--- a/Nicola_Balzano_Tesi 5 - Copia.docx
+++ b/Nicola_Balzano_Tesi 5 - Copia.docx
@@ -12,14 +12,14 @@
           <w:szCs w:val="52"/>
         </w:rPr>
       </w:pPr>
-      <w:bookmarkStart w:id="0" w:name="_Toc156799859"/>
-      <w:bookmarkStart w:id="1" w:name="_Ref34394480"/>
-      <w:bookmarkStart w:id="2" w:name="_Toc127756996"/>
-      <w:bookmarkStart w:id="3" w:name="_Ref22274709"/>
-      <w:bookmarkStart w:id="4" w:name="_Toc22459499"/>
-      <w:bookmarkStart w:id="5" w:name="_Toc31959344"/>
-      <w:bookmarkStart w:id="6" w:name="_Toc31882503"/>
-      <w:bookmarkStart w:id="7" w:name="_Toc31882256"/>
+      <w:bookmarkStart w:id="0" w:name="_Toc31882256"/>
+      <w:bookmarkStart w:id="1" w:name="_Toc31882503"/>
+      <w:bookmarkStart w:id="2" w:name="_Toc31959344"/>
+      <w:bookmarkStart w:id="3" w:name="_Toc22459499"/>
+      <w:bookmarkStart w:id="4" w:name="_Ref22274709"/>
+      <w:bookmarkStart w:id="5" w:name="_Toc127756996"/>
+      <w:bookmarkStart w:id="6" w:name="_Ref34394480"/>
+      <w:bookmarkStart w:id="7" w:name="_Toc156799859"/>
       <w:r>
         <w:rPr>
           <w:rFonts w:ascii="Times New Roman" w:hAnsi="Times New Roman"/>
@@ -4737,21 +4737,7 @@
                 <w:rStyle w:val="Collegamentoipertestuale"/>
                 <w:noProof/>
               </w:rPr>
-              <w:t>stix&amp;vu</w:t>
-            </w:r>
-            <w:r>
-              <w:rPr>
-                <w:rStyle w:val="Collegamentoipertestuale"/>
-                <w:noProof/>
-              </w:rPr>
-              <w:t>l</w:t>
-            </w:r>
-            <w:r>
-              <w:rPr>
-                <w:rStyle w:val="Collegamentoipertestuale"/>
-                <w:noProof/>
-              </w:rPr>
-              <w:t>nerability</w:t>
+              <w:t>stix&amp;vulnerability</w:t>
             </w:r>
             <w:r>
               <w:rPr>
@@ -6307,7 +6293,11 @@
         <w:t xml:space="preserve"> che l’uomo vive ogni giorno</w:t>
       </w:r>
       <w:r>
-        <w:t>, descrive dispositivi dotati di sensori, capacità di elaborazione, software e altre tecnologie che collegano e scambiano dati con altri dispositivi e sistemi su Internet o altre reti di comunicazione.</w:t>
+        <w:t xml:space="preserve">, descrive dispositivi dotati di sensori, capacità di elaborazione, software e altre tecnologie che </w:t>
+      </w:r>
+      <w:r>
+        <w:lastRenderedPageBreak/>
+        <w:t>collegano e scambiano dati con altri dispositivi e sistemi su Internet o altre reti di comunicazione.</w:t>
       </w:r>
     </w:p>
     <w:p>
@@ -6337,269 +6327,266 @@
         <w:t xml:space="preserve"> è il mondo a scrutarci dettagliatamente</w:t>
       </w:r>
       <w:r>
-        <w:t xml:space="preserve">, </w:t>
-      </w:r>
+        <w:t xml:space="preserve">, assume un rilievo particolare nell'era attuale, dominata dalla presenza capillare di dispositivi connessi. Questi strumenti, progettati per agevolare la nostra esistenza, </w:t>
+      </w:r>
+      <w:r>
+        <w:t xml:space="preserve">entrano nella sfera della nostra </w:t>
+      </w:r>
+      <w:r>
+        <w:rPr>
+          <w:b/>
+          <w:bCs/>
+        </w:rPr>
+        <w:t>privacy</w:t>
+      </w:r>
+      <w:r>
+        <w:t xml:space="preserve"> per nostra stessa scelta</w:t>
+      </w:r>
+      <w:r>
+        <w:t>, sollevando interrogativi imprescindibili: quali dati raccolgono su di noi? Con quale precisione possono anticipare i nostri interessi e desideri di acquisto? E come fanno a mappare così accuratamente le nostre routine quotidiane? Ancor più cruciale è comprendere le potenziali implicazioni legate alla divulgazione di queste informazioni personali.</w:t>
+      </w:r>
+    </w:p>
+    <w:p>
+      <w:r>
+        <w:t>Il compito della materia d’argomento di questo elaborato è proprio quello di rispondere all’ultima domanda.</w:t>
+      </w:r>
+    </w:p>
+    <w:p>
+      <w:pPr>
+        <w:pStyle w:val="Titolo2"/>
+      </w:pPr>
+      <w:bookmarkStart w:id="70" w:name="_Toc169085199"/>
+      <w:r>
+        <w:t xml:space="preserve">Cybersecurity – </w:t>
+      </w:r>
+      <w:r>
+        <w:t>C</w:t>
+      </w:r>
+      <w:r>
+        <w:t>os’è e di cosa si occupa</w:t>
+      </w:r>
+      <w:bookmarkEnd w:id="70"/>
+    </w:p>
+    <w:p>
+      <w:r>
+        <w:t xml:space="preserve">La </w:t>
+      </w:r>
+      <w:r>
+        <w:rPr>
+          <w:b/>
+          <w:bCs/>
+        </w:rPr>
+        <w:t>Cybersecurity</w:t>
+      </w:r>
+      <w:r>
+        <w:t xml:space="preserve"> [2]</w:t>
+      </w:r>
+      <w:r>
+        <w:t xml:space="preserve"> </w:t>
+      </w:r>
+      <w:r>
+        <w:t xml:space="preserve">è una materia che </w:t>
+      </w:r>
+      <w:r>
+        <w:t xml:space="preserve">ha il compito di </w:t>
+      </w:r>
+      <w:r>
+        <w:rPr>
+          <w:b/>
+          <w:bCs/>
+        </w:rPr>
+        <w:t>proteggere</w:t>
+      </w:r>
+      <w:r>
+        <w:t xml:space="preserve">, nel senso più ampio del termine, </w:t>
+      </w:r>
+      <w:r>
+        <w:rPr>
+          <w:b/>
+          <w:bCs/>
+        </w:rPr>
+        <w:t>infrastrutture</w:t>
+      </w:r>
+      <w:r>
+        <w:t xml:space="preserve"> </w:t>
+      </w:r>
+      <w:r>
+        <w:rPr>
+          <w:b/>
+          <w:bCs/>
+        </w:rPr>
+        <w:t>digitali</w:t>
+      </w:r>
+      <w:r>
+        <w:t xml:space="preserve"> come sistemi, reti e programmi software da attacchi informatici, finalizzati all’ottenimento, trasformazione, distruzione, di informazioni sensibili e/o interruzione di processi aziendali.</w:t>
+      </w:r>
+    </w:p>
+    <w:p>
       <w:r>
         <w:lastRenderedPageBreak/>
-        <w:t xml:space="preserve">assume un rilievo particolare nell'era attuale, dominata dalla presenza capillare di dispositivi connessi. Questi strumenti, progettati per agevolare la nostra esistenza, </w:t>
-      </w:r>
-      <w:r>
-        <w:t xml:space="preserve">entrano nella sfera della nostra </w:t>
-      </w:r>
-      <w:r>
-        <w:rPr>
-          <w:b/>
-          <w:bCs/>
-        </w:rPr>
-        <w:t>privacy</w:t>
-      </w:r>
-      <w:r>
-        <w:t xml:space="preserve"> per nostra stessa scelta</w:t>
-      </w:r>
-      <w:r>
-        <w:t>, sollevando interrogativi imprescindibili: quali dati raccolgono su di noi? Con quale precisione possono anticipare i nostri interessi e desideri di acquisto? E come fanno a mappare così accuratamente le nostre routine quotidiane? Ancor più cruciale è comprendere le potenziali implicazioni legate alla divulgazione di queste informazioni personali.</w:t>
-      </w:r>
-    </w:p>
-    <w:p>
-      <w:r>
-        <w:t>Il compito della materia d’argomento di questo elaborato è proprio quello di rispondere all’ultima domanda.</w:t>
+        <w:t xml:space="preserve">Al cuore della cybersecurity vi è la triade </w:t>
+      </w:r>
+      <w:r>
+        <w:rPr>
+          <w:b/>
+          <w:bCs/>
+        </w:rPr>
+        <w:t>CIA</w:t>
+      </w:r>
+      <w:r>
+        <w:rPr>
+          <w:b/>
+          <w:bCs/>
+        </w:rPr>
+        <w:t xml:space="preserve"> </w:t>
+      </w:r>
+      <w:r>
+        <w:t>[3]</w:t>
+      </w:r>
+      <w:r>
+        <w:t xml:space="preserve"> </w:t>
+      </w:r>
+      <w:r>
+        <w:t xml:space="preserve">(Confidentiality, Integrity, Availability) che funge da pilastro per la sicurezza delle informazioni. Questo modello si prefigge di garantire la </w:t>
+      </w:r>
+      <w:r>
+        <w:rPr>
+          <w:b/>
+          <w:bCs/>
+        </w:rPr>
+        <w:t>riservatezza</w:t>
+      </w:r>
+      <w:r>
+        <w:t xml:space="preserve"> (</w:t>
+      </w:r>
+      <w:r>
+        <w:rPr>
+          <w:b/>
+          <w:bCs/>
+        </w:rPr>
+        <w:t>Confidentiality</w:t>
+      </w:r>
+      <w:r>
+        <w:t>) proteggendo le informazioni sensibili dall'accesso non autorizzato, l'</w:t>
+      </w:r>
+      <w:r>
+        <w:rPr>
+          <w:b/>
+          <w:bCs/>
+        </w:rPr>
+        <w:t>integrità</w:t>
+      </w:r>
+      <w:r>
+        <w:t xml:space="preserve"> (</w:t>
+      </w:r>
+      <w:r>
+        <w:rPr>
+          <w:b/>
+          <w:bCs/>
+        </w:rPr>
+        <w:t>Integrity</w:t>
+      </w:r>
+      <w:r>
+        <w:t xml:space="preserve">) assicurando che i dati non vengano alterati o distrutti in modo improprio, e la </w:t>
+      </w:r>
+      <w:r>
+        <w:rPr>
+          <w:b/>
+          <w:bCs/>
+        </w:rPr>
+        <w:t>disponibilità</w:t>
+      </w:r>
+      <w:r>
+        <w:t xml:space="preserve"> (</w:t>
+      </w:r>
+      <w:r>
+        <w:rPr>
+          <w:b/>
+          <w:bCs/>
+        </w:rPr>
+        <w:t>Availability</w:t>
+      </w:r>
+      <w:r>
+        <w:t xml:space="preserve">) mantenendo l'accesso continuo e ininterrotto alle informazioni e ai sistemi per gli utenti autorizzati. </w:t>
+      </w:r>
+    </w:p>
+    <w:p>
+      <w:r>
+        <w:t>Insieme, questi principi formano il framework su cui si basano le strategie di difesa contro gli attacchi informatici, che puntano a violare queste fondamenta per infliggere danni o trarre vantaggi illeciti.</w:t>
       </w:r>
     </w:p>
     <w:p>
       <w:pPr>
         <w:pStyle w:val="Titolo2"/>
       </w:pPr>
-      <w:bookmarkStart w:id="70" w:name="_Toc169085199"/>
-      <w:r>
-        <w:t xml:space="preserve">Cybersecurity – </w:t>
-      </w:r>
-      <w:r>
-        <w:t>C</w:t>
-      </w:r>
-      <w:r>
-        <w:t>os’è e di cosa si occupa</w:t>
-      </w:r>
-      <w:bookmarkEnd w:id="70"/>
-    </w:p>
-    <w:p>
-      <w:r>
-        <w:t xml:space="preserve">La </w:t>
-      </w:r>
-      <w:r>
-        <w:rPr>
-          <w:b/>
-          <w:bCs/>
-        </w:rPr>
-        <w:t>Cybersecurity</w:t>
-      </w:r>
-      <w:r>
-        <w:t xml:space="preserve"> [2]</w:t>
-      </w:r>
-      <w:r>
+      <w:bookmarkStart w:id="71" w:name="_Toc169085200"/>
+      <w:r>
+        <w:t xml:space="preserve">Cyber Kill Chain </w:t>
+      </w:r>
+      <w:bookmarkStart w:id="72" w:name="_Hlk162373592"/>
+      <w:r>
+        <w:t>–</w:t>
+      </w:r>
+      <w:bookmarkEnd w:id="72"/>
+      <w:r>
+        <w:t xml:space="preserve"> Cos’è e come usarla</w:t>
+      </w:r>
+      <w:bookmarkEnd w:id="71"/>
+    </w:p>
+    <w:p>
+      <w:r>
+        <w:t xml:space="preserve">Per poter prevenire che accada qualsiasi tipo di incidente in natura di sicurezza informatica, bisogna comprendere a pieno come questi vengono messi in atto. Il modello che descrive le fasi con cui avviene un cyber-attacco è stato concretizzato e definito come </w:t>
+      </w:r>
+      <w:r>
+        <w:rPr>
+          <w:b/>
+          <w:bCs/>
+        </w:rPr>
+        <w:t>Cyber Kill Chain</w:t>
+      </w:r>
+      <w:r>
+        <w:rPr>
+          <w:b/>
+          <w:bCs/>
+        </w:rPr>
         <w:t xml:space="preserve"> </w:t>
       </w:r>
       <w:r>
-        <w:t xml:space="preserve">è una materia che </w:t>
-      </w:r>
-      <w:r>
-        <w:t xml:space="preserve">ha il compito di </w:t>
-      </w:r>
-      <w:r>
-        <w:rPr>
-          <w:b/>
-          <w:bCs/>
-        </w:rPr>
-        <w:t>proteggere</w:t>
-      </w:r>
-      <w:r>
-        <w:t xml:space="preserve">, nel senso più ampio del termine, </w:t>
-      </w:r>
-      <w:r>
-        <w:rPr>
-          <w:b/>
-          <w:bCs/>
-        </w:rPr>
-        <w:t>infrastrutture</w:t>
-      </w:r>
-      <w:r>
-        <w:t xml:space="preserve"> </w:t>
-      </w:r>
-      <w:r>
-        <w:rPr>
-          <w:b/>
-          <w:bCs/>
-        </w:rPr>
-        <w:t>digitali</w:t>
-      </w:r>
-      <w:r>
-        <w:t xml:space="preserve"> come sistemi, reti e programmi software da attacchi informatici, finalizzati all’ottenimento, trasformazione, distruzione, di informazioni sensibili e/o interruzione di processi aziendali.</w:t>
-      </w:r>
-    </w:p>
-    <w:p>
-      <w:r>
-        <w:t xml:space="preserve">Al cuore della cybersecurity vi è la triade </w:t>
-      </w:r>
-      <w:r>
-        <w:rPr>
-          <w:b/>
-          <w:bCs/>
-        </w:rPr>
-        <w:t>CIA</w:t>
-      </w:r>
-      <w:r>
-        <w:rPr>
-          <w:b/>
-          <w:bCs/>
-        </w:rPr>
-        <w:t xml:space="preserve"> </w:t>
-      </w:r>
-      <w:r>
-        <w:t>[3]</w:t>
-      </w:r>
-      <w:r>
-        <w:t xml:space="preserve"> </w:t>
-      </w:r>
-      <w:r>
-        <w:t xml:space="preserve">(Confidentiality, Integrity, Availability) che funge da pilastro per la sicurezza delle informazioni. Questo modello si prefigge di garantire la </w:t>
-      </w:r>
-      <w:r>
-        <w:rPr>
-          <w:b/>
-          <w:bCs/>
-        </w:rPr>
-        <w:t>riservatezza</w:t>
-      </w:r>
-      <w:r>
-        <w:t xml:space="preserve"> (</w:t>
-      </w:r>
-      <w:r>
-        <w:rPr>
-          <w:b/>
-          <w:bCs/>
-        </w:rPr>
-        <w:t>Confidentiality</w:t>
-      </w:r>
-      <w:r>
-        <w:t>) proteggendo le informazioni sensibili dall'accesso non autorizzato, l'</w:t>
-      </w:r>
-      <w:r>
-        <w:rPr>
-          <w:b/>
-          <w:bCs/>
-        </w:rPr>
-        <w:t>integrità</w:t>
-      </w:r>
-      <w:r>
-        <w:t xml:space="preserve"> (</w:t>
-      </w:r>
-      <w:r>
-        <w:rPr>
-          <w:b/>
-          <w:bCs/>
-        </w:rPr>
-        <w:t>Integrity</w:t>
-      </w:r>
-      <w:r>
-        <w:t xml:space="preserve">) </w:t>
+        <w:t>(</w:t>
+      </w:r>
+      <w:r>
+        <w:rPr>
+          <w:b/>
+          <w:bCs/>
+        </w:rPr>
+        <w:t>CKC</w:t>
+      </w:r>
+      <w:r>
+        <w:t>)</w:t>
+      </w:r>
+      <w:r>
+        <w:t xml:space="preserve"> [8]</w:t>
+      </w:r>
+      <w:r>
+        <w:t xml:space="preserve"> (figura 1)</w:t>
+      </w:r>
+      <w:r>
+        <w:t>.</w:t>
+      </w:r>
+    </w:p>
+    <w:p>
+      <w:r>
+        <w:t xml:space="preserve">È fondamentale analizzare e capire in dettaglio la </w:t>
+      </w:r>
+      <w:r>
+        <w:t>CKC</w:t>
+      </w:r>
+      <w:r>
+        <w:t xml:space="preserve"> per implementare efficacemente misure di prevenzione e difesa. Questo modello, sviluppato per descrivere le fasi sequenziali di un attacco informatico, offre agli esperti di sicurezza una visione </w:t>
       </w:r>
       <w:r>
         <w:lastRenderedPageBreak/>
-        <w:t xml:space="preserve">assicurando che i dati non vengano alterati o distrutti in modo improprio, e la </w:t>
-      </w:r>
-      <w:r>
-        <w:rPr>
-          <w:b/>
-          <w:bCs/>
-        </w:rPr>
-        <w:t>disponibilità</w:t>
-      </w:r>
-      <w:r>
-        <w:t xml:space="preserve"> (</w:t>
-      </w:r>
-      <w:r>
-        <w:rPr>
-          <w:b/>
-          <w:bCs/>
-        </w:rPr>
-        <w:t>Availability</w:t>
-      </w:r>
-      <w:r>
-        <w:t xml:space="preserve">) mantenendo l'accesso continuo e ininterrotto alle informazioni e ai sistemi per gli utenti autorizzati. </w:t>
-      </w:r>
-    </w:p>
-    <w:p>
-      <w:r>
-        <w:t>Insieme, questi principi formano il framework su cui si basano le strategie di difesa contro gli attacchi informatici, che puntano a violare queste fondamenta per infliggere danni o trarre vantaggi illeciti.</w:t>
-      </w:r>
-    </w:p>
-    <w:p>
-      <w:pPr>
-        <w:pStyle w:val="Titolo2"/>
-      </w:pPr>
-      <w:bookmarkStart w:id="71" w:name="_Toc169085200"/>
-      <w:r>
-        <w:t xml:space="preserve">Cyber Kill Chain </w:t>
-      </w:r>
-      <w:bookmarkStart w:id="72" w:name="_Hlk162373592"/>
-      <w:r>
-        <w:t>–</w:t>
-      </w:r>
-      <w:bookmarkEnd w:id="72"/>
-      <w:r>
-        <w:t xml:space="preserve"> Cos’è e come usarla</w:t>
-      </w:r>
-      <w:bookmarkEnd w:id="71"/>
-    </w:p>
-    <w:p>
-      <w:r>
-        <w:t xml:space="preserve">Per poter prevenire che accada qualsiasi tipo di incidente in natura di sicurezza informatica, bisogna comprendere a pieno come questi vengono messi in atto. Il modello che descrive le fasi con cui avviene un cyber-attacco è stato concretizzato e definito come </w:t>
-      </w:r>
-      <w:r>
-        <w:rPr>
-          <w:b/>
-          <w:bCs/>
-        </w:rPr>
-        <w:t>Cyber Kill Chain</w:t>
-      </w:r>
-      <w:r>
-        <w:rPr>
-          <w:b/>
-          <w:bCs/>
-        </w:rPr>
-        <w:t xml:space="preserve"> </w:t>
-      </w:r>
-      <w:r>
-        <w:t>(</w:t>
-      </w:r>
-      <w:r>
-        <w:rPr>
-          <w:b/>
-          <w:bCs/>
-        </w:rPr>
-        <w:t>CKC</w:t>
-      </w:r>
-      <w:r>
-        <w:t>)</w:t>
-      </w:r>
-      <w:r>
-        <w:t xml:space="preserve"> [8]</w:t>
-      </w:r>
-      <w:r>
-        <w:t xml:space="preserve"> (figura 1)</w:t>
-      </w:r>
-      <w:r>
-        <w:t>.</w:t>
-      </w:r>
-    </w:p>
-    <w:p>
-      <w:r>
-        <w:t xml:space="preserve">È fondamentale analizzare e capire in dettaglio la </w:t>
-      </w:r>
-      <w:r>
-        <w:t>CKC</w:t>
-      </w:r>
-      <w:r>
-        <w:t xml:space="preserve"> per implementare efficacemente misure di prevenzione e difesa. Questo modello, sviluppato per descrivere le fasi sequenziali di un attacco informatico, offre agli esperti di sicurezza una visione strutturata dei processi attraverso cui un aggressore pianifica e esegue un attacco. </w:t>
+        <w:t xml:space="preserve">strutturata dei processi attraverso cui un aggressore pianifica e esegue un attacco. </w:t>
       </w:r>
     </w:p>
     <w:p>
@@ -6607,7 +6594,6 @@
         <w:rPr>
           <w:noProof/>
         </w:rPr>
-        <w:lastRenderedPageBreak/>
         <w:drawing>
           <wp:inline distT="0" distB="0" distL="0" distR="0" wp14:anchorId="06420608" wp14:editId="1F892EEF">
             <wp:extent cx="4575808" cy="2888556"/>
@@ -6770,6 +6756,7 @@
         <w:rPr>
           <w:b/>
         </w:rPr>
+        <w:lastRenderedPageBreak/>
         <w:t>Weponaize</w:t>
       </w:r>
       <w:r>
@@ -6814,7 +6801,6 @@
           <w:i/>
           <w:iCs/>
         </w:rPr>
-        <w:lastRenderedPageBreak/>
         <w:t>RAT</w:t>
       </w:r>
       <w:r>
@@ -7031,6 +7017,7 @@
         <w:rPr>
           <w:b/>
         </w:rPr>
+        <w:lastRenderedPageBreak/>
         <w:t>Installation</w:t>
       </w:r>
       <w:r>
@@ -7051,11 +7038,7 @@
         <w:t xml:space="preserve">prevede l’istallazione del RAT eludendo tutti i sistemi di sicurezza della vittima (ad es. Anti-Virus, Anti-Debugger, </w:t>
       </w:r>
       <w:r>
-        <w:t>Anti-</w:t>
-      </w:r>
-      <w:r>
-        <w:lastRenderedPageBreak/>
-        <w:t xml:space="preserve">Emulation), tramite l’utilizzo di </w:t>
+        <w:t xml:space="preserve">Anti-Emulation), tramite l’utilizzo di </w:t>
       </w:r>
       <w:r>
         <w:rPr>
@@ -8002,7 +7985,10 @@
         <w:t>CAPEC</w:t>
       </w:r>
       <w:r>
-        <w:t xml:space="preserve">), nate nel 2007, sono un dizionario di pattern di attacco conosciuti e utilizzati dagli esperti del settore per prevenire aggressioni a sistemi informatici identificate e mappate tramite il </w:t>
+        <w:t>), nate nel 2007, sono un dizionario di pattern di attacco conosciuti e utilizzati dagli esperti del settore per prevenire aggressioni a sistemi informatici identificate</w:t>
+      </w:r>
+      <w:r>
+        <w:t xml:space="preserve">, quest’ultimo inoltre sono correlate al </w:t>
       </w:r>
       <w:r>
         <w:rPr>
@@ -8026,14 +8012,17 @@
       </w:r>
     </w:p>
     <w:p>
+      <w:pPr>
+        <w:jc w:val="center"/>
+      </w:pPr>
       <w:r>
         <w:rPr>
           <w:noProof/>
         </w:rPr>
         <w:drawing>
-          <wp:inline distT="0" distB="0" distL="0" distR="0" wp14:anchorId="6B1279D6" wp14:editId="25F04C2B">
-            <wp:extent cx="4584065" cy="2400871"/>
-            <wp:effectExtent l="0" t="0" r="6985" b="0"/>
+          <wp:inline distT="0" distB="0" distL="0" distR="0" wp14:anchorId="6B1279D6" wp14:editId="4D458016">
+            <wp:extent cx="4953469" cy="2594344"/>
+            <wp:effectExtent l="0" t="0" r="0" b="0"/>
             <wp:docPr id="2" name="Immagine 2" descr="Representation of how MITRE leverages the CVE and CWE systems to develop its ATT&amp;CK framework. Source: fnCyber"/>
             <wp:cNvGraphicFramePr>
               <a:graphicFrameLocks xmlns:a="http://schemas.openxmlformats.org/drawingml/2006/main" noChangeAspect="1"/>
@@ -8063,7 +8052,7 @@
                   <pic:spPr bwMode="auto">
                     <a:xfrm>
                       <a:off x="0" y="0"/>
-                      <a:ext cx="4589374" cy="2403652"/>
+                      <a:ext cx="4988191" cy="2612530"/>
                     </a:xfrm>
                     <a:prstGeom prst="rect">
                       <a:avLst/>
@@ -8086,16 +8075,10 @@
         <w:t xml:space="preserve">Figura 2: </w:t>
       </w:r>
       <w:r>
-        <w:t>Tassonomia</w:t>
-      </w:r>
-      <w:r>
-        <w:t xml:space="preserve"> di come MITRE sfrutta </w:t>
-      </w:r>
-      <w:r>
-        <w:t>C</w:t>
-      </w:r>
-      <w:r>
-        <w:t>VE e CWE per creare il framework ATT&amp;CK [16]</w:t>
+        <w:t>Correlazione tra CPE-CVE-CWE-CAPEC-ATT&amp;CK</w:t>
+      </w:r>
+      <w:r>
+        <w:t xml:space="preserve"> [16]</w:t>
       </w:r>
     </w:p>
     <w:p>
@@ -9550,7 +9533,13 @@
         <w:footnoteReference w:id="9"/>
       </w:r>
       <w:r>
-        <w:t xml:space="preserve"> che facilita la correlazione tra le CVE conosciute e le tecniche descritte nel framework ATT&amp;CK, anche se al tempo di scrittura di questo studio il framework ATT&amp;CK to CVE lavora soltanto sul dominio </w:t>
+        <w:t xml:space="preserve"> che facilita la correlazione tra le CVE conosciute e le tecniche descritte nel framework ATT&amp;CK, anche se al tempo di scrittura di questo studio il framework </w:t>
+      </w:r>
+      <w:r>
+        <w:t>MAPPING EXPLORER</w:t>
+      </w:r>
+      <w:r>
+        <w:t xml:space="preserve"> lavora soltanto sul dominio </w:t>
       </w:r>
       <w:r>
         <w:rPr>
@@ -9560,7 +9549,10 @@
         <w:t>Enterprise</w:t>
       </w:r>
       <w:r>
-        <w:t xml:space="preserve"> della matrice ATT&amp;CK.</w:t>
+        <w:t xml:space="preserve"> della matrice ATT&amp;CK</w:t>
+      </w:r>
+      <w:r>
+        <w:t>.</w:t>
       </w:r>
     </w:p>
     <w:p>
@@ -9659,6 +9651,9 @@
     </w:p>
     <w:p/>
     <w:p>
+      <w:pPr>
+        <w:jc w:val="center"/>
+      </w:pPr>
       <w:r>
         <w:rPr>
           <w:noProof/>
@@ -9734,7 +9729,19 @@
         <w:t xml:space="preserve"> </w:t>
       </w:r>
       <w:r>
-        <w:t>Al fine di ampliare il dataset di mappatura tra CVE e ATT&amp;CK si è impiegata anche un’altra tecnica relazionale compensativa.</w:t>
+        <w:t xml:space="preserve">Al fine di ampliare il dataset di mappatura tra CVE e ATT&amp;CK si </w:t>
+      </w:r>
+      <w:r>
+        <w:t>sono impiegate</w:t>
+      </w:r>
+      <w:r>
+        <w:t xml:space="preserve"> anche </w:t>
+      </w:r>
+      <w:r>
+        <w:t>altre tecniche per ottenere la medesima relaizone tra vulnerabilità e attack patterns Mitre</w:t>
+      </w:r>
+      <w:r>
+        <w:t>.</w:t>
       </w:r>
     </w:p>
     <w:p>
@@ -9773,6 +9780,30 @@
     <w:p>
       <w:pPr>
         <w:pStyle w:val="Titolo4"/>
+      </w:pPr>
+      <w:r>
+        <w:t>Mapping CVEs and ATT&amp;CK Framework TTPs: An Empirical Approach</w:t>
+      </w:r>
+    </w:p>
+    <w:p>
+      <w:r>
+        <w:t xml:space="preserve">Un approccio empirico </w:t>
+      </w:r>
+      <w:r>
+        <w:t>[16]</w:t>
+      </w:r>
+      <w:r>
+        <w:t xml:space="preserve"> per mappare le CVE con gli attack patterns del framework ATT&amp;CK si basa sulla natura relazionale che vi è tra queste informazioni. </w:t>
+      </w:r>
+    </w:p>
+    <w:p>
+      <w:r>
+        <w:t>Come descritto precedentemente una CVE è correlata a zero, una o più CWEs, a sua volta è correlata a zero, uno o più CAPECs, a sua volta correlata a zero, uno o più attack patterns di ATT&amp;CK. Ripercorrendo questa catena di relazioni è possibile quindi, data una determinata vulnerabilità CVE o CWE, ottenere la relazione di essa con il framework MITRE ATT&amp;CK (figura 2).</w:t>
+      </w:r>
+    </w:p>
+    <w:p>
+      <w:pPr>
+        <w:pStyle w:val="Titolo4"/>
         <w:rPr>
           <w:lang w:val="en-US"/>
         </w:rPr>
@@ -9782,6 +9813,7 @@
         <w:rPr>
           <w:lang w:val="en-US"/>
         </w:rPr>
+        <w:lastRenderedPageBreak/>
         <w:t>SMET - Semantic Mapping of CVE to ATT&amp;CK and its Application to Cyber Security</w:t>
       </w:r>
       <w:bookmarkEnd w:id="81"/>
@@ -9874,61 +9906,64 @@
     </w:p>
     <w:p>
       <w:r>
+        <w:t xml:space="preserve">Il </w:t>
+      </w:r>
+      <w:r>
+        <w:t>suo scopo è quello di trasformare descrizioni testuali complesse in rappresentazioni vettoriali</w:t>
+      </w:r>
+      <w:r>
+        <w:t xml:space="preserve"> (detti vettori </w:t>
+      </w:r>
+      <w:r>
+        <w:rPr>
+          <w:b/>
+          <w:bCs/>
+        </w:rPr>
+        <w:t>embedding</w:t>
+      </w:r>
+      <w:r>
+        <w:t xml:space="preserve">) </w:t>
+      </w:r>
+      <w:r>
+        <w:t>che riflettano il significato semantico sottostante, facilitando così l'analisi delle strategie di attacco e migliorando la comprensione delle minacce</w:t>
+      </w:r>
+      <w:r>
+        <w:t>.</w:t>
+      </w:r>
+    </w:p>
+    <w:p>
+      <w:r>
+        <w:t xml:space="preserve">I vettori </w:t>
+      </w:r>
+      <w:r>
+        <w:rPr>
+          <w:b/>
+          <w:bCs/>
+        </w:rPr>
+        <w:t>embedding</w:t>
+      </w:r>
+      <w:r>
+        <w:rPr>
+          <w:b/>
+          <w:bCs/>
+        </w:rPr>
+        <w:t xml:space="preserve"> </w:t>
+      </w:r>
+      <w:r>
+        <w:t>[21]</w:t>
+      </w:r>
+      <w:r>
+        <w:t>, sono rappresentazioni numeriche ad alta dimensionalità di frasi o parole</w:t>
+      </w:r>
+      <w:r>
+        <w:t>,</w:t>
+      </w:r>
+      <w:r>
+        <w:t xml:space="preserve"> catturano il contesto e il significato semantico delle entità linguistiche, trasformando il </w:t>
+      </w:r>
+      <w:r>
         <w:lastRenderedPageBreak/>
-        <w:t xml:space="preserve">Il </w:t>
-      </w:r>
-      <w:r>
-        <w:t>suo scopo è quello di trasformare descrizioni testuali complesse in rappresentazioni vettoriali</w:t>
-      </w:r>
-      <w:r>
-        <w:t xml:space="preserve"> (detti vettori </w:t>
-      </w:r>
-      <w:r>
-        <w:rPr>
-          <w:b/>
-          <w:bCs/>
-        </w:rPr>
-        <w:t>embedding</w:t>
-      </w:r>
-      <w:r>
-        <w:t xml:space="preserve">) </w:t>
-      </w:r>
-      <w:r>
-        <w:t>che riflettano il significato semantico sottostante, facilitando così l'analisi delle strategie di attacco e migliorando la comprensione delle minacce</w:t>
-      </w:r>
-      <w:r>
-        <w:t>.</w:t>
-      </w:r>
-    </w:p>
-    <w:p>
-      <w:r>
-        <w:t xml:space="preserve">I vettori </w:t>
-      </w:r>
-      <w:r>
-        <w:rPr>
-          <w:b/>
-          <w:bCs/>
-        </w:rPr>
-        <w:t>embedding</w:t>
-      </w:r>
-      <w:r>
-        <w:rPr>
-          <w:b/>
-          <w:bCs/>
-        </w:rPr>
-        <w:t xml:space="preserve"> </w:t>
-      </w:r>
-      <w:r>
-        <w:t>[21]</w:t>
-      </w:r>
-      <w:r>
-        <w:t>, sono rappresentazioni numeriche ad alta dimensionalità di frasi o parole</w:t>
-      </w:r>
-      <w:r>
-        <w:t>,</w:t>
-      </w:r>
-      <w:r>
-        <w:t xml:space="preserve"> catturano il contesto e il significato semantico delle entità linguistiche, trasformando il testo in un formato che può essere facilmente processato dai modelli di machine learning. </w:t>
+        <w:t xml:space="preserve">testo in un formato che può essere facilmente processato dai modelli di machine learning. </w:t>
       </w:r>
       <w:r>
         <w:t xml:space="preserve">I vettori risultanti dall’utilizzo di tale modello semantico permettono ai ricercatori di studiare la similarità tra 2 testi, tramite vari modi, nello studio in questione [25] viene utilizzata  la </w:t>
@@ -10036,7 +10071,6 @@
           <w:rPr>
             <w:rFonts w:ascii="Cambria Math" w:hAnsi="Cambria Math"/>
           </w:rPr>
-          <w:lastRenderedPageBreak/>
           <m:t>A∙B</m:t>
         </m:r>
       </m:oMath>
@@ -10278,6 +10312,7 @@
         </w:numPr>
       </w:pPr>
       <w:r>
+        <w:lastRenderedPageBreak/>
         <w:t>0 indica che i vettori sono ortogonali (angolo di 90 gradi, indicando indipendenza o nessuna similarità),</w:t>
       </w:r>
     </w:p>
@@ -10384,17 +10419,83 @@
     </w:p>
     <w:p>
       <w:r>
-        <w:t xml:space="preserve">Il modello in questione però è addestrato solo su un dataset ridotto di TTPs del framework ATT&amp;CK e nessuna del framework </w:t>
+        <w:t>Il modello in questione però è addestrato solo su un dataset ridotto di TTPs del framework ATT&amp;CK e nessuna del framework ATLAS,</w:t>
+      </w:r>
+      <w:r>
+        <w:t xml:space="preserve"> non considerando che può elaborare solo CVE e non le CWE;</w:t>
+      </w:r>
+      <w:r>
+        <w:t xml:space="preserve"> essendo così limitato non può essere utilizzato nello sviluppo di questo applicativo.</w:t>
+      </w:r>
+    </w:p>
+    <w:p>
+      <w:pPr>
+        <w:pStyle w:val="Titolo4"/>
+        <w:rPr>
+          <w:lang w:val="en-US"/>
+        </w:rPr>
+      </w:pPr>
+      <w:bookmarkStart w:id="82" w:name="_Toc169085210"/>
+      <w:r>
+        <w:rPr>
+          <w:lang w:val="en-US"/>
+        </w:rPr>
+        <w:t>TRAM - Threat Report ATT&amp;CK Mapper</w:t>
+      </w:r>
+      <w:bookmarkEnd w:id="82"/>
+    </w:p>
+    <w:p>
+      <w:pPr>
+        <w:rPr>
+          <w:b/>
+          <w:spacing w:val="0"/>
+        </w:rPr>
+      </w:pPr>
+      <w:r>
+        <w:t>TRAM (Threat Report ATT&amp;CK Mapper)</w:t>
+      </w:r>
+      <w:r>
+        <w:t xml:space="preserve"> [25]</w:t>
+      </w:r>
+      <w:r>
+        <w:t xml:space="preserve">, sviluppato da MITRE Engenuity, è uno strumento che mira a individuare le relazioni tra un report testuale proveniente dalla community CTI e le TTPs </w:t>
       </w:r>
       <w:r>
         <w:lastRenderedPageBreak/>
-        <w:t>ATLAS,</w:t>
-      </w:r>
-      <w:r>
-        <w:t xml:space="preserve"> non considerando che può elaborare solo CVE e non le CWE;</w:t>
-      </w:r>
-      <w:r>
-        <w:t xml:space="preserve"> essendo così limitato non può essere utilizzato nello sviluppo di questo applicativo.</w:t>
+        <w:t xml:space="preserve">(Tactics, Techniques, and Procedures) del framework MITRE ATT&amp;CK. Utilizzando un modello di machine learning basato su BERT e un modello di </w:t>
+      </w:r>
+      <w:r>
+        <w:t>R</w:t>
+      </w:r>
+      <w:r>
+        <w:t xml:space="preserve">egressione </w:t>
+      </w:r>
+      <w:r>
+        <w:t>L</w:t>
+      </w:r>
+      <w:r>
+        <w:t>ogistica</w:t>
+      </w:r>
+      <w:r>
+        <w:rPr>
+          <w:rStyle w:val="Rimandonotaapidipagina"/>
+        </w:rPr>
+        <w:footnoteReference w:id="12"/>
+      </w:r>
+      <w:r>
+        <w:t>, TRAM identifica queste relazioni. Tuttavia, sebbene lo strumento sembri essere pratico, attualmente non offre un'API pronta per la produzione, limitando la sua integrazione diretta con altri sistemi machine-to-machine. Anche se è possibile bypassare questa limitazione utilizzando tecniche di web scraping, va notato che TRAM si basa su modelli di machine learning addestrati su</w:t>
+      </w:r>
+      <w:r>
+        <w:t xml:space="preserve"> report</w:t>
+      </w:r>
+      <w:r>
+        <w:t xml:space="preserve"> provenienti esclusivamente dalla community CTI. Di conseguenza, non è in grado di </w:t>
+      </w:r>
+      <w:r>
+        <w:t>analizzare</w:t>
+      </w:r>
+      <w:r>
+        <w:t xml:space="preserve"> descrizioni relative a CVE o CWE, come invece richiesto nello studio in questione.</w:t>
       </w:r>
     </w:p>
     <w:p>
@@ -10404,67 +10505,163 @@
           <w:lang w:val="en-US"/>
         </w:rPr>
       </w:pPr>
-      <w:bookmarkStart w:id="82" w:name="_Toc169085210"/>
-      <w:r>
-        <w:rPr>
+      <w:bookmarkStart w:id="83" w:name="_Toc169085211"/>
+      <w:r>
+        <w:rPr>
+          <w:bCs/>
           <w:lang w:val="en-US"/>
         </w:rPr>
-        <w:t>TRAM - Threat Report ATT&amp;CK Mapper</w:t>
-      </w:r>
-      <w:bookmarkEnd w:id="82"/>
-    </w:p>
-    <w:p>
-      <w:pPr>
-        <w:rPr>
-          <w:b/>
-          <w:spacing w:val="0"/>
-        </w:rPr>
-      </w:pPr>
-      <w:r>
-        <w:t>TRAM (Threat Report ATT&amp;CK Mapper)</w:t>
-      </w:r>
-      <w:r>
-        <w:t xml:space="preserve"> [25]</w:t>
-      </w:r>
-      <w:r>
-        <w:t xml:space="preserve">, sviluppato da MITRE Engenuity, è uno strumento che mira a individuare le relazioni tra un report testuale proveniente dalla community CTI e le TTPs (Tactics, Techniques, and Procedures) del framework MITRE ATT&amp;CK. Utilizzando un modello di machine learning basato su BERT e un modello di </w:t>
-      </w:r>
-      <w:r>
-        <w:t>R</w:t>
-      </w:r>
-      <w:r>
-        <w:t xml:space="preserve">egressione </w:t>
-      </w:r>
-      <w:r>
-        <w:t>L</w:t>
-      </w:r>
-      <w:r>
-        <w:t>ogistica</w:t>
+        <w:t>TTPpredictor</w:t>
+      </w:r>
+      <w:r>
+        <w:rPr>
+          <w:lang w:val="en-US"/>
+        </w:rPr>
+        <w:t xml:space="preserve"> - </w:t>
+      </w:r>
+      <w:r>
+        <w:rPr>
+          <w:lang w:val="en-US"/>
+        </w:rPr>
+        <w:t>CVE-driven attack technique prediction with semantic information extraction and a domain-specific language model</w:t>
+      </w:r>
+      <w:bookmarkEnd w:id="83"/>
+    </w:p>
+    <w:p>
+      <w:r>
+        <w:t xml:space="preserve">Nello studio in quesitone </w:t>
+      </w:r>
+      <w:r>
+        <w:t>[2</w:t>
+      </w:r>
+      <w:r>
+        <w:t>6</w:t>
+      </w:r>
+      <w:r>
+        <w:t>]</w:t>
+      </w:r>
+      <w:r>
+        <w:t xml:space="preserve"> è stato migliorato il modello ML precedentemente creato dai medesimi autori denominato </w:t>
+      </w:r>
+      <w:r>
+        <w:lastRenderedPageBreak/>
+        <w:t>Secur</w:t>
+      </w:r>
+      <w:r>
+        <w:t>e</w:t>
+      </w:r>
+      <w:r>
+        <w:t>BERT (</w:t>
+      </w:r>
+      <w:r>
+        <w:t>modello basato su BERT che utilizza il SRL</w:t>
       </w:r>
       <w:r>
         <w:rPr>
           <w:rStyle w:val="Rimandonotaapidipagina"/>
-        </w:rPr>
-        <w:footnoteReference w:id="12"/>
-      </w:r>
-      <w:r>
-        <w:t>, TRAM identifica queste relazioni. Tuttavia, sebbene lo strumento sembri essere pratico, attualmente non offre un'API pronta per la produzione, limitando la sua integrazione diretta con altri sistemi machine-to-machine. Anche se è possibile bypassare questa limitazione utilizzando tecniche di web scraping, va notato che TRAM si basa su modelli di machine learning addestrati su</w:t>
-      </w:r>
-      <w:r>
-        <w:t xml:space="preserve"> report</w:t>
-      </w:r>
-      <w:r>
-        <w:t xml:space="preserve"> provenienti esclusivamente dalla community CTI. Di conseguenza, non è in </w:t>
+          <w:bCs/>
+        </w:rPr>
+        <w:footnoteReference w:id="13"/>
+      </w:r>
+      <w:r>
+        <w:t xml:space="preserve">) </w:t>
+      </w:r>
+      <w:r>
+        <w:t xml:space="preserve">[27], con il nuovo nome di </w:t>
+      </w:r>
+      <w:r>
+        <w:rPr>
+          <w:b/>
+        </w:rPr>
+        <w:t>TTPpredictor</w:t>
+      </w:r>
+      <w:r>
+        <w:t xml:space="preserve">. </w:t>
+      </w:r>
+    </w:p>
+    <w:p>
+      <w:r>
+        <w:t>Gli autori affermano di aver ottenuto un’accurancy</w:t>
+      </w:r>
+      <w:r>
+        <w:rPr>
+          <w:rStyle w:val="Rimandonotaapidipagina"/>
+          <w:bCs/>
+        </w:rPr>
+        <w:footnoteReference w:id="14"/>
+      </w:r>
+      <w:r>
+        <w:t xml:space="preserve"> di circa il 98% e un F1-score tra il 95% e 98%.</w:t>
+      </w:r>
+    </w:p>
+    <w:p>
+      <w:r>
+        <w:t xml:space="preserve">Tuttavia, nonostante l'efficacia di TTPpredictor, questo strumento </w:t>
+      </w:r>
+      <w:r>
+        <w:t xml:space="preserve">non può essere utilizzato </w:t>
+      </w:r>
+      <w:r>
+        <w:t>per lo studio in questione, poiché non considera le CWE e le TTP della matrice ATLAS</w:t>
+      </w:r>
+      <w:r>
+        <w:t>, tantomeno potrà essere testato visto che non sembra essere</w:t>
+      </w:r>
+      <w:r>
+        <w:rPr>
+          <w:rStyle w:val="Rimandonotaapidipagina"/>
+          <w:bCs/>
+        </w:rPr>
+        <w:footnoteReference w:id="15"/>
+      </w:r>
+      <w:r>
+        <w:t xml:space="preserve"> di pubblico dominio</w:t>
+      </w:r>
+      <w:r>
+        <w:t>.</w:t>
+      </w:r>
+    </w:p>
+    <w:p>
+      <w:pPr>
+        <w:pStyle w:val="Titolo4"/>
+        <w:rPr>
+          <w:lang w:val="en-US"/>
+        </w:rPr>
+      </w:pPr>
+      <w:bookmarkStart w:id="84" w:name="_Toc169085212"/>
+      <w:r>
+        <w:rPr>
+          <w:lang w:val="en-US"/>
+        </w:rPr>
+        <w:t>Threat action extraction using information retrieval</w:t>
+      </w:r>
+      <w:bookmarkEnd w:id="84"/>
+    </w:p>
+    <w:p>
+      <w:r>
+        <w:t xml:space="preserve">In un altro studio </w:t>
+      </w:r>
+      <w:r>
+        <w:t>[</w:t>
+      </w:r>
+      <w:r>
+        <w:t>2</w:t>
+      </w:r>
+      <w:r>
+        <w:t>8</w:t>
+      </w:r>
+      <w:r>
+        <w:t xml:space="preserve">] </w:t>
+      </w:r>
+      <w:r>
+        <w:t>è stato</w:t>
+      </w:r>
+      <w:r>
+        <w:t xml:space="preserve"> proposto un modello per estrarre azioni di minaccia utilizzando tecniche di recupero delle informazioni. Per catturare le azioni di minaccia, questo studio utilizza vettori di parole, algoritmi di tagging e di filtraggio. La </w:t>
       </w:r>
       <w:r>
         <w:lastRenderedPageBreak/>
-        <w:t xml:space="preserve">grado di </w:t>
-      </w:r>
-      <w:r>
-        <w:t>analizzare</w:t>
-      </w:r>
-      <w:r>
-        <w:t xml:space="preserve"> descrizioni relative a CVE o CWE, come invece richiesto nello studio in questione.</w:t>
+        <w:t>soluzione proposta genera automaticamente una lista chiave di azioni di minaccia come base dell'ontologia, impiega una tecnica di estrazione in due fasi delle azioni di minaccia chiave e utilizza modelli di vettori di parole per l'estrazione di queste azioni. Questo lavoro etichetta i token in una frase con le loro categorie grammaticali utilizzando il part-of-speech tagging, ma non mantiene i legami grammaticali tra di essi, risultando in una semantica limitata che è poco utile per collegare i testi di cybersicurezza.</w:t>
       </w:r>
     </w:p>
     <w:p>
@@ -10474,120 +10671,220 @@
           <w:lang w:val="en-US"/>
         </w:rPr>
       </w:pPr>
-      <w:bookmarkStart w:id="83" w:name="_Toc169085211"/>
-      <w:r>
-        <w:rPr>
-          <w:bCs/>
+      <w:bookmarkStart w:id="85" w:name="_Toc169085213"/>
+      <w:r>
+        <w:rPr>
           <w:lang w:val="en-US"/>
         </w:rPr>
-        <w:t>TTPpredictor</w:t>
+        <w:t xml:space="preserve">ExAction: </w:t>
       </w:r>
       <w:r>
         <w:rPr>
           <w:lang w:val="en-US"/>
         </w:rPr>
-        <w:t xml:space="preserve"> - </w:t>
-      </w:r>
-      <w:r>
+        <w:t>Automatically extracting threat actions from cyber threat intelligence report based on multimodal learning</w:t>
+      </w:r>
+      <w:bookmarkEnd w:id="85"/>
+    </w:p>
+    <w:p>
+      <w:r>
+        <w:t xml:space="preserve">In questo paper </w:t>
+      </w:r>
+      <w:r>
+        <w:t>[</w:t>
+      </w:r>
+      <w:r>
+        <w:t>2</w:t>
+      </w:r>
+      <w:r>
+        <w:t>9</w:t>
+      </w:r>
+      <w:r>
+        <w:t>], gli autori presentano un meccanismo per estrarre automaticamente azioni di minaccia dai rapporti APT e produrre TTP. Le azioni di minaccia vengono estratte dai rapporti APT utilizzando un estrattore basato su BERT-BiLSTM-CRF, e queste azioni estratte vengono poi mappate all'ontologia per costruire i relativi TTP utilizzando TF-IDF</w:t>
+      </w:r>
+      <w:r>
+        <w:rPr>
+          <w:rStyle w:val="Rimandonotaapidipagina"/>
+        </w:rPr>
+        <w:footnoteReference w:id="16"/>
+      </w:r>
+      <w:r>
+        <w:t xml:space="preserve">. Le azioni, che </w:t>
+      </w:r>
+      <w:r>
+        <w:lastRenderedPageBreak/>
+        <w:t>includono soggetto, verbo e oggetto, sono estratte utilizzando EX-Action. Inoltre, viene offerta una tecnica per estrarre relazioni tra entità, collegando le entità in modo contestuale e semantico. Questo approccio ha capacità limitate di estrazione delle azioni di minaccia a causa della sua eccessiva dipendenza dall'analisi semantica e del part-of-speech che non riesce a identificare i referenti dei pronomi. Inoltre, questo approccio non si estende al collegamento delle informazioni sulle vulnerabilità e sulle minacce.</w:t>
+      </w:r>
+    </w:p>
+    <w:p>
+      <w:pPr>
+        <w:pStyle w:val="Titolo4"/>
         <w:rPr>
           <w:lang w:val="en-US"/>
         </w:rPr>
-        <w:t>CVE-driven attack technique prediction with semantic information extraction and a domain-specific language model</w:t>
-      </w:r>
-      <w:bookmarkEnd w:id="83"/>
-    </w:p>
-    <w:p>
-      <w:r>
-        <w:t xml:space="preserve">Nello studio in quesitone </w:t>
-      </w:r>
-      <w:r>
-        <w:t>[2</w:t>
-      </w:r>
-      <w:r>
-        <w:t>6</w:t>
-      </w:r>
-      <w:r>
-        <w:t>]</w:t>
-      </w:r>
-      <w:r>
-        <w:t xml:space="preserve"> è stato migliorato il modello ML precedentemente creato dai medesimi autori denominato Secur</w:t>
-      </w:r>
-      <w:r>
-        <w:t>e</w:t>
-      </w:r>
-      <w:r>
-        <w:t>BERT (</w:t>
-      </w:r>
-      <w:r>
-        <w:t>modello basato su BERT che utilizza il SRL</w:t>
+      </w:pPr>
+      <w:bookmarkStart w:id="86" w:name="_Toc169085214"/>
+      <w:r>
+        <w:rPr>
+          <w:lang w:val="en-US"/>
+        </w:rPr>
+        <w:t>Automated threat report classification over multi-source data</w:t>
+      </w:r>
+      <w:bookmarkEnd w:id="86"/>
+    </w:p>
+    <w:p>
+      <w:r>
+        <w:t>Altri ricercatori</w:t>
+      </w:r>
+      <w:r>
+        <w:t xml:space="preserve"> [</w:t>
+      </w:r>
+      <w:r>
+        <w:t>30</w:t>
+      </w:r>
+      <w:r>
+        <w:t>] hanno sfruttato tecniche di elaborazione del linguaggio naturale per estrarre azioni degli aggressori da 18.257 documenti di rapporti di minacce generati da diverse organizzazioni e le hanno classificate automaticamente in tattiche e tecniche standardizzate. La mancanza di dati etichettati e formati di rapporti non standard sono le principali sfide che questo studio affronta utilizzando un approccio di correzione dei bias. In questo lavoro, le descrizioni testuali dei rapporti sono tokenizzate, il punteggio TF-IDF per ogni parola viene calcolato e vengono applicati diversi meccanismi di correzione dei bias per superare i formati non standard. Come riportato dallo studio</w:t>
+      </w:r>
+      <w:r>
+        <w:t xml:space="preserve">, </w:t>
+      </w:r>
+      <w:r>
+        <w:t xml:space="preserve">questo approccio mostra una precisione molto bassa, vicina al 60%, nella classificazione delle informazioni sulle minacce in </w:t>
+      </w:r>
+      <w:r>
+        <w:lastRenderedPageBreak/>
+        <w:t>tecniche ATT&amp;CK quando si utilizzano rapporti di minacce comunemente usati come le note APT e i dataset Symantec come dati di test.</w:t>
+      </w:r>
+    </w:p>
+    <w:p>
+      <w:pPr>
+        <w:pStyle w:val="Titolo4"/>
+      </w:pPr>
+      <w:bookmarkStart w:id="87" w:name="_Toc169085215"/>
+      <w:r>
+        <w:t>BRON</w:t>
+      </w:r>
+      <w:bookmarkEnd w:id="87"/>
+    </w:p>
+    <w:p>
+      <w:r>
+        <w:t>BRON [</w:t>
+      </w:r>
+      <w:r>
+        <w:t>3</w:t>
+      </w:r>
+      <w:r>
+        <w:t>1</w:t>
+      </w:r>
+      <w:r>
+        <w:t>] è un framework completo che combina più fonti pubbliche di informazioni su minacce e vulnerabilità informatiche, ovvero MITRE's ATT&amp;CK MATRIX, CWE, CVE e CAPEC. BRON mantiene tutte le voci e le relazioni, facilitando il tracciamento bidirezionale del percorso. Utilizza modelli di attacco per stabilire connessioni tra obiettivi di attacco, mezzi, vulnerabilità e configurazioni software e hardware mirate. Gli autori conducono un inventario e un'analisi delle fonti di BRON per valutare le lacune tra le informazioni sugli attacchi e i loro obiettivi. Inoltre, analizzano BRON per eventuali informazioni incidentali ottenute durante la sua missione. Nonostante il grande database di informazioni sulle minacce raccolte in questo studio, questo dataset è inutilizzabile per addestrare modelli di classificazione CVE-Tecnica perché l'etichettatura è troppo generale/astratta e non si orienta verso le specifiche CVE/CWE e tecniche MITRE.</w:t>
+      </w:r>
+    </w:p>
+    <w:p>
+      <w:pPr>
+        <w:pStyle w:val="Titolo4"/>
+        <w:rPr>
+          <w:lang w:val="en-US"/>
+        </w:rPr>
+      </w:pPr>
+      <w:bookmarkStart w:id="88" w:name="_Toc169085216"/>
+      <w:r>
+        <w:rPr>
+          <w:lang w:val="en-US"/>
+        </w:rPr>
+        <w:t xml:space="preserve">Linking </w:t>
+      </w:r>
+      <w:r>
+        <w:rPr>
+          <w:lang w:val="en-US"/>
+        </w:rPr>
+        <w:t>CVE</w:t>
+      </w:r>
+      <w:r>
+        <w:rPr>
+          <w:lang w:val="en-US"/>
+        </w:rPr>
+        <w:t>s to mitre att&amp;ck techniques</w:t>
+      </w:r>
+      <w:bookmarkEnd w:id="88"/>
+    </w:p>
+    <w:p>
+      <w:r>
+        <w:t xml:space="preserve">Un’altra soluzione </w:t>
+      </w:r>
+      <w:r>
+        <w:t>[</w:t>
+      </w:r>
+      <w:r>
+        <w:t>3</w:t>
+      </w:r>
+      <w:r>
+        <w:t>2</w:t>
+      </w:r>
+      <w:r>
+        <w:t xml:space="preserve">] </w:t>
+      </w:r>
+      <w:r>
+        <w:t>proposta da altri ricercatori promuove</w:t>
+      </w:r>
+      <w:r>
+        <w:t xml:space="preserve"> l'uso della tassonomia MITRE ATT&amp;CK per mappare le CVE alle tecniche di attacco. Introducono un modello di rete neurale di </w:t>
+      </w:r>
+      <w:r>
+        <w:lastRenderedPageBreak/>
+        <w:t>embedding multi-head con etichettatura non supervisionata per automatizzare questo processo. Arricchire le CVE con una base di conoscenza di strategie di mitigazione e scenari di attacco migliora la comprensione. La valutazione mostra la mappatura di molte CVE alle tecniche ATT&amp;CK, ma le limitazioni, tra cui una copertura limitata di sole 17 tecniche e una piccola base di conoscenza, rendono la soluzione poco pratica.</w:t>
+      </w:r>
+    </w:p>
+    <w:p>
+      <w:pPr>
+        <w:pStyle w:val="Titolo4"/>
+        <w:rPr>
+          <w:lang w:val="en-US"/>
+        </w:rPr>
+      </w:pPr>
+      <w:bookmarkStart w:id="89" w:name="_Toc169085217"/>
+      <w:r>
+        <w:rPr>
+          <w:lang w:val="en-US"/>
+        </w:rPr>
+        <w:t>Cve2att&amp;ck: Bert-based mapping of CVEs to mitre ATT&amp;CK techniques</w:t>
+      </w:r>
+      <w:bookmarkEnd w:id="89"/>
+    </w:p>
+    <w:p>
+      <w:r>
+        <w:t>In questo studio</w:t>
+      </w:r>
+      <w:r>
+        <w:t xml:space="preserve"> [</w:t>
+      </w:r>
+      <w:r>
+        <w:t>3</w:t>
+      </w:r>
+      <w:r>
+        <w:t>3</w:t>
+      </w:r>
+      <w:r>
+        <w:t>] affrontano un database di conoscenze sulla sicurezza informatica standardizzato annotando un dataset di CVE con tecniche MITRE ATT&amp;CK. Il loro studio presenta modelli per collegare automaticamente le CVE alle tecniche utilizzando la descrizione testuale dai metadati CVE. Utilizzano modelli di machine learning classici e modelli di linguaggio basati su BERT, affrontando set di addestramento sbilanciati con</w:t>
+      </w:r>
+      <w:r>
+        <w:t xml:space="preserve"> l’aumento</w:t>
+      </w:r>
+      <w:r>
+        <w:t xml:space="preserve"> dei dati. Il miglior modello ha ottenuto un F1-score</w:t>
       </w:r>
       <w:r>
         <w:rPr>
           <w:rStyle w:val="Rimandonotaapidipagina"/>
-          <w:bCs/>
-        </w:rPr>
-        <w:footnoteReference w:id="13"/>
-      </w:r>
-      <w:r>
-        <w:t xml:space="preserve">) </w:t>
-      </w:r>
-      <w:r>
-        <w:t xml:space="preserve">[27], con il nuovo nome di </w:t>
-      </w:r>
-      <w:r>
-        <w:rPr>
-          <w:b/>
-        </w:rPr>
-        <w:t>TTPpredictor</w:t>
-      </w:r>
-      <w:r>
-        <w:t xml:space="preserve">. </w:t>
-      </w:r>
-    </w:p>
-    <w:p>
-      <w:r>
-        <w:t>Gli autori affermano di aver ottenuto un’accurancy</w:t>
-      </w:r>
-      <w:r>
-        <w:rPr>
-          <w:rStyle w:val="Rimandonotaapidipagina"/>
-          <w:bCs/>
-        </w:rPr>
-        <w:footnoteReference w:id="14"/>
-      </w:r>
-      <w:r>
-        <w:t xml:space="preserve"> di circa il 98% e un F1-score tra il 95% e 98%.</w:t>
-      </w:r>
-    </w:p>
-    <w:p>
-      <w:r>
-        <w:t xml:space="preserve">Tuttavia, nonostante l'efficacia di TTPpredictor, questo strumento </w:t>
-      </w:r>
-      <w:r>
-        <w:t xml:space="preserve">non può essere utilizzato </w:t>
-      </w:r>
-      <w:r>
-        <w:t xml:space="preserve">per lo studio in questione, poiché non </w:t>
+        </w:rPr>
+        <w:footnoteReference w:id="17"/>
+      </w:r>
+      <w:r>
+        <w:t xml:space="preserve"> del 47,84%. Tuttavia, le limitazioni dello studio includono un piccolo set di </w:t>
       </w:r>
       <w:r>
         <w:lastRenderedPageBreak/>
-        <w:t>considera le CWE e le TTP della matrice ATLAS</w:t>
-      </w:r>
-      <w:r>
-        <w:t>, tantomeno potrà essere testato visto che non sembra essere</w:t>
-      </w:r>
-      <w:r>
-        <w:rPr>
-          <w:rStyle w:val="Rimandonotaapidipagina"/>
-          <w:bCs/>
-        </w:rPr>
-        <w:footnoteReference w:id="15"/>
-      </w:r>
-      <w:r>
-        <w:t xml:space="preserve"> di pubblico dominio</w:t>
-      </w:r>
-      <w:r>
-        <w:t>.</w:t>
+        <w:t>addestramento di sole 1813 CVE e la mappatura a un set limitato di 31 tecniche MITRE, insieme a una bassa performance, indicando una mancanza di generalizzazione nel modello proposto.</w:t>
       </w:r>
     </w:p>
     <w:p>
@@ -10597,322 +10894,69 @@
           <w:lang w:val="en-US"/>
         </w:rPr>
       </w:pPr>
-      <w:bookmarkStart w:id="84" w:name="_Toc169085212"/>
+      <w:bookmarkStart w:id="90" w:name="_Toc169085218"/>
       <w:r>
         <w:rPr>
           <w:lang w:val="en-US"/>
         </w:rPr>
-        <w:t>Threat action extraction using information retrieval</w:t>
-      </w:r>
-      <w:bookmarkEnd w:id="84"/>
-    </w:p>
-    <w:p>
-      <w:r>
-        <w:t xml:space="preserve">In un altro studio </w:t>
+        <w:t>Linking common vulnerabilities and exposures to the mitre att&amp;ck framework: A self-distillation approach</w:t>
+      </w:r>
+      <w:bookmarkEnd w:id="90"/>
+    </w:p>
+    <w:p>
+      <w:r>
+        <w:t xml:space="preserve">Un ultimo lavoro </w:t>
       </w:r>
       <w:r>
         <w:t>[</w:t>
       </w:r>
       <w:r>
-        <w:t>2</w:t>
-      </w:r>
-      <w:r>
-        <w:t>8</w:t>
+        <w:t>3</w:t>
+      </w:r>
+      <w:r>
+        <w:t>4</w:t>
       </w:r>
       <w:r>
         <w:t xml:space="preserve">] </w:t>
       </w:r>
       <w:r>
-        <w:t>è stato</w:t>
-      </w:r>
-      <w:r>
-        <w:t xml:space="preserve"> proposto un modello per estrarre azioni di minaccia utilizzando tecniche di recupero delle informazioni. Per catturare le azioni di minaccia, questo studio utilizza vettori di parole, algoritmi di tagging e di filtraggio. La soluzione proposta genera automaticamente una lista chiave di azioni di minaccia come base dell'ontologia, impiega una tecnica di estrazione in due fasi delle azioni di minaccia chiave e utilizza modelli di vettori di parole per l'estrazione di queste azioni. Questo lavoro etichetta i token in una frase con le loro categorie grammaticali utilizzando il part-of-speech tagging, ma non mantiene i legami grammaticali tra di essi, risultando in una semantica limitata che è poco utile per collegare i testi di cybersicurezza.</w:t>
+        <w:t xml:space="preserve">mira </w:t>
+      </w:r>
+      <w:r>
+        <w:t>a costruire una base di conoscenze sulla sicurezza informatica per la difesa delle infrastrutture critiche. Propongono il modello CVE Transformer (CVET) per etichettare le CVE con dieci tattiche ATT&amp;CK. Il modello utilizza il fine-tuning e la distillazione della conoscenza con RoBERTa, raggiungendo un F1-score del 76,1% nell'etichettare le CVE. Lo studio utilizza un dataset CVE da BRON [</w:t>
+      </w:r>
+      <w:r>
+        <w:t>31</w:t>
+      </w:r>
+      <w:r>
+        <w:t xml:space="preserve">], che fornisce classificazioni in astrazioni di alto livello, comprese le tecniche e tattiche MITRE ATT&amp;CK. Tuttavia, le </w:t>
+      </w:r>
+      <w:r>
+        <w:t xml:space="preserve">maggiori limitazioni sono dovute alle </w:t>
+      </w:r>
+      <w:r>
+        <w:t>mappature interconnesse tra CVE e tattiche tramite CAPEC</w:t>
+      </w:r>
+      <w:r>
+        <w:t xml:space="preserve"> che</w:t>
+      </w:r>
+      <w:r>
+        <w:t xml:space="preserve"> mancano della granularità necessaria, e la mappatura alle tattiche</w:t>
+      </w:r>
+      <w:r>
+        <w:t xml:space="preserve"> che</w:t>
+      </w:r>
+      <w:r>
+        <w:t xml:space="preserve"> non offre una classificazione dettagliata per tecniche specifiche relative alle CVE.</w:t>
       </w:r>
     </w:p>
     <w:p>
       <w:pPr>
         <w:pStyle w:val="Titolo4"/>
-        <w:rPr>
-          <w:lang w:val="en-US"/>
-        </w:rPr>
-      </w:pPr>
-      <w:bookmarkStart w:id="85" w:name="_Toc169085213"/>
-      <w:r>
-        <w:rPr>
-          <w:lang w:val="en-US"/>
-        </w:rPr>
+      </w:pPr>
+      <w:bookmarkStart w:id="91" w:name="_Toc169085219"/>
+      <w:r>
         <w:lastRenderedPageBreak/>
-        <w:t xml:space="preserve">ExAction: </w:t>
-      </w:r>
-      <w:r>
-        <w:rPr>
-          <w:lang w:val="en-US"/>
-        </w:rPr>
-        <w:t>Automatically extracting threat actions from cyber threat intelligence report based on multimodal learning</w:t>
-      </w:r>
-      <w:bookmarkEnd w:id="85"/>
-    </w:p>
-    <w:p>
-      <w:r>
-        <w:t xml:space="preserve">In questo paper </w:t>
-      </w:r>
-      <w:r>
-        <w:t>[</w:t>
-      </w:r>
-      <w:r>
-        <w:t>2</w:t>
-      </w:r>
-      <w:r>
-        <w:t>9</w:t>
-      </w:r>
-      <w:r>
-        <w:t>], gli autori presentano un meccanismo per estrarre automaticamente azioni di minaccia dai rapporti APT e produrre TTP. Le azioni di minaccia vengono estratte dai rapporti APT utilizzando un estrattore basato su BERT-BiLSTM-CRF, e queste azioni estratte vengono poi mappate all'ontologia per costruire i relativi TTP utilizzando TF-IDF</w:t>
-      </w:r>
-      <w:r>
-        <w:rPr>
-          <w:rStyle w:val="Rimandonotaapidipagina"/>
-        </w:rPr>
-        <w:footnoteReference w:id="16"/>
-      </w:r>
-      <w:r>
-        <w:t>. Le azioni, che includono soggetto, verbo e oggetto, sono estratte utilizzando EX-Action. Inoltre, viene offerta una tecnica per estrarre relazioni tra entità, collegando le entità in modo contestuale e semantico. Questo approccio ha capacità limitate di estrazione delle azioni di minaccia a causa della sua eccessiva dipendenza dall'analisi semantica e del part-of-speech che non riesce a identificare i referenti dei pronomi. Inoltre, questo approccio non si estende al collegamento delle informazioni sulle vulnerabilità e sulle minacce.</w:t>
-      </w:r>
-    </w:p>
-    <w:p>
-      <w:pPr>
-        <w:pStyle w:val="Titolo4"/>
-        <w:rPr>
-          <w:lang w:val="en-US"/>
-        </w:rPr>
-      </w:pPr>
-      <w:bookmarkStart w:id="86" w:name="_Toc169085214"/>
-      <w:r>
-        <w:rPr>
-          <w:lang w:val="en-US"/>
-        </w:rPr>
-        <w:lastRenderedPageBreak/>
-        <w:t>Automated threat report classification over multi-source data</w:t>
-      </w:r>
-      <w:bookmarkEnd w:id="86"/>
-    </w:p>
-    <w:p>
-      <w:r>
-        <w:t>Altri ricercatori</w:t>
-      </w:r>
-      <w:r>
-        <w:t xml:space="preserve"> [</w:t>
-      </w:r>
-      <w:r>
-        <w:t>30</w:t>
-      </w:r>
-      <w:r>
-        <w:t>] hanno sfruttato tecniche di elaborazione del linguaggio naturale per estrarre azioni degli aggressori da 18.257 documenti di rapporti di minacce generati da diverse organizzazioni e le hanno classificate automaticamente in tattiche e tecniche standardizzate. La mancanza di dati etichettati e formati di rapporti non standard sono le principali sfide che questo studio affronta utilizzando un approccio di correzione dei bias. In questo lavoro, le descrizioni testuali dei rapporti sono tokenizzate, il punteggio TF-IDF per ogni parola viene calcolato e vengono applicati diversi meccanismi di correzione dei bias per superare i formati non standard. Come riportato dallo studio</w:t>
-      </w:r>
-      <w:r>
-        <w:t xml:space="preserve">, </w:t>
-      </w:r>
-      <w:r>
-        <w:t>questo approccio mostra una precisione molto bassa, vicina al 60%, nella classificazione delle informazioni sulle minacce in tecniche ATT&amp;CK quando si utilizzano rapporti di minacce comunemente usati come le note APT e i dataset Symantec come dati di test.</w:t>
-      </w:r>
-    </w:p>
-    <w:p>
-      <w:pPr>
-        <w:pStyle w:val="Titolo4"/>
-      </w:pPr>
-      <w:bookmarkStart w:id="87" w:name="_Toc169085215"/>
-      <w:r>
-        <w:t>BRON</w:t>
-      </w:r>
-      <w:bookmarkEnd w:id="87"/>
-    </w:p>
-    <w:p>
-      <w:r>
-        <w:t>BRON [</w:t>
-      </w:r>
-      <w:r>
-        <w:t>3</w:t>
-      </w:r>
-      <w:r>
-        <w:t>1</w:t>
-      </w:r>
-      <w:r>
-        <w:t xml:space="preserve">] è un framework completo che combina più fonti pubbliche di informazioni su minacce e vulnerabilità informatiche, ovvero MITRE's ATT&amp;CK MATRIX, CWE, CVE e CAPEC. BRON mantiene tutte le voci e le relazioni, facilitando il tracciamento </w:t>
-      </w:r>
-      <w:r>
-        <w:lastRenderedPageBreak/>
-        <w:t>bidirezionale del percorso. Utilizza modelli di attacco per stabilire connessioni tra obiettivi di attacco, mezzi, vulnerabilità e configurazioni software e hardware mirate. Gli autori conducono un inventario e un'analisi delle fonti di BRON per valutare le lacune tra le informazioni sugli attacchi e i loro obiettivi. Inoltre, analizzano BRON per eventuali informazioni incidentali ottenute durante la sua missione. Nonostante il grande database di informazioni sulle minacce raccolte in questo studio, questo dataset è inutilizzabile per addestrare modelli di classificazione CVE-Tecnica perché l'etichettatura è troppo generale/astratta e non si orienta verso le specifiche CVE/CWE e tecniche MITRE.</w:t>
-      </w:r>
-    </w:p>
-    <w:p>
-      <w:pPr>
-        <w:pStyle w:val="Titolo4"/>
-        <w:rPr>
-          <w:lang w:val="en-US"/>
-        </w:rPr>
-      </w:pPr>
-      <w:bookmarkStart w:id="88" w:name="_Toc169085216"/>
-      <w:r>
-        <w:rPr>
-          <w:lang w:val="en-US"/>
-        </w:rPr>
-        <w:t xml:space="preserve">Linking </w:t>
-      </w:r>
-      <w:r>
-        <w:rPr>
-          <w:lang w:val="en-US"/>
-        </w:rPr>
-        <w:t>CVE</w:t>
-      </w:r>
-      <w:r>
-        <w:rPr>
-          <w:lang w:val="en-US"/>
-        </w:rPr>
-        <w:t>s to mitre att&amp;ck techniques</w:t>
-      </w:r>
-      <w:bookmarkEnd w:id="88"/>
-    </w:p>
-    <w:p>
-      <w:r>
-        <w:t xml:space="preserve">Un’altra soluzione </w:t>
-      </w:r>
-      <w:r>
-        <w:t>[</w:t>
-      </w:r>
-      <w:r>
-        <w:t>3</w:t>
-      </w:r>
-      <w:r>
-        <w:t>2</w:t>
-      </w:r>
-      <w:r>
-        <w:t xml:space="preserve">] </w:t>
-      </w:r>
-      <w:r>
-        <w:t>proposta da altri ricercatori promuove</w:t>
-      </w:r>
-      <w:r>
-        <w:t xml:space="preserve"> l'uso della tassonomia MITRE ATT&amp;CK per mappare le CVE alle tecniche di attacco. Introducono un modello di rete neurale di embedding multi-head con etichettatura non supervisionata per automatizzare questo processo. Arricchire le CVE con una base di conoscenza di strategie di mitigazione e scenari di attacco migliora la comprensione. La valutazione mostra la mappatura di molte CVE alle tecniche ATT&amp;CK, ma le limitazioni, tra cui una copertura limitata di sole 17 tecniche e una piccola base di conoscenza, rendono la soluzione poco pratica.</w:t>
-      </w:r>
-    </w:p>
-    <w:p>
-      <w:pPr>
-        <w:pStyle w:val="Titolo4"/>
-        <w:rPr>
-          <w:lang w:val="en-US"/>
-        </w:rPr>
-      </w:pPr>
-      <w:bookmarkStart w:id="89" w:name="_Toc169085217"/>
-      <w:r>
-        <w:rPr>
-          <w:lang w:val="en-US"/>
-        </w:rPr>
-        <w:lastRenderedPageBreak/>
-        <w:t>Cve2att&amp;ck: Bert-based mapping of CVEs to mitre ATT&amp;CK techniques</w:t>
-      </w:r>
-      <w:bookmarkEnd w:id="89"/>
-    </w:p>
-    <w:p>
-      <w:r>
-        <w:t>In questo studio</w:t>
-      </w:r>
-      <w:r>
-        <w:t xml:space="preserve"> [</w:t>
-      </w:r>
-      <w:r>
-        <w:t>3</w:t>
-      </w:r>
-      <w:r>
-        <w:t>3</w:t>
-      </w:r>
-      <w:r>
-        <w:t>] affrontano un database di conoscenze sulla sicurezza informatica standardizzato annotando un dataset di CVE con tecniche MITRE ATT&amp;CK. Il loro studio presenta modelli per collegare automaticamente le CVE alle tecniche utilizzando la descrizione testuale dai metadati CVE. Utilizzano modelli di machine learning classici e modelli di linguaggio basati su BERT, affrontando set di addestramento sbilanciati con</w:t>
-      </w:r>
-      <w:r>
-        <w:t xml:space="preserve"> l’aumento</w:t>
-      </w:r>
-      <w:r>
-        <w:t xml:space="preserve"> dei dati. Il miglior modello ha ottenuto un F1-score</w:t>
-      </w:r>
-      <w:r>
-        <w:rPr>
-          <w:rStyle w:val="Rimandonotaapidipagina"/>
-        </w:rPr>
-        <w:footnoteReference w:id="17"/>
-      </w:r>
-      <w:r>
-        <w:t xml:space="preserve"> del 47,84%. Tuttavia, le limitazioni dello studio includono un piccolo set di addestramento di sole 1813 CVE e la mappatura a un set limitato di 31 tecniche MITRE, insieme a una bassa performance, indicando una mancanza di generalizzazione nel modello proposto.</w:t>
-      </w:r>
-    </w:p>
-    <w:p>
-      <w:pPr>
-        <w:pStyle w:val="Titolo4"/>
-        <w:rPr>
-          <w:lang w:val="en-US"/>
-        </w:rPr>
-      </w:pPr>
-      <w:bookmarkStart w:id="90" w:name="_Toc169085218"/>
-      <w:r>
-        <w:rPr>
-          <w:lang w:val="en-US"/>
-        </w:rPr>
-        <w:lastRenderedPageBreak/>
-        <w:t>Linking common vulnerabilities and exposures to the mitre att&amp;ck framework: A self-distillation approach</w:t>
-      </w:r>
-      <w:bookmarkEnd w:id="90"/>
-    </w:p>
-    <w:p>
-      <w:r>
-        <w:t xml:space="preserve">Un ultimo lavoro </w:t>
-      </w:r>
-      <w:r>
-        <w:t>[</w:t>
-      </w:r>
-      <w:r>
-        <w:t>3</w:t>
-      </w:r>
-      <w:r>
-        <w:t>4</w:t>
-      </w:r>
-      <w:r>
-        <w:t xml:space="preserve">] </w:t>
-      </w:r>
-      <w:r>
-        <w:t xml:space="preserve">mira </w:t>
-      </w:r>
-      <w:r>
-        <w:t>a costruire una base di conoscenze sulla sicurezza informatica per la difesa delle infrastrutture critiche. Propongono il modello CVE Transformer (CVET) per etichettare le CVE con dieci tattiche ATT&amp;CK. Il modello utilizza il fine-tuning e la distillazione della conoscenza con RoBERTa, raggiungendo un F1-score del 76,1% nell'etichettare le CVE. Lo studio utilizza un dataset CVE da BRON [</w:t>
-      </w:r>
-      <w:r>
-        <w:t>31</w:t>
-      </w:r>
-      <w:r>
-        <w:t xml:space="preserve">], che fornisce classificazioni in astrazioni di alto livello, comprese le tecniche e tattiche MITRE ATT&amp;CK. Tuttavia, le </w:t>
-      </w:r>
-      <w:r>
-        <w:t xml:space="preserve">maggiori limitazioni sono dovute alle </w:t>
-      </w:r>
-      <w:r>
-        <w:t>mappature interconnesse tra CVE e tattiche tramite CAPEC</w:t>
-      </w:r>
-      <w:r>
-        <w:t xml:space="preserve"> che</w:t>
-      </w:r>
-      <w:r>
-        <w:t xml:space="preserve"> mancano della granularità necessaria, e la mappatura alle tattiche</w:t>
-      </w:r>
-      <w:r>
-        <w:t xml:space="preserve"> che</w:t>
-      </w:r>
-      <w:r>
-        <w:t xml:space="preserve"> non offre una classificazione dettagliata per tecniche specifiche relative alle CVE.</w:t>
-      </w:r>
-    </w:p>
-    <w:p>
-      <w:pPr>
-        <w:pStyle w:val="Titolo4"/>
-      </w:pPr>
-      <w:bookmarkStart w:id="91" w:name="_Toc169085219"/>
-      <w:r>
         <w:t>Conclusione</w:t>
       </w:r>
       <w:bookmarkEnd w:id="91"/>
@@ -10949,7 +10993,6 @@
         </w:numPr>
       </w:pPr>
       <w:r>
-        <w:lastRenderedPageBreak/>
         <w:t>neanche uno tra i recenti studi tratta della matrice ATLAS;</w:t>
       </w:r>
     </w:p>
@@ -11043,6 +11086,7 @@
     </w:p>
     <w:p>
       <w:r>
+        <w:lastRenderedPageBreak/>
         <w:t xml:space="preserve">Il 24 febbraio 2022, coincidendo con l'inizio dell'invasione russa dell'Ucraina, si è verificato un attacco informatico di significativa entità che ha colpito l'accesso a Internet via satellite a banda larga. Questo attacco ha specificamente mirato a disabilitare i modem utilizzati per stabilire la comunicazione con la rete satellitare </w:t>
       </w:r>
       <w:r>
@@ -11075,197 +11119,197 @@
         <w:t xml:space="preserve">, una </w:t>
       </w:r>
       <w:r>
-        <w:t xml:space="preserve">società specializzata in servizi di comunicazione satellitare a banda larga </w:t>
+        <w:t>società specializzata in servizi di comunicazione satellitare a banda larga per le piccole e medie imprese, conglomerati industriali e il pubblico</w:t>
+      </w:r>
+      <w:r>
+        <w:t xml:space="preserve">. L'effetto immediato è stata la </w:t>
+      </w:r>
+      <w:r>
+        <w:rPr>
+          <w:b/>
+          <w:bCs/>
+        </w:rPr>
+        <w:t>perdita di connettività</w:t>
+      </w:r>
+      <w:r>
+        <w:t xml:space="preserve"> per decine di migliaia di utenti in Ucraina e in diverse parti dell'Europa, evidenziando la vulnerabilità delle infrastrutture critiche di comunicazione in contesti di conflitto geopolitico</w:t>
+      </w:r>
+      <w:r>
+        <w:t xml:space="preserve"> [12]</w:t>
+      </w:r>
+      <w:r>
+        <w:t>.</w:t>
+      </w:r>
+    </w:p>
+    <w:p>
+      <w:r>
+        <w:t xml:space="preserve">L'attacco informatico contro </w:t>
+      </w:r>
+      <w:r>
+        <w:t>Viasat</w:t>
+      </w:r>
+      <w:r>
+        <w:t xml:space="preserve"> ha avuto </w:t>
+      </w:r>
+      <w:r>
+        <w:rPr>
+          <w:b/>
+          <w:bCs/>
+        </w:rPr>
+        <w:t xml:space="preserve">ripercussioni ben oltre la semplice interruzione dei servizi </w:t>
+      </w:r>
+      <w:r>
+        <w:t xml:space="preserve">di comunicazione, toccando infrastrutture critiche e numerosi utenti in diverse nazioni europee. Una significativa </w:t>
+      </w:r>
+      <w:r>
+        <w:rPr>
+          <w:b/>
+          <w:bCs/>
+        </w:rPr>
+        <w:t>compagnia</w:t>
+      </w:r>
+      <w:r>
+        <w:t xml:space="preserve"> </w:t>
+      </w:r>
+      <w:r>
+        <w:rPr>
+          <w:b/>
+          <w:bCs/>
+        </w:rPr>
+        <w:t>energetica</w:t>
+      </w:r>
+      <w:r>
+        <w:t xml:space="preserve"> </w:t>
+      </w:r>
+      <w:r>
+        <w:rPr>
+          <w:b/>
+          <w:bCs/>
+        </w:rPr>
+        <w:t>tedesca</w:t>
+      </w:r>
+      <w:r>
+        <w:t xml:space="preserve"> ha riscontrato la perdita della capacità di monitoraggio remoto su oltre 5.800 turbine eoliche</w:t>
+      </w:r>
+      <w:r>
+        <w:t xml:space="preserve">. </w:t>
+      </w:r>
+      <w:r>
+        <w:t xml:space="preserve">In </w:t>
+      </w:r>
+      <w:r>
+        <w:rPr>
+          <w:b/>
+          <w:bCs/>
+        </w:rPr>
+        <w:t>Francia</w:t>
+      </w:r>
+      <w:r>
+        <w:t xml:space="preserve">, quasi 9.000 utenti di un </w:t>
+      </w:r>
+      <w:r>
+        <w:rPr>
+          <w:b/>
+          <w:bCs/>
+        </w:rPr>
+        <w:t>provider</w:t>
+      </w:r>
+      <w:r>
+        <w:t xml:space="preserve"> </w:t>
+      </w:r>
+      <w:r>
+        <w:rPr>
+          <w:b/>
+          <w:bCs/>
+        </w:rPr>
+        <w:t>di</w:t>
+      </w:r>
+      <w:r>
+        <w:t xml:space="preserve"> </w:t>
+      </w:r>
+      <w:r>
+        <w:rPr>
+          <w:b/>
+          <w:bCs/>
+        </w:rPr>
+        <w:t>servizi</w:t>
+      </w:r>
+      <w:r>
+        <w:t xml:space="preserve"> </w:t>
+      </w:r>
+      <w:r>
+        <w:rPr>
+          <w:b/>
+          <w:bCs/>
+        </w:rPr>
+        <w:t>Internet</w:t>
+      </w:r>
+      <w:r>
+        <w:t xml:space="preserve"> via satellite hanno sperimentato un'interruzione della connessione, mentre un altro fornitore ha visto circa un terzo dei suoi 40.000 abbonati in </w:t>
+      </w:r>
+      <w:r>
+        <w:rPr>
+          <w:b/>
+          <w:bCs/>
+        </w:rPr>
+        <w:t>Europa</w:t>
+      </w:r>
+      <w:r>
+        <w:t xml:space="preserve"> (includendo paesi come Germania, Francia, Ungheria, Grecia, Italia e Polonia) affrontare </w:t>
+      </w:r>
+      <w:r>
+        <w:rPr>
+          <w:b/>
+          <w:bCs/>
+        </w:rPr>
+        <w:t>problemi</w:t>
+      </w:r>
+      <w:r>
+        <w:t xml:space="preserve"> </w:t>
+      </w:r>
+      <w:r>
+        <w:rPr>
+          <w:b/>
+          <w:bCs/>
+        </w:rPr>
+        <w:t>di</w:t>
+      </w:r>
+      <w:r>
+        <w:t xml:space="preserve"> </w:t>
+      </w:r>
+      <w:r>
+        <w:rPr>
+          <w:b/>
+          <w:bCs/>
+        </w:rPr>
+        <w:t>accesso</w:t>
+      </w:r>
+      <w:r>
+        <w:t xml:space="preserve"> </w:t>
+      </w:r>
+      <w:r>
+        <w:rPr>
+          <w:b/>
+          <w:bCs/>
+        </w:rPr>
+        <w:t>a</w:t>
+      </w:r>
+      <w:r>
+        <w:t xml:space="preserve"> </w:t>
+      </w:r>
+      <w:r>
+        <w:rPr>
+          <w:b/>
+          <w:bCs/>
+        </w:rPr>
+        <w:t>Internet</w:t>
+      </w:r>
+      <w:r>
+        <w:t xml:space="preserve">. In totale, l'attacco ha impattato diverse migliaia di clienti in Ucraina e decine di migliaia di utenti della banda larga fissa in tutto il </w:t>
       </w:r>
       <w:r>
         <w:lastRenderedPageBreak/>
-        <w:t>per le piccole e medie imprese, conglomerati industriali e il pubblico</w:t>
-      </w:r>
-      <w:r>
-        <w:t xml:space="preserve">. L'effetto immediato è stata la </w:t>
-      </w:r>
-      <w:r>
-        <w:rPr>
-          <w:b/>
-          <w:bCs/>
-        </w:rPr>
-        <w:t>perdita di connettività</w:t>
-      </w:r>
-      <w:r>
-        <w:t xml:space="preserve"> per decine di migliaia di utenti in Ucraina e in diverse parti dell'Europa, evidenziando la vulnerabilità delle infrastrutture critiche di comunicazione in contesti di conflitto geopolitico</w:t>
-      </w:r>
-      <w:r>
-        <w:t xml:space="preserve"> [12]</w:t>
-      </w:r>
-      <w:r>
-        <w:t>.</w:t>
-      </w:r>
-    </w:p>
-    <w:p>
-      <w:r>
-        <w:t xml:space="preserve">L'attacco informatico contro </w:t>
-      </w:r>
-      <w:r>
-        <w:t>Viasat</w:t>
-      </w:r>
-      <w:r>
-        <w:t xml:space="preserve"> ha avuto </w:t>
-      </w:r>
-      <w:r>
-        <w:rPr>
-          <w:b/>
-          <w:bCs/>
-        </w:rPr>
-        <w:t xml:space="preserve">ripercussioni ben oltre la semplice interruzione dei servizi </w:t>
-      </w:r>
-      <w:r>
-        <w:t xml:space="preserve">di comunicazione, toccando infrastrutture critiche e numerosi utenti in diverse nazioni europee. Una significativa </w:t>
-      </w:r>
-      <w:r>
-        <w:rPr>
-          <w:b/>
-          <w:bCs/>
-        </w:rPr>
-        <w:t>compagnia</w:t>
-      </w:r>
-      <w:r>
-        <w:t xml:space="preserve"> </w:t>
-      </w:r>
-      <w:r>
-        <w:rPr>
-          <w:b/>
-          <w:bCs/>
-        </w:rPr>
-        <w:t>energetica</w:t>
-      </w:r>
-      <w:r>
-        <w:t xml:space="preserve"> </w:t>
-      </w:r>
-      <w:r>
-        <w:rPr>
-          <w:b/>
-          <w:bCs/>
-        </w:rPr>
-        <w:t>tedesca</w:t>
-      </w:r>
-      <w:r>
-        <w:t xml:space="preserve"> ha riscontrato la perdita della capacità di monitoraggio remoto su oltre 5.800 turbine eoliche</w:t>
-      </w:r>
-      <w:r>
-        <w:t xml:space="preserve">. </w:t>
-      </w:r>
-      <w:r>
-        <w:t xml:space="preserve">In </w:t>
-      </w:r>
-      <w:r>
-        <w:rPr>
-          <w:b/>
-          <w:bCs/>
-        </w:rPr>
-        <w:t>Francia</w:t>
-      </w:r>
-      <w:r>
-        <w:t xml:space="preserve">, quasi 9.000 utenti di un </w:t>
-      </w:r>
-      <w:r>
-        <w:rPr>
-          <w:b/>
-          <w:bCs/>
-        </w:rPr>
-        <w:t>provider</w:t>
-      </w:r>
-      <w:r>
-        <w:t xml:space="preserve"> </w:t>
-      </w:r>
-      <w:r>
-        <w:rPr>
-          <w:b/>
-          <w:bCs/>
-        </w:rPr>
-        <w:t>di</w:t>
-      </w:r>
-      <w:r>
-        <w:t xml:space="preserve"> </w:t>
-      </w:r>
-      <w:r>
-        <w:rPr>
-          <w:b/>
-          <w:bCs/>
-        </w:rPr>
-        <w:t>servizi</w:t>
-      </w:r>
-      <w:r>
-        <w:t xml:space="preserve"> </w:t>
-      </w:r>
-      <w:r>
-        <w:rPr>
-          <w:b/>
-          <w:bCs/>
-        </w:rPr>
-        <w:t>Internet</w:t>
-      </w:r>
-      <w:r>
-        <w:t xml:space="preserve"> via satellite hanno sperimentato un'interruzione della connessione, mentre un altro fornitore ha visto circa un terzo dei suoi 40.000 abbonati in </w:t>
-      </w:r>
-      <w:r>
-        <w:rPr>
-          <w:b/>
-          <w:bCs/>
-        </w:rPr>
-        <w:t>Europa</w:t>
-      </w:r>
-      <w:r>
-        <w:t xml:space="preserve"> (includendo paesi come Germania, Francia, Ungheria, Grecia, Italia e Polonia) affrontare </w:t>
-      </w:r>
-      <w:r>
-        <w:rPr>
-          <w:b/>
-          <w:bCs/>
-        </w:rPr>
-        <w:t>problemi</w:t>
-      </w:r>
-      <w:r>
-        <w:t xml:space="preserve"> </w:t>
-      </w:r>
-      <w:r>
-        <w:rPr>
-          <w:b/>
-          <w:bCs/>
-        </w:rPr>
-        <w:t>di</w:t>
-      </w:r>
-      <w:r>
-        <w:t xml:space="preserve"> </w:t>
-      </w:r>
-      <w:r>
-        <w:rPr>
-          <w:b/>
-          <w:bCs/>
-        </w:rPr>
-        <w:t>accesso</w:t>
-      </w:r>
-      <w:r>
-        <w:t xml:space="preserve"> </w:t>
-      </w:r>
-      <w:r>
-        <w:rPr>
-          <w:b/>
-          <w:bCs/>
-        </w:rPr>
-        <w:t>a</w:t>
-      </w:r>
-      <w:r>
-        <w:t xml:space="preserve"> </w:t>
-      </w:r>
-      <w:r>
-        <w:rPr>
-          <w:b/>
-          <w:bCs/>
-        </w:rPr>
-        <w:t>Internet</w:t>
-      </w:r>
-      <w:r>
-        <w:t>. In totale, l'attacco ha impattato diverse migliaia di clienti in Ucraina e decine di migliaia di utenti della banda larga fissa in tutto il continente europeo, sottolineando l'ampio raggio d'azione e le severe conseguenze che un attacco mirato può generare su scala transnazionale.</w:t>
+        <w:t>continente europeo, sottolineando l'ampio raggio d'azione e le severe conseguenze che un attacco mirato può generare su scala transnazionale.</w:t>
       </w:r>
     </w:p>
     <w:p>
@@ -11334,7 +11378,6 @@
           <w:shd w:val="clear" w:color="auto" w:fill="FFFFFF"/>
           <w:lang w:eastAsia="it-IT"/>
         </w:rPr>
-        <w:lastRenderedPageBreak/>
         <w:t>è</w:t>
       </w:r>
       <w:r>
@@ -11533,6 +11576,7 @@
           </w:tcPr>
           <w:p>
             <w:r>
+              <w:lastRenderedPageBreak/>
               <w:t>Resource Development</w:t>
             </w:r>
           </w:p>
@@ -11614,11 +11658,7 @@
         <w:t xml:space="preserve">è chiaro </w:t>
       </w:r>
       <w:r>
-        <w:t xml:space="preserve">che il punto </w:t>
-      </w:r>
-      <w:r>
-        <w:lastRenderedPageBreak/>
-        <w:t>di vulnerabilità sfruttato per l'intrusione era effettivamente legato a queste VPN</w:t>
+        <w:t>che il punto di vulnerabilità sfruttato per l'intrusione era effettivamente legato a queste VPN</w:t>
       </w:r>
       <w:r>
         <w:t>.</w:t>
@@ -11756,7 +11796,11 @@
         <w:t>distribuito</w:t>
       </w:r>
       <w:r>
-        <w:t xml:space="preserve"> l'aggiornamento necessario. Di conseguenza, l'accesso non autorizzato è stato facilitato attraverso le VPN non aggiornate, consentendo agli aggressori di penetrare nelle Gateway Earth Stations di Skylogic.</w:t>
+        <w:t xml:space="preserve"> l'aggiornamento necessario. Di </w:t>
+      </w:r>
+      <w:r>
+        <w:lastRenderedPageBreak/>
+        <w:t>conseguenza, l'accesso non autorizzato è stato facilitato attraverso le VPN non aggiornate, consentendo agli aggressori di penetrare nelle Gateway Earth Stations di Skylogic.</w:t>
       </w:r>
     </w:p>
     <w:tbl>
@@ -11853,7 +11897,6 @@
           </w:tcPr>
           <w:p>
             <w:r>
-              <w:lastRenderedPageBreak/>
               <w:t>Defense Evasion</w:t>
             </w:r>
           </w:p>
@@ -11933,6 +11976,7 @@
           </w:tcPr>
           <w:p>
             <w:r>
+              <w:lastRenderedPageBreak/>
               <w:t>Discovery</w:t>
             </w:r>
             <w:r>
@@ -12033,7 +12077,6 @@
       </w:pPr>
       <w:bookmarkStart w:id="97" w:name="_Toc169085225"/>
       <w:r>
-        <w:lastRenderedPageBreak/>
         <w:t>Discovery</w:t>
       </w:r>
       <w:bookmarkEnd w:id="97"/>
@@ -12107,7 +12150,14 @@
               <w:rPr>
                 <w:lang w:val="en-US"/>
               </w:rPr>
-              <w:t>[T1016] System Network Configuration Discovery</w:t>
+              <w:t xml:space="preserve">[T1016] System Network Configuration </w:t>
+            </w:r>
+            <w:r>
+              <w:rPr>
+                <w:lang w:val="en-US"/>
+              </w:rPr>
+              <w:lastRenderedPageBreak/>
+              <w:t>Discovery</w:t>
             </w:r>
           </w:p>
         </w:tc>
@@ -12145,7 +12195,6 @@
       </w:pPr>
       <w:bookmarkStart w:id="98" w:name="_Toc169085226"/>
       <w:r>
-        <w:lastRenderedPageBreak/>
         <w:t xml:space="preserve">Defense evasion &amp; </w:t>
       </w:r>
       <w:r>
@@ -12378,6 +12427,7 @@
           </w:tcPr>
           <w:p>
             <w:r>
+              <w:lastRenderedPageBreak/>
               <w:t>Resource Development</w:t>
             </w:r>
           </w:p>
@@ -12422,7 +12472,6 @@
           </w:tcPr>
           <w:p>
             <w:r>
-              <w:lastRenderedPageBreak/>
               <w:t>Initial Access</w:t>
             </w:r>
           </w:p>
@@ -12724,14 +12773,7 @@
               <w:rPr>
                 <w:lang w:val="en-US"/>
               </w:rPr>
-              <w:t xml:space="preserve">[T1561.001] Disk Wipe: Disk Content </w:t>
-            </w:r>
-            <w:r>
-              <w:rPr>
-                <w:lang w:val="en-US"/>
-              </w:rPr>
-              <w:lastRenderedPageBreak/>
-              <w:t>Wipe</w:t>
+              <w:t>[T1561.001] Disk Wipe: Disk Content Wipe</w:t>
             </w:r>
           </w:p>
         </w:tc>
@@ -13802,9 +13844,6 @@
     <w:p>
       <w:pPr>
         <w:pStyle w:val="Sottotitolo"/>
-        <w:rPr>
-          <w:u w:val="single"/>
-        </w:rPr>
       </w:pPr>
       <w:bookmarkStart w:id="129" w:name="_Toc169085235"/>
       <w:r>
@@ -13960,56 +13999,41 @@
         <w:pStyle w:val="Paragrafoelenco"/>
         <w:numPr>
           <w:ilvl w:val="0"/>
-          <w:numId w:val="35"/>
+          <w:numId w:val="36"/>
         </w:numPr>
       </w:pPr>
       <w:r>
-        <w:rPr>
-          <w:b/>
-          <w:bCs/>
-        </w:rPr>
-        <w:t>classificare</w:t>
-      </w:r>
-      <w:r>
-        <w:t xml:space="preserve"> le </w:t>
-      </w:r>
-      <w:r>
-        <w:rPr>
-          <w:b/>
-          <w:bCs/>
-        </w:rPr>
-        <w:t>vulnerabilità</w:t>
-      </w:r>
-      <w:r>
-        <w:t xml:space="preserve"> (CVEs e CWEs)</w:t>
-      </w:r>
-      <w:r>
-        <w:t xml:space="preserve"> </w:t>
-      </w:r>
-      <w:r>
-        <w:t xml:space="preserve">in base alle </w:t>
-      </w:r>
-      <w:r>
-        <w:rPr>
-          <w:b/>
-          <w:bCs/>
-        </w:rPr>
-        <w:t>TTPs</w:t>
-      </w:r>
-      <w:r>
-        <w:t xml:space="preserve"> </w:t>
-      </w:r>
-      <w:r>
-        <w:t>note</w:t>
-      </w:r>
-      <w:r>
-        <w:t xml:space="preserve"> e riportare nei framework utilizzati</w:t>
-      </w:r>
-      <w:r>
-        <w:t>, tramite ricerca manuale o inserimento di un report che le fornisca</w:t>
-      </w:r>
-      <w:r>
-        <w:t>;</w:t>
+        <w:t>offrire il risultato dell’</w:t>
+      </w:r>
+      <w:r>
+        <w:rPr>
+          <w:b/>
+          <w:bCs/>
+        </w:rPr>
+        <w:t>unione</w:t>
+      </w:r>
+      <w:r>
+        <w:t xml:space="preserve"> della matrice </w:t>
+      </w:r>
+      <w:r>
+        <w:rPr>
+          <w:b/>
+          <w:bCs/>
+        </w:rPr>
+        <w:t>ATT&amp;CK</w:t>
+      </w:r>
+      <w:r>
+        <w:t xml:space="preserve"> e </w:t>
+      </w:r>
+      <w:r>
+        <w:rPr>
+          <w:b/>
+          <w:bCs/>
+        </w:rPr>
+        <w:t>ATLAS</w:t>
+      </w:r>
+      <w:r>
+        <w:t xml:space="preserve"> riordinata secondo la CKC;</w:t>
       </w:r>
     </w:p>
     <w:p>
@@ -14021,82 +14045,55 @@
         </w:numPr>
       </w:pPr>
       <w:r>
-        <w:t>studiare le</w:t>
+        <w:rPr>
+          <w:b/>
+          <w:bCs/>
+        </w:rPr>
+        <w:t>classificare</w:t>
+      </w:r>
+      <w:r>
+        <w:t xml:space="preserve"> le </w:t>
+      </w:r>
+      <w:r>
+        <w:rPr>
+          <w:b/>
+          <w:bCs/>
+        </w:rPr>
+        <w:t>vulnerabilità</w:t>
+      </w:r>
+      <w:r>
+        <w:t xml:space="preserve"> (CVEs e CWEs)</w:t>
       </w:r>
       <w:r>
         <w:t xml:space="preserve"> </w:t>
       </w:r>
       <w:r>
-        <w:rPr>
-          <w:b/>
-          <w:bCs/>
-        </w:rPr>
-        <w:t>conseguenti</w:t>
+        <w:t xml:space="preserve">in base alle </w:t>
+      </w:r>
+      <w:r>
+        <w:rPr>
+          <w:b/>
+          <w:bCs/>
+        </w:rPr>
+        <w:t>TTPs</w:t>
       </w:r>
       <w:r>
         <w:t xml:space="preserve"> </w:t>
       </w:r>
       <w:r>
-        <w:rPr>
-          <w:b/>
-          <w:bCs/>
-        </w:rPr>
-        <w:t>tecniche</w:t>
-      </w:r>
-      <w:r>
-        <w:t xml:space="preserve"> che potrebbero essere state </w:t>
-      </w:r>
-      <w:r>
-        <w:rPr>
-          <w:b/>
-          <w:bCs/>
-        </w:rPr>
-        <w:t>impiegate</w:t>
-      </w:r>
-      <w:r>
-        <w:t xml:space="preserve"> o che </w:t>
-      </w:r>
-      <w:r>
-        <w:rPr>
-          <w:b/>
-          <w:bCs/>
-        </w:rPr>
-        <w:t>potrebbero</w:t>
-      </w:r>
-      <w:r>
-        <w:t xml:space="preserve"> </w:t>
-      </w:r>
-      <w:r>
-        <w:rPr>
-          <w:b/>
-          <w:bCs/>
-        </w:rPr>
-        <w:t>manifestarsi</w:t>
-      </w:r>
-      <w:r>
-        <w:t xml:space="preserve"> in futuro</w:t>
-      </w:r>
-      <w:r>
-        <w:t xml:space="preserve"> </w:t>
-      </w:r>
-      <w:r>
-        <w:t xml:space="preserve">sulla successione </w:t>
-      </w:r>
-      <w:r>
-        <w:t>cronologic</w:t>
-      </w:r>
-      <w:r>
-        <w:t xml:space="preserve">a </w:t>
-      </w:r>
-      <w:r>
-        <w:t xml:space="preserve">della </w:t>
-      </w:r>
-      <w:r>
-        <w:rPr>
-          <w:b/>
-          <w:bCs/>
-        </w:rPr>
-        <w:t>CKC</w:t>
+        <w:t>note</w:t>
+      </w:r>
+      <w:r>
+        <w:t xml:space="preserve"> e riportare nei framework utilizzati</w:t>
+      </w:r>
+      <w:r>
+        <w:t>, tramite ricerca manuale o inserimento di un</w:t>
+      </w:r>
+      <w:r>
+        <w:t xml:space="preserve"> CTI</w:t>
+      </w:r>
+      <w:r>
+        <w:t xml:space="preserve"> report che le fornisca</w:t>
       </w:r>
       <w:r>
         <w:t>;</w:t>
@@ -14112,6 +14109,96 @@
       </w:pPr>
       <w:r>
         <w:lastRenderedPageBreak/>
+        <w:t>studiare le</w:t>
+      </w:r>
+      <w:r>
+        <w:t xml:space="preserve"> </w:t>
+      </w:r>
+      <w:r>
+        <w:rPr>
+          <w:b/>
+          <w:bCs/>
+        </w:rPr>
+        <w:t>conseguenti</w:t>
+      </w:r>
+      <w:r>
+        <w:t xml:space="preserve"> </w:t>
+      </w:r>
+      <w:r>
+        <w:rPr>
+          <w:b/>
+          <w:bCs/>
+        </w:rPr>
+        <w:t>tecniche</w:t>
+      </w:r>
+      <w:r>
+        <w:t xml:space="preserve"> che potrebbero essere state </w:t>
+      </w:r>
+      <w:r>
+        <w:rPr>
+          <w:b/>
+          <w:bCs/>
+        </w:rPr>
+        <w:t>impiegate</w:t>
+      </w:r>
+      <w:r>
+        <w:t xml:space="preserve"> o che </w:t>
+      </w:r>
+      <w:r>
+        <w:rPr>
+          <w:b/>
+          <w:bCs/>
+        </w:rPr>
+        <w:t>potrebbero</w:t>
+      </w:r>
+      <w:r>
+        <w:t xml:space="preserve"> </w:t>
+      </w:r>
+      <w:r>
+        <w:rPr>
+          <w:b/>
+          <w:bCs/>
+        </w:rPr>
+        <w:t>manifestarsi</w:t>
+      </w:r>
+      <w:r>
+        <w:t xml:space="preserve"> in futuro</w:t>
+      </w:r>
+      <w:r>
+        <w:t xml:space="preserve"> </w:t>
+      </w:r>
+      <w:r>
+        <w:t xml:space="preserve">sulla successione </w:t>
+      </w:r>
+      <w:r>
+        <w:t>cronologic</w:t>
+      </w:r>
+      <w:r>
+        <w:t xml:space="preserve">a </w:t>
+      </w:r>
+      <w:r>
+        <w:t xml:space="preserve">della </w:t>
+      </w:r>
+      <w:r>
+        <w:rPr>
+          <w:b/>
+          <w:bCs/>
+        </w:rPr>
+        <w:t>CKC</w:t>
+      </w:r>
+      <w:r>
+        <w:t>;</w:t>
+      </w:r>
+    </w:p>
+    <w:p>
+      <w:pPr>
+        <w:pStyle w:val="Paragrafoelenco"/>
+        <w:numPr>
+          <w:ilvl w:val="0"/>
+          <w:numId w:val="35"/>
+        </w:numPr>
+      </w:pPr>
+      <w:r>
         <w:t xml:space="preserve">offrire la </w:t>
       </w:r>
       <w:r>
@@ -14330,7 +14417,11 @@
         <w:t>]</w:t>
       </w:r>
       <w:r>
-        <w:t>, la quale permette di catalogare e relazionare le entità presenti nel framework, cioè: tattiche, tecniche, campagne, gruppi, software e assets.</w:t>
+        <w:t xml:space="preserve">, la quale permette </w:t>
+      </w:r>
+      <w:r>
+        <w:lastRenderedPageBreak/>
+        <w:t>di catalogare e relazionare le entità presenti nel framework, cioè: tattiche, tecniche, campagne, gruppi, software e assets.</w:t>
       </w:r>
     </w:p>
     <w:p>
@@ -14346,7 +14437,6 @@
           <w:b/>
           <w:bCs/>
         </w:rPr>
-        <w:lastRenderedPageBreak/>
         <w:t>MITRE ATLAS</w:t>
       </w:r>
       <w:r>
@@ -14423,7 +14513,21 @@
           <w:b/>
           <w:bCs/>
         </w:rPr>
-        <w:t>GPT 3.5 turbo 0125 API</w:t>
+        <w:t>GPT</w:t>
+      </w:r>
+      <w:r>
+        <w:rPr>
+          <w:b/>
+          <w:bCs/>
+        </w:rPr>
+        <w:t xml:space="preserve">-4o </w:t>
+      </w:r>
+      <w:r>
+        <w:rPr>
+          <w:b/>
+          <w:bCs/>
+        </w:rPr>
+        <w:t>API</w:t>
       </w:r>
       <w:r>
         <w:rPr>
@@ -14504,6 +14608,7 @@
       </w:pPr>
       <w:bookmarkStart w:id="132" w:name="_Toc169085239"/>
       <w:r>
+        <w:lastRenderedPageBreak/>
         <w:t xml:space="preserve">Tipo di dati manipolato </w:t>
       </w:r>
       <w:r>
@@ -14522,11 +14627,7 @@
     </w:p>
     <w:p>
       <w:r>
-        <w:t xml:space="preserve">Per gestire e armonizzare efficacemente i dati provenienti da fonti diverse all'interno dello studio, è importante riconoscere la natura degli oggetti restituiti dal framework ATT&amp;CK, rispetto ai dati </w:t>
-      </w:r>
-      <w:r>
-        <w:lastRenderedPageBreak/>
-        <w:t xml:space="preserve">estratti dai file JSON relativi alla matrice ATLAS e al mapping explorer. Gli oggetti forniti dal framework ATT&amp;CK sono degli oggetti </w:t>
+        <w:t xml:space="preserve">Per gestire e armonizzare efficacemente i dati provenienti da fonti diverse all'interno dello studio, è importante riconoscere la natura degli oggetti restituiti dal framework ATT&amp;CK, rispetto ai dati estratti dai file JSON relativi alla matrice ATLAS e al mapping explorer. Gli oggetti forniti dal framework ATT&amp;CK sono degli oggetti </w:t>
       </w:r>
       <w:r>
         <w:rPr>
@@ -14755,14 +14856,11 @@
           <w:b/>
           <w:bCs/>
         </w:rPr>
+        <w:lastRenderedPageBreak/>
         <w:t>Resilienza</w:t>
       </w:r>
       <w:r>
-        <w:t xml:space="preserve">: I microservizi possono essere progettati per essere più resilienti, in quanto l'isolamento dei servizi riduce il rischio che un </w:t>
-      </w:r>
-      <w:r>
-        <w:lastRenderedPageBreak/>
-        <w:t>guasto in un componente comprometta l'intera applicazione. In caso di errore in un microservizio, gli altri possono continuare a funzionare normalmente, anche se in certi casi con funzionalità limitate, a meno di duplicazione di essi;</w:t>
+        <w:t>: I microservizi possono essere progettati per essere più resilienti, in quanto l'isolamento dei servizi riduce il rischio che un guasto in un componente comprometta l'intera applicazione. In caso di errore in un microservizio, gli altri possono continuare a funzionare normalmente, anche se in certi casi con funzionalità limitate, a meno di duplicazione di essi;</w:t>
       </w:r>
     </w:p>
     <w:p>
@@ -14952,13 +15050,44 @@
         <w:t>gptAPI</w:t>
       </w:r>
       <w:r>
-        <w:t xml:space="preserve">. </w:t>
-      </w:r>
-      <w:r>
-        <w:t>Tuttavia, quest'ultima non verrà implementata come un server Flask collegato a un proxy Nginx, poiché le tecnologie che permettono di mettere in comunicazione una componente con un server Python sono limitate dal massimo di 2048 caratteri per l'URL. Al contrario, GPT accetta fino a 4096 caratteri</w:t>
-      </w:r>
-      <w:r>
-        <w:t>, quindi nel passaggio di parametri al server si potrebbe superare il limite massimo e perdere informazioni importanti.</w:t>
+        <w:t xml:space="preserve">. Tuttavia, quest'ultima non verrà implementata come un server Flask collegato a un proxy Nginx, poiché le tecnologie che permettono di mettere in comunicazione una componente con un server Python sono limitate dal massimo di 2048 caratteri per l'URL. Al contrario, </w:t>
+      </w:r>
+      <w:r>
+        <w:lastRenderedPageBreak/>
+        <w:t>GPT accetta fino</w:t>
+      </w:r>
+      <w:r>
+        <w:t xml:space="preserve"> a 50000 token</w:t>
+      </w:r>
+      <w:r>
+        <w:rPr>
+          <w:rStyle w:val="Rimandonotaapidipagina"/>
+        </w:rPr>
+        <w:footnoteReference w:id="23"/>
+      </w:r>
+      <w:r>
+        <w:t xml:space="preserve"> per i limiti utilizzati nel seguente studio</w:t>
+      </w:r>
+      <w:r>
+        <w:t>, quindi nel passaggio di parametri al server si potrebbe superare il limite massimo e perdere</w:t>
+      </w:r>
+      <w:r>
+        <w:t xml:space="preserve"> un numero di</w:t>
+      </w:r>
+      <w:r>
+        <w:t xml:space="preserve"> informazioni </w:t>
+      </w:r>
+      <w:r>
+        <w:t xml:space="preserve">molto </w:t>
+      </w:r>
+      <w:r>
+        <w:t>important</w:t>
+      </w:r>
+      <w:r>
+        <w:t>e</w:t>
+      </w:r>
+      <w:r>
+        <w:t>.</w:t>
       </w:r>
     </w:p>
     <w:p>
@@ -14996,7 +15125,6 @@
           <w:b/>
           <w:bCs/>
         </w:rPr>
-        <w:lastRenderedPageBreak/>
         <w:t>webInterface</w:t>
       </w:r>
       <w:r>
@@ -15073,7 +15201,11 @@
         <w:t xml:space="preserve"> l'organizzazione di informazioni dettagliate sugli oggetti STIX</w:t>
       </w:r>
       <w:r>
-        <w:t xml:space="preserve"> e la ricerca, creazione e salvataggio di relazioni tra le Vulnerabilità</w:t>
+        <w:t xml:space="preserve"> e la </w:t>
+      </w:r>
+      <w:r>
+        <w:lastRenderedPageBreak/>
+        <w:t>ricerca, creazione e salvataggio di relazioni tra le Vulnerabilità</w:t>
       </w:r>
       <w:r>
         <w:t xml:space="preserve"> con le relative TTPs</w:t>
@@ -15139,7 +15271,6 @@
         <w:pStyle w:val="Titolo3"/>
       </w:pPr>
       <w:r>
-        <w:lastRenderedPageBreak/>
         <w:t>Data Provider</w:t>
       </w:r>
     </w:p>
@@ -15278,7 +15409,11 @@
         <w:t xml:space="preserve">” </w:t>
       </w:r>
       <w:r>
-        <w:t>prevede l'utilizzo di un dizionario per tracciare le istanze delle classi. Quando il costruttore di una classe decorata viene invocato per la prima volta, l'istanza viene creata normalmente e memorizzata in questo dizionario. Qualsiasi tentativo successivo di istanziare nuovamente la classe comporterà il recupero dell'istanza esistente dal dizionario, anziché la creazione di una nuova istanza.</w:t>
+        <w:t xml:space="preserve">prevede l'utilizzo di un dizionario per tracciare le istanze delle classi. </w:t>
+      </w:r>
+      <w:r>
+        <w:lastRenderedPageBreak/>
+        <w:t>Quando il costruttore di una classe decorata viene invocato per la prima volta, l'istanza viene creata normalmente e memorizzata in questo dizionario. Qualsiasi tentativo successivo di istanziare nuovamente la classe comporterà il recupero dell'istanza esistente dal dizionario, anziché la creazione di una nuova istanza.</w:t>
       </w:r>
     </w:p>
     <w:p>
@@ -15289,7 +15424,6 @@
         <w:rPr>
           <w:noProof/>
         </w:rPr>
-        <w:lastRenderedPageBreak/>
         <w:drawing>
           <wp:inline distT="0" distB="0" distL="0" distR="0" wp14:anchorId="46AC4DEF" wp14:editId="68BABB04">
             <wp:extent cx="3088256" cy="1797752"/>
@@ -15349,7 +15483,13 @@
       </w:pPr>
       <w:bookmarkStart w:id="138" w:name="_Toc169085245"/>
       <w:r>
-        <w:t>Interfaccia per MITRE data</w:t>
+        <w:t xml:space="preserve">Interfaccia per </w:t>
+      </w:r>
+      <w:r>
+        <w:t>CTI</w:t>
+      </w:r>
+      <w:r>
+        <w:t xml:space="preserve"> data</w:t>
       </w:r>
       <w:bookmarkEnd w:id="138"/>
     </w:p>
@@ -15359,6 +15499,9 @@
       </w:r>
       <w:r>
         <w:t xml:space="preserve"> e gestire la provenienza dei dati</w:t>
+      </w:r>
+      <w:r>
+        <w:t xml:space="preserve"> della CTI</w:t>
       </w:r>
       <w:r>
         <w:t xml:space="preserve">, </w:t>
@@ -15470,14 +15613,12 @@
         </w:rPr>
       </w:pPr>
       <w:r>
-        <w:rPr>
-          <w:noProof/>
-        </w:rPr>
+        <w:lastRenderedPageBreak/>
         <w:drawing>
-          <wp:inline distT="0" distB="0" distL="0" distR="0" wp14:anchorId="35FAE3E3" wp14:editId="1B75D212">
-            <wp:extent cx="1337733" cy="641162"/>
+          <wp:inline distT="0" distB="0" distL="0" distR="0" wp14:anchorId="42C29955" wp14:editId="57202D40">
+            <wp:extent cx="2362530" cy="1857634"/>
             <wp:effectExtent l="0" t="0" r="0" b="0"/>
-            <wp:docPr id="21" name="Immagine 21"/>
+            <wp:docPr id="19" name="Immagine 19"/>
             <wp:cNvGraphicFramePr>
               <a:graphicFrameLocks xmlns:a="http://schemas.openxmlformats.org/drawingml/2006/main" noChangeAspect="1"/>
             </wp:cNvGraphicFramePr>
@@ -15509,7 +15650,7 @@
                   <pic:spPr>
                     <a:xfrm>
                       <a:off x="0" y="0"/>
-                      <a:ext cx="1344001" cy="644166"/>
+                      <a:ext cx="2362530" cy="1857634"/>
                     </a:xfrm>
                     <a:prstGeom prst="rect">
                       <a:avLst/>
@@ -15577,55 +15718,27 @@
           <w:i/>
           <w:iCs/>
         </w:rPr>
-        <w:t>InterfaceToMitre</w:t>
+        <w:t>InterfaceTo</w:t>
+      </w:r>
+      <w:r>
+        <w:rPr>
+          <w:i/>
+          <w:iCs/>
+        </w:rPr>
+        <w:t>CTI</w:t>
       </w:r>
     </w:p>
     <w:p>
       <w:pPr>
         <w:pStyle w:val="Titolo5"/>
       </w:pPr>
-      <w:bookmarkStart w:id="139" w:name="_Toc169085246"/>
-      <w:r>
-        <w:t>mitreData</w:t>
-      </w:r>
-      <w:bookmarkEnd w:id="139"/>
-    </w:p>
-    <w:p>
-      <w:r>
-        <w:t>È un</w:t>
-      </w:r>
-      <w:r>
-        <w:t xml:space="preserve"> insieme di moduli</w:t>
-      </w:r>
-      <w:r>
-        <w:t xml:space="preserve"> che si occupa</w:t>
-      </w:r>
-      <w:r>
-        <w:t>no</w:t>
-      </w:r>
-      <w:r>
-        <w:t xml:space="preserve"> di ottenere, gestire gli aggiornamenti e fornire i dati provenienti dai vari framework, librerie esterne e modelli linguistici utilizzati</w:t>
-      </w:r>
-      <w:r>
-        <w:t>, contiene va</w:t>
-      </w:r>
-      <w:r>
-        <w:t>r</w:t>
-      </w:r>
-      <w:r>
-        <w:t xml:space="preserve">i sub-package (figura </w:t>
-      </w:r>
-      <w:r>
-        <w:t>1</w:t>
-      </w:r>
-      <w:r>
-        <w:t>2</w:t>
-      </w:r>
-      <w:r>
-        <w:t>)</w:t>
-      </w:r>
-      <w:r>
-        <w:t>.</w:t>
+      <w:r>
+        <w:t>Files</w:t>
+      </w:r>
+    </w:p>
+    <w:p>
+      <w:r>
+        <w:t xml:space="preserve">Il package files contiene l’intero database utilizzato per ottenere gli STIX objects e le relazioni di questi con le vulnerabilità (figura 12). Questo database è fondamentale per il funzionamento del sistema, poiché include tutte le informazioni necessarie per correlare gli oggetti STIX con le varie minacce e vulnerabilità. </w:t>
       </w:r>
     </w:p>
     <w:p>
@@ -15636,10 +15749,9 @@
         <w:rPr>
           <w:noProof/>
         </w:rPr>
-        <w:lastRenderedPageBreak/>
         <w:drawing>
-          <wp:inline distT="0" distB="0" distL="0" distR="0" wp14:anchorId="2FE81E12" wp14:editId="222008DD">
-            <wp:extent cx="2162477" cy="1171739"/>
+          <wp:inline distT="0" distB="0" distL="0" distR="0" wp14:anchorId="2FE81E12" wp14:editId="4F4956C0">
+            <wp:extent cx="2412330" cy="1988289"/>
             <wp:effectExtent l="0" t="0" r="0" b="0"/>
             <wp:docPr id="12" name="Immagine 12"/>
             <wp:cNvGraphicFramePr>
@@ -15649,7 +15761,7 @@
               <a:graphicData uri="http://schemas.openxmlformats.org/drawingml/2006/picture">
                 <pic:pic xmlns:pic="http://schemas.openxmlformats.org/drawingml/2006/picture">
                   <pic:nvPicPr>
-                    <pic:cNvPr id="1" name=""/>
+                    <pic:cNvPr id="12" name="Immagine 12"/>
                     <pic:cNvPicPr/>
                   </pic:nvPicPr>
                   <pic:blipFill>
@@ -15664,6 +15776,9 @@
                             </a14:imgLayer>
                           </a14:imgProps>
                         </a:ext>
+                        <a:ext uri="{28A0092B-C50C-407E-A947-70E740481C1C}">
+                          <a14:useLocalDpi xmlns:a14="http://schemas.microsoft.com/office/drawing/2010/main" val="0"/>
+                        </a:ext>
                       </a:extLst>
                     </a:blip>
                     <a:stretch>
@@ -15673,7 +15788,7 @@
                   <pic:spPr>
                     <a:xfrm>
                       <a:off x="0" y="0"/>
-                      <a:ext cx="2162477" cy="1171739"/>
+                      <a:ext cx="2421726" cy="1996034"/>
                     </a:xfrm>
                     <a:prstGeom prst="rect">
                       <a:avLst/>
@@ -15696,7 +15811,10 @@
         <w:t xml:space="preserve">: </w:t>
       </w:r>
       <w:r>
-        <w:t xml:space="preserve">Strutturazione package </w:t>
+        <w:t>File per salvare ed ottenere i dati</w:t>
+      </w:r>
+      <w:r>
+        <w:t xml:space="preserve"> </w:t>
       </w:r>
       <w:r>
         <w:br/>
@@ -15727,74 +15845,21 @@
           <w:i/>
           <w:iCs/>
         </w:rPr>
-        <w:t xml:space="preserve"> /InterfaceToMitre</w:t>
+        <w:t xml:space="preserve"> /InterfaceTo</w:t>
       </w:r>
       <w:r>
         <w:rPr>
           <w:i/>
           <w:iCs/>
         </w:rPr>
-        <w:t>/</w:t>
+        <w:t>CTI</w:t>
       </w:r>
       <w:r>
         <w:rPr>
           <w:i/>
           <w:iCs/>
         </w:rPr>
-        <w:t>mitreData</w:t>
-      </w:r>
-    </w:p>
-    <w:p>
-      <w:pPr>
-        <w:pStyle w:val="Titolo6"/>
-      </w:pPr>
-      <w:r>
-        <w:t>Fetch Data</w:t>
-      </w:r>
-    </w:p>
-    <w:p>
-      <w:r>
-        <w:t xml:space="preserve">Si tratta di un </w:t>
-      </w:r>
-      <w:r>
-        <w:rPr>
-          <w:b/>
-          <w:bCs/>
-        </w:rPr>
-        <w:t>modulo</w:t>
-      </w:r>
-      <w:r>
-        <w:t xml:space="preserve"> </w:t>
-      </w:r>
-      <w:r>
-        <w:rPr>
-          <w:b/>
-          <w:bCs/>
-        </w:rPr>
-        <w:t>funzionale</w:t>
-      </w:r>
-      <w:r>
-        <w:t xml:space="preserve"> integrato nel sistema che è preposto alla </w:t>
-      </w:r>
-      <w:r>
-        <w:rPr>
-          <w:b/>
-          <w:bCs/>
-        </w:rPr>
-        <w:t>verifica</w:t>
-      </w:r>
-      <w:r>
-        <w:t xml:space="preserve"> dell'attualità </w:t>
-      </w:r>
-      <w:r>
-        <w:rPr>
-          <w:b/>
-          <w:bCs/>
-        </w:rPr>
-        <w:t>dei dati</w:t>
-      </w:r>
-      <w:r>
-        <w:t xml:space="preserve"> conservati nella sottocartella "</w:t>
+        <w:t>/</w:t>
       </w:r>
       <w:r>
         <w:rPr>
@@ -15803,231 +15868,178 @@
         </w:rPr>
         <w:t>files</w:t>
       </w:r>
-      <w:r>
-        <w:t>". Questa verifica procede attraverso il confronto del codice hash dell'ultima commit realizzata sul branch principale del repository GitHub, da cui i dati originano, con il codice hash memorizzato al momento del download nel file “</w:t>
+    </w:p>
+    <w:p>
+      <w:pPr>
+        <w:pStyle w:val="Titolo5"/>
+      </w:pPr>
+      <w:r>
+        <w:lastRenderedPageBreak/>
+        <w:t>Fetch Data</w:t>
+      </w:r>
+    </w:p>
+    <w:p>
+      <w:r>
+        <w:t xml:space="preserve">Si tratta di un </w:t>
+      </w:r>
+      <w:r>
+        <w:rPr>
+          <w:b/>
+          <w:bCs/>
+        </w:rPr>
+        <w:t>modulo</w:t>
+      </w:r>
+      <w:r>
+        <w:t xml:space="preserve"> </w:t>
+      </w:r>
+      <w:r>
+        <w:rPr>
+          <w:b/>
+          <w:bCs/>
+        </w:rPr>
+        <w:t>funzionale</w:t>
+      </w:r>
+      <w:r>
+        <w:t xml:space="preserve"> integrato nel sistema che è preposto alla </w:t>
+      </w:r>
+      <w:r>
+        <w:rPr>
+          <w:b/>
+          <w:bCs/>
+        </w:rPr>
+        <w:t>verifica</w:t>
+      </w:r>
+      <w:r>
+        <w:t xml:space="preserve"> dell'attualità </w:t>
+      </w:r>
+      <w:r>
+        <w:rPr>
+          <w:b/>
+          <w:bCs/>
+        </w:rPr>
+        <w:t>dei dati</w:t>
+      </w:r>
+      <w:r>
+        <w:t xml:space="preserve"> conservati nella sottocartella "</w:t>
       </w:r>
       <w:r>
         <w:rPr>
           <w:i/>
           <w:iCs/>
         </w:rPr>
-        <w:t>local-hashes</w:t>
-      </w:r>
-      <w:r>
-        <w:t>”</w:t>
-      </w:r>
-      <w:r>
-        <w:t xml:space="preserve"> (figura </w:t>
-      </w:r>
-      <w:r>
-        <w:t>1</w:t>
-      </w:r>
-      <w:r>
-        <w:t>3</w:t>
-      </w:r>
-      <w:r>
-        <w:t>)</w:t>
-      </w:r>
-      <w:r>
-        <w:t>, per ogni sorgente di dati.</w:t>
-      </w:r>
-    </w:p>
-    <w:p>
-      <w:r>
-        <w:t>Nel caso in cui il dispositivo in uso non disponga di una connessione Internet, il software rimarrà operativo purché i dati siano stati precedentemente scaricati almeno una volta.</w:t>
-      </w:r>
-    </w:p>
-    <w:p>
-      <w:pPr>
-        <w:jc w:val="center"/>
-      </w:pPr>
-      <w:r>
-        <w:rPr>
-          <w:b/>
-          <w:noProof/>
-        </w:rPr>
-        <w:drawing>
-          <wp:inline distT="0" distB="0" distL="0" distR="0" wp14:anchorId="38200DB1" wp14:editId="4DB3CEF7">
-            <wp:extent cx="3977837" cy="1182726"/>
-            <wp:effectExtent l="0" t="0" r="3810" b="0"/>
-            <wp:docPr id="4" name="Immagine 4"/>
-            <wp:cNvGraphicFramePr>
-              <a:graphicFrameLocks xmlns:a="http://schemas.openxmlformats.org/drawingml/2006/main" noChangeAspect="1"/>
-            </wp:cNvGraphicFramePr>
-            <a:graphic xmlns:a="http://schemas.openxmlformats.org/drawingml/2006/main">
-              <a:graphicData uri="http://schemas.openxmlformats.org/drawingml/2006/picture">
-                <pic:pic xmlns:pic="http://schemas.openxmlformats.org/drawingml/2006/picture">
-                  <pic:nvPicPr>
-                    <pic:cNvPr id="1" name=""/>
-                    <pic:cNvPicPr/>
-                  </pic:nvPicPr>
-                  <pic:blipFill rotWithShape="1">
-                    <a:blip r:embed="rId22"/>
-                    <a:srcRect l="856"/>
-                    <a:stretch/>
-                  </pic:blipFill>
-                  <pic:spPr bwMode="auto">
-                    <a:xfrm>
-                      <a:off x="0" y="0"/>
-                      <a:ext cx="4010975" cy="1192579"/>
-                    </a:xfrm>
-                    <a:prstGeom prst="rect">
-                      <a:avLst/>
-                    </a:prstGeom>
-                    <a:ln>
-                      <a:noFill/>
-                    </a:ln>
-                    <a:extLst>
-                      <a:ext uri="{53640926-AAD7-44D8-BBD7-CCE9431645EC}">
-                        <a14:shadowObscured xmlns:a14="http://schemas.microsoft.com/office/drawing/2010/main"/>
-                      </a:ext>
-                    </a:extLst>
-                  </pic:spPr>
-                </pic:pic>
-              </a:graphicData>
-            </a:graphic>
-          </wp:inline>
-        </w:drawing>
-      </w:r>
-      <w:r>
-        <w:br/>
-      </w:r>
-      <w:r>
-        <w:t xml:space="preserve">Figura </w:t>
-      </w:r>
-      <w:r>
-        <w:t>1</w:t>
-      </w:r>
-      <w:r>
-        <w:t>3</w:t>
-      </w:r>
-      <w:r>
-        <w:t xml:space="preserve">: Contenuto del file </w:t>
-      </w:r>
-      <w:r>
-        <w:br/>
+        <w:t>files</w:t>
+      </w:r>
+      <w:r>
+        <w:t>". Questa verifica procede attraverso il confronto del codice hash dell'ultima commit realizzata sul branch principale del repository GitHub, da cui i dati originano, con il codice hash memorizzato al momento del download nel file “</w:t>
       </w:r>
       <w:r>
         <w:rPr>
           <w:i/>
           <w:iCs/>
         </w:rPr>
-        <w:t>/stix&amp;vulnerability/src/</w:t>
+        <w:t>local-hashes</w:t>
+      </w:r>
+      <w:r>
+        <w:t>”, per ogni sorgente di dati.</w:t>
+      </w:r>
+    </w:p>
+    <w:p>
+      <w:r>
+        <w:t>Nel caso in cui il dispositivo in uso non disponga di una connessione Internet, il software rimarrà operativo purché i dati siano stati precedentemente scaricati almeno una volta.</w:t>
+      </w:r>
+    </w:p>
+    <w:p>
+      <w:pPr>
+        <w:pStyle w:val="Titolo5"/>
+      </w:pPr>
+      <w:r>
+        <w:t>Mitre Atlas Data</w:t>
+      </w:r>
+    </w:p>
+    <w:p>
+      <w:r>
+        <w:t xml:space="preserve">Il package </w:t>
       </w:r>
       <w:r>
         <w:rPr>
           <w:i/>
           <w:iCs/>
         </w:rPr>
-        <w:t>dataProvider</w:t>
+        <w:t xml:space="preserve">mitreAtlasData </w:t>
+      </w:r>
+      <w:r>
+        <w:t>(figura 1</w:t>
+      </w:r>
+      <w:r>
+        <w:t>3</w:t>
+      </w:r>
+      <w:r>
+        <w:t>)</w:t>
       </w:r>
       <w:r>
         <w:rPr>
           <w:i/>
           <w:iCs/>
         </w:rPr>
-        <w:t xml:space="preserve">/InterfaceToMitre </w:t>
+        <w:t xml:space="preserve"> </w:t>
+      </w:r>
+      <w:r>
+        <w:t>è</w:t>
+      </w:r>
+      <w:r>
+        <w:t xml:space="preserve"> </w:t>
+      </w:r>
+      <w:r>
+        <w:t xml:space="preserve">un insieme di moduli, il cui accesso esterno è regolato della </w:t>
+      </w:r>
+      <w:r>
+        <w:t>classe</w:t>
+      </w:r>
+      <w:r>
+        <w:t xml:space="preserve"> </w:t>
+      </w:r>
+      <w:r>
+        <w:t>progettata specificamente per estrarre e rendere disponibili i dati contenuti nel file "</w:t>
       </w:r>
       <w:r>
         <w:rPr>
           <w:i/>
           <w:iCs/>
         </w:rPr>
-        <w:t>/mitreData/files/local-hashes.json</w:t>
-      </w:r>
-    </w:p>
-    <w:p>
-      <w:pPr>
-        <w:pStyle w:val="Titolo6"/>
-      </w:pPr>
+        <w:t>atlas.json</w:t>
+      </w:r>
+      <w:r>
+        <w:t xml:space="preserve">", consentendo la loro manipolazione in tempo reale. Questa classe è stata sviluppata su misura per questo sistema, ispirandosi alla struttura e alla funzionalità della classe preesistente </w:t>
+      </w:r>
+      <w:r>
+        <w:rPr>
+          <w:b/>
+          <w:bCs/>
+        </w:rPr>
+        <w:t>MitreAttackData</w:t>
+      </w:r>
+      <w:r>
+        <w:t xml:space="preserve">. L'obiettivo era garantire che i dati ottenuti fossero in un formato </w:t>
+      </w:r>
+      <w:r>
+        <w:t>STIX, uniforme e</w:t>
+      </w:r>
+      <w:r>
+        <w:t xml:space="preserve"> compatibile</w:t>
+      </w:r>
+      <w:r>
+        <w:t xml:space="preserve"> al framework ATT&amp;CK</w:t>
+      </w:r>
+      <w:r>
+        <w:t xml:space="preserve"> facilitando così l'integrazione e la manipolazione efficace delle informazioni durante l'esecuzione del programma</w:t>
+      </w:r>
+      <w:r>
+        <w:t>.</w:t>
+      </w:r>
+    </w:p>
+    <w:p>
       <w:r>
         <w:lastRenderedPageBreak/>
-        <w:t>Mitre Atlas Data</w:t>
-      </w:r>
-    </w:p>
-    <w:p>
-      <w:r>
-        <w:t xml:space="preserve">Il package </w:t>
-      </w:r>
-      <w:r>
-        <w:rPr>
-          <w:i/>
-          <w:iCs/>
-        </w:rPr>
-        <w:t xml:space="preserve">mitreAtlasData </w:t>
-      </w:r>
-      <w:r>
-        <w:t>(figura 1</w:t>
-      </w:r>
-      <w:r>
-        <w:t>4</w:t>
-      </w:r>
-      <w:r>
-        <w:t>)</w:t>
-      </w:r>
-      <w:r>
-        <w:rPr>
-          <w:i/>
-          <w:iCs/>
-        </w:rPr>
-        <w:t xml:space="preserve"> </w:t>
-      </w:r>
-      <w:r>
-        <w:t>è</w:t>
-      </w:r>
-      <w:r>
-        <w:t xml:space="preserve"> </w:t>
-      </w:r>
-      <w:r>
-        <w:t xml:space="preserve">un insieme di moduli, il cui accesso esterno è regolato della </w:t>
-      </w:r>
-      <w:r>
-        <w:t>classe</w:t>
-      </w:r>
-      <w:r>
-        <w:t xml:space="preserve"> </w:t>
-      </w:r>
-      <w:r>
-        <w:t>progettata specificamente per estrarre e rendere disponibili i dati contenuti nel file "</w:t>
-      </w:r>
-      <w:r>
-        <w:rPr>
-          <w:i/>
-          <w:iCs/>
-        </w:rPr>
-        <w:t>atlas.json</w:t>
-      </w:r>
-      <w:r>
-        <w:t xml:space="preserve">", consentendo la loro manipolazione in tempo reale. Questa classe è stata sviluppata su misura per questo sistema, ispirandosi alla struttura e alla funzionalità della classe preesistente </w:t>
-      </w:r>
-      <w:r>
-        <w:rPr>
-          <w:b/>
-          <w:bCs/>
-        </w:rPr>
-        <w:t>MitreAttackData</w:t>
-      </w:r>
-      <w:r>
-        <w:t xml:space="preserve">. L'obiettivo era garantire che i dati ottenuti fossero in un formato </w:t>
-      </w:r>
-      <w:r>
-        <w:t>STIX, uniforme e</w:t>
-      </w:r>
-      <w:r>
-        <w:t xml:space="preserve"> compatibile</w:t>
-      </w:r>
-      <w:r>
-        <w:t xml:space="preserve"> al framework ATT&amp;CK</w:t>
-      </w:r>
-      <w:r>
-        <w:t xml:space="preserve"> facilitando così l'integrazione e la manipolazione efficace delle informazioni durante l'esecuzione del programma</w:t>
-      </w:r>
-      <w:r>
-        <w:t>.</w:t>
-      </w:r>
-    </w:p>
-    <w:p>
-      <w:r>
         <w:t>La classe in oggetto interagisce con degli oggetti</w:t>
       </w:r>
       <w:r>
@@ -16071,11 +16083,11 @@
                     <pic:cNvPicPr/>
                   </pic:nvPicPr>
                   <pic:blipFill>
-                    <a:blip r:embed="rId23">
+                    <a:blip r:embed="rId22">
                       <a:extLst>
                         <a:ext uri="{BEBA8EAE-BF5A-486C-A8C5-ECC9F3942E4B}">
                           <a14:imgProps xmlns:a14="http://schemas.microsoft.com/office/drawing/2010/main">
-                            <a14:imgLayer r:embed="rId24">
+                            <a14:imgLayer r:embed="rId23">
                               <a14:imgEffect>
                                 <a14:brightnessContrast bright="20000" contrast="-40000"/>
                               </a14:imgEffect>
@@ -16110,7 +16122,7 @@
         <w:t>Figura 1</w:t>
       </w:r>
       <w:r>
-        <w:t>4</w:t>
+        <w:t>3</w:t>
       </w:r>
       <w:r>
         <w:t>:</w:t>
@@ -16137,7 +16149,6 @@
           <w:i/>
           <w:iCs/>
         </w:rPr>
-        <w:lastRenderedPageBreak/>
         <w:t>/stix&amp;vulnerability</w:t>
       </w:r>
       <w:r>
@@ -16159,86 +16170,81 @@
           <w:i/>
           <w:iCs/>
         </w:rPr>
-        <w:t>/InterfaceToMitre/</w:t>
+        <w:t>/</w:t>
       </w:r>
       <w:r>
         <w:rPr>
           <w:i/>
           <w:iCs/>
         </w:rPr>
-        <w:t>mitreData/mitreAtlasData</w:t>
-      </w:r>
-    </w:p>
-    <w:p>
-      <w:pPr>
-        <w:pStyle w:val="Titolo6"/>
-      </w:pPr>
-      <w:r>
-        <w:t>Mitre</w:t>
-      </w:r>
-      <w:r>
-        <w:t xml:space="preserve"> to Vulnerabilty</w:t>
-      </w:r>
-    </w:p>
-    <w:p>
-      <w:r>
-        <w:t>Il package in questione</w:t>
-      </w:r>
-      <w:r>
-        <w:t xml:space="preserve"> (figura 1</w:t>
-      </w:r>
-      <w:r>
-        <w:t>5</w:t>
-      </w:r>
-      <w:r>
-        <w:t>)</w:t>
-      </w:r>
-      <w:r>
-        <w:t xml:space="preserve"> si dedica a offrire un punto di accesso per l'acquisizione di dati relativi alla correlazione tra le</w:t>
-      </w:r>
-      <w:r>
-        <w:t xml:space="preserve"> CVE/CWE</w:t>
-      </w:r>
-      <w:r>
-        <w:t xml:space="preserve"> e i framework ATT&amp;CK</w:t>
-      </w:r>
-      <w:r>
-        <w:t xml:space="preserve"> e ATLS</w:t>
-      </w:r>
-      <w:r>
-        <w:t xml:space="preserve">, gestendo eventuali collisioni tra i dati già presenti </w:t>
-      </w:r>
-      <w:r>
-        <w:t>nei</w:t>
-      </w:r>
-      <w:r>
-        <w:t xml:space="preserve"> i vari framework e quelli generati dal sistema, restituendo i dati </w:t>
-      </w:r>
-      <w:r>
-        <w:t>provenienti</w:t>
-      </w:r>
-      <w:r>
-        <w:t xml:space="preserve"> da entrambe le fonti.</w:t>
-      </w:r>
-    </w:p>
-    <w:p>
-      <w:pPr>
-        <w:jc w:val="center"/>
+        <w:t>interfaceToCTI</w:t>
+      </w:r>
+      <w:r>
         <w:rPr>
           <w:i/>
           <w:iCs/>
-          <w:u w:val="single"/>
-        </w:rPr>
-      </w:pPr>
-      <w:r>
-        <w:rPr>
-          <w:noProof/>
-        </w:rPr>
+        </w:rPr>
+        <w:t>/</w:t>
+      </w:r>
+      <w:r>
+        <w:rPr>
+          <w:i/>
+          <w:iCs/>
+        </w:rPr>
+        <w:t>mitreAtlasData</w:t>
+      </w:r>
+    </w:p>
+    <w:p>
+      <w:pPr>
+        <w:pStyle w:val="Titolo5"/>
+      </w:pPr>
+      <w:r>
+        <w:t>CAPEC Data</w:t>
+      </w:r>
+    </w:p>
+    <w:p>
+      <w:r>
+        <w:t>Il package in questione contiene un’unica classe singleton che ha il compito di recuperare i dati riguardanti i CAPECs e la correlazione di questi con le CWEs e i MITRE attack patterns</w:t>
+      </w:r>
+      <w:r>
+        <w:t xml:space="preserve">. </w:t>
+      </w:r>
+      <w:r>
+        <w:t xml:space="preserve">Questa classe è progettata per incapsulare l'accesso a </w:t>
+      </w:r>
+      <w:r>
+        <w:t xml:space="preserve">tali </w:t>
+      </w:r>
+      <w:r>
+        <w:t>informazioni</w:t>
+      </w:r>
+      <w:r>
+        <w:t xml:space="preserve">, </w:t>
+      </w:r>
+      <w:r>
+        <w:t>al fine di recuperare la mappatura esistente tra l</w:t>
+      </w:r>
+      <w:r>
+        <w:t>a</w:t>
+      </w:r>
+      <w:r>
+        <w:t xml:space="preserve"> vulnerabiltà data in input e le TTPs del framework ATT&amp;CK.</w:t>
+      </w:r>
+    </w:p>
+    <w:p>
+      <w:pPr>
+        <w:jc w:val="center"/>
+        <w:rPr>
+          <w:i/>
+          <w:iCs/>
+        </w:rPr>
+      </w:pPr>
+      <w:r>
         <w:drawing>
-          <wp:inline distT="0" distB="0" distL="0" distR="0" wp14:anchorId="2AC603EA" wp14:editId="7F6C53E9">
-            <wp:extent cx="2114550" cy="282988"/>
+          <wp:inline distT="0" distB="0" distL="0" distR="0" wp14:anchorId="5228DD7C" wp14:editId="172A8A44">
+            <wp:extent cx="1743318" cy="400106"/>
             <wp:effectExtent l="0" t="0" r="0" b="0"/>
-            <wp:docPr id="23" name="Immagine 23"/>
+            <wp:docPr id="30" name="Immagine 30"/>
             <wp:cNvGraphicFramePr>
               <a:graphicFrameLocks xmlns:a="http://schemas.openxmlformats.org/drawingml/2006/main" noChangeAspect="1"/>
             </wp:cNvGraphicFramePr>
@@ -16246,15 +16252,731 @@
               <a:graphicData uri="http://schemas.openxmlformats.org/drawingml/2006/picture">
                 <pic:pic xmlns:pic="http://schemas.openxmlformats.org/drawingml/2006/picture">
                   <pic:nvPicPr>
-                    <pic:cNvPr id="23" name="Immagine 23"/>
+                    <pic:cNvPr id="1" name=""/>
                     <pic:cNvPicPr/>
                   </pic:nvPicPr>
                   <pic:blipFill>
-                    <a:blip r:embed="rId25">
+                    <a:blip r:embed="rId24">
                       <a:extLst>
                         <a:ext uri="{BEBA8EAE-BF5A-486C-A8C5-ECC9F3942E4B}">
                           <a14:imgProps xmlns:a14="http://schemas.microsoft.com/office/drawing/2010/main">
-                            <a14:imgLayer r:embed="rId26">
+                            <a14:imgLayer r:embed="rId25">
+                              <a14:imgEffect>
+                                <a14:brightnessContrast bright="20000" contrast="-40000"/>
+                              </a14:imgEffect>
+                            </a14:imgLayer>
+                          </a14:imgProps>
+                        </a:ext>
+                      </a:extLst>
+                    </a:blip>
+                    <a:stretch>
+                      <a:fillRect/>
+                    </a:stretch>
+                  </pic:blipFill>
+                  <pic:spPr>
+                    <a:xfrm>
+                      <a:off x="0" y="0"/>
+                      <a:ext cx="1743318" cy="400106"/>
+                    </a:xfrm>
+                    <a:prstGeom prst="rect">
+                      <a:avLst/>
+                    </a:prstGeom>
+                  </pic:spPr>
+                </pic:pic>
+              </a:graphicData>
+            </a:graphic>
+          </wp:inline>
+        </w:drawing>
+      </w:r>
+      <w:r>
+        <w:br/>
+        <w:t xml:space="preserve">Figura </w:t>
+      </w:r>
+      <w:r>
+        <w:t>14</w:t>
+      </w:r>
+      <w:r>
+        <w:t xml:space="preserve">: </w:t>
+      </w:r>
+      <w:r>
+        <w:t xml:space="preserve">Struttura del package </w:t>
+      </w:r>
+      <w:r>
+        <w:rPr>
+          <w:i/>
+          <w:iCs/>
+        </w:rPr>
+        <w:t>/stix&amp;vulnerability</w:t>
+      </w:r>
+      <w:r>
+        <w:rPr>
+          <w:i/>
+          <w:iCs/>
+        </w:rPr>
+        <w:t>/src/</w:t>
+      </w:r>
+      <w:r>
+        <w:rPr>
+          <w:i/>
+          <w:iCs/>
+        </w:rPr>
+        <w:t>dataProvider</w:t>
+      </w:r>
+      <w:r>
+        <w:rPr>
+          <w:i/>
+          <w:iCs/>
+        </w:rPr>
+        <w:t>/InterfaceTo</w:t>
+      </w:r>
+      <w:r>
+        <w:rPr>
+          <w:i/>
+          <w:iCs/>
+        </w:rPr>
+        <w:t>CTI</w:t>
+      </w:r>
+      <w:r>
+        <w:rPr>
+          <w:i/>
+          <w:iCs/>
+        </w:rPr>
+        <w:t>/</w:t>
+      </w:r>
+      <w:r>
+        <w:rPr>
+          <w:i/>
+          <w:iCs/>
+        </w:rPr>
+        <w:t>capecData</w:t>
+      </w:r>
+    </w:p>
+    <w:p>
+      <w:pPr>
+        <w:pStyle w:val="Titolo5"/>
+      </w:pPr>
+      <w:r>
+        <w:lastRenderedPageBreak/>
+        <w:t>MAPPING EXPLORER Data</w:t>
+      </w:r>
+    </w:p>
+    <w:p>
+      <w:r>
+        <w:t xml:space="preserve">La classe nel package </w:t>
+      </w:r>
+      <w:r>
+        <w:rPr>
+          <w:i/>
+          <w:iCs/>
+        </w:rPr>
+        <w:t>mappingExplorerData</w:t>
+      </w:r>
+      <w:r>
+        <w:t xml:space="preserve"> permette di recuperare </w:t>
+      </w:r>
+      <w:r>
+        <w:t>le informazioni fornite dal framework MAPPING EXPLORER,</w:t>
+      </w:r>
+      <w:r>
+        <w:t xml:space="preserve"> incapsulando il suo funzinoamento in un unico modulo,</w:t>
+      </w:r>
+      <w:r>
+        <w:t xml:space="preserve"> al fine di integrare questa funzinoalità con le altre precedentemente descritte per riuscire ad ottenere l</w:t>
+      </w:r>
+      <w:r>
+        <w:t>a relazione diretta tra CVE e attack patterns MITRE</w:t>
+      </w:r>
+      <w:r>
+        <w:t>.</w:t>
+      </w:r>
+    </w:p>
+    <w:p>
+      <w:pPr>
+        <w:jc w:val="center"/>
+        <w:rPr>
+          <w:i/>
+          <w:iCs/>
+        </w:rPr>
+      </w:pPr>
+      <w:r>
+        <w:drawing>
+          <wp:inline distT="0" distB="0" distL="0" distR="0" wp14:anchorId="1FF20C19" wp14:editId="65941F49">
+            <wp:extent cx="2190307" cy="412789"/>
+            <wp:effectExtent l="0" t="0" r="0" b="0"/>
+            <wp:docPr id="36" name="Immagine 36"/>
+            <wp:cNvGraphicFramePr>
+              <a:graphicFrameLocks xmlns:a="http://schemas.openxmlformats.org/drawingml/2006/main" noChangeAspect="1"/>
+            </wp:cNvGraphicFramePr>
+            <a:graphic xmlns:a="http://schemas.openxmlformats.org/drawingml/2006/main">
+              <a:graphicData uri="http://schemas.openxmlformats.org/drawingml/2006/picture">
+                <pic:pic xmlns:pic="http://schemas.openxmlformats.org/drawingml/2006/picture">
+                  <pic:nvPicPr>
+                    <pic:cNvPr id="1" name=""/>
+                    <pic:cNvPicPr/>
+                  </pic:nvPicPr>
+                  <pic:blipFill>
+                    <a:blip r:embed="rId26">
+                      <a:extLst>
+                        <a:ext uri="{BEBA8EAE-BF5A-486C-A8C5-ECC9F3942E4B}">
+                          <a14:imgProps xmlns:a14="http://schemas.microsoft.com/office/drawing/2010/main">
+                            <a14:imgLayer r:embed="rId27">
+                              <a14:imgEffect>
+                                <a14:brightnessContrast bright="20000" contrast="-40000"/>
+                              </a14:imgEffect>
+                            </a14:imgLayer>
+                          </a14:imgProps>
+                        </a:ext>
+                      </a:extLst>
+                    </a:blip>
+                    <a:stretch>
+                      <a:fillRect/>
+                    </a:stretch>
+                  </pic:blipFill>
+                  <pic:spPr>
+                    <a:xfrm>
+                      <a:off x="0" y="0"/>
+                      <a:ext cx="2200581" cy="414725"/>
+                    </a:xfrm>
+                    <a:prstGeom prst="rect">
+                      <a:avLst/>
+                    </a:prstGeom>
+                  </pic:spPr>
+                </pic:pic>
+              </a:graphicData>
+            </a:graphic>
+          </wp:inline>
+        </w:drawing>
+      </w:r>
+      <w:r>
+        <w:br/>
+        <w:t xml:space="preserve">Figura </w:t>
+      </w:r>
+      <w:r>
+        <w:t>14</w:t>
+      </w:r>
+      <w:r>
+        <w:t xml:space="preserve">: Struttura del package </w:t>
+      </w:r>
+      <w:r>
+        <w:rPr>
+          <w:i/>
+          <w:iCs/>
+        </w:rPr>
+        <w:t>/stix&amp;vulnerability</w:t>
+      </w:r>
+      <w:r>
+        <w:rPr>
+          <w:i/>
+          <w:iCs/>
+        </w:rPr>
+        <w:t>/src/</w:t>
+      </w:r>
+      <w:r>
+        <w:rPr>
+          <w:i/>
+          <w:iCs/>
+        </w:rPr>
+        <w:t>dataProvider</w:t>
+      </w:r>
+      <w:r>
+        <w:rPr>
+          <w:i/>
+          <w:iCs/>
+        </w:rPr>
+        <w:t>/InterfaceTo</w:t>
+      </w:r>
+      <w:r>
+        <w:rPr>
+          <w:i/>
+          <w:iCs/>
+        </w:rPr>
+        <w:t>CTI</w:t>
+      </w:r>
+      <w:r>
+        <w:rPr>
+          <w:i/>
+          <w:iCs/>
+        </w:rPr>
+        <w:t>/</w:t>
+      </w:r>
+      <w:r>
+        <w:rPr>
+          <w:i/>
+          <w:iCs/>
+        </w:rPr>
+        <w:t>mappingExplorerData</w:t>
+      </w:r>
+    </w:p>
+    <w:p>
+      <w:pPr>
+        <w:pStyle w:val="Titolo5"/>
+      </w:pPr>
+      <w:r>
+        <w:t xml:space="preserve">CTI </w:t>
+      </w:r>
+      <w:r>
+        <w:t>D</w:t>
+      </w:r>
+      <w:r>
+        <w:t>ata</w:t>
+      </w:r>
+    </w:p>
+    <w:p>
+      <w:pPr>
+        <w:rPr>
+          <w:b/>
+        </w:rPr>
+      </w:pPr>
+      <w:r>
+        <w:t>Si tratta di un componente del software</w:t>
+      </w:r>
+      <w:r>
+        <w:t xml:space="preserve"> che svolge il ruolo di </w:t>
+      </w:r>
+      <w:r>
+        <w:rPr>
+          <w:b/>
+          <w:bCs/>
+        </w:rPr>
+        <w:t>interfaccia</w:t>
+      </w:r>
+      <w:r>
+        <w:t xml:space="preserve"> ai </w:t>
+      </w:r>
+      <w:r>
+        <w:t>“</w:t>
+      </w:r>
+      <w:r>
+        <w:rPr>
+          <w:b/>
+          <w:bCs/>
+        </w:rPr>
+        <w:t>dati</w:t>
+      </w:r>
+      <w:r>
+        <w:t xml:space="preserve"> </w:t>
+      </w:r>
+      <w:r>
+        <w:rPr>
+          <w:b/>
+          <w:bCs/>
+        </w:rPr>
+        <w:t>raw</w:t>
+      </w:r>
+      <w:r>
+        <w:t>”</w:t>
+      </w:r>
+      <w:r>
+        <w:t xml:space="preserve"> provenienti dai file </w:t>
+      </w:r>
+      <w:r>
+        <w:t>JSON</w:t>
+      </w:r>
+      <w:r>
+        <w:t xml:space="preserve"> (figura 1</w:t>
+      </w:r>
+      <w:r>
+        <w:t>6</w:t>
+      </w:r>
+      <w:r>
+        <w:t>). M</w:t>
+      </w:r>
+      <w:r>
+        <w:t xml:space="preserve">ette a disposizione quattro variabili statiche </w:t>
+      </w:r>
+      <w:r>
+        <w:t>che</w:t>
+      </w:r>
+      <w:r>
+        <w:t xml:space="preserve"> rappresentano i diversi dataset </w:t>
+      </w:r>
+      <w:r>
+        <w:t xml:space="preserve">utilizzati </w:t>
+      </w:r>
+      <w:r>
+        <w:t>relativi al dominio della sicurezza informatica, come specificato di seguito:</w:t>
+      </w:r>
+    </w:p>
+    <w:p>
+      <w:pPr>
+        <w:pStyle w:val="Paragrafoelenco"/>
+        <w:numPr>
+          <w:ilvl w:val="0"/>
+          <w:numId w:val="25"/>
+        </w:numPr>
+      </w:pPr>
+      <w:r>
+        <w:rPr>
+          <w:b/>
+          <w:bCs/>
+        </w:rPr>
+        <w:t>MITRE_ATTACK_ENTERPRISE_DATA</w:t>
+      </w:r>
+      <w:r>
+        <w:t>: carica i dati d</w:t>
+      </w:r>
+      <w:r>
+        <w:t xml:space="preserve">i </w:t>
+      </w:r>
+      <w:r>
+        <w:t>ATT&amp;CK Enterprise da file JSON.</w:t>
+      </w:r>
+    </w:p>
+    <w:p>
+      <w:pPr>
+        <w:pStyle w:val="Paragrafoelenco"/>
+        <w:numPr>
+          <w:ilvl w:val="0"/>
+          <w:numId w:val="25"/>
+        </w:numPr>
+      </w:pPr>
+      <w:r>
+        <w:rPr>
+          <w:b/>
+          <w:bCs/>
+        </w:rPr>
+        <w:t>MITRE_ATTACK_MOBILE_DATA</w:t>
+      </w:r>
+      <w:r>
+        <w:t>: fornisce l'accesso ai dati d</w:t>
+      </w:r>
+      <w:r>
+        <w:t>i A</w:t>
+      </w:r>
+      <w:r>
+        <w:t>TT&amp;CK per il contesto mobile.</w:t>
+      </w:r>
+    </w:p>
+    <w:p>
+      <w:pPr>
+        <w:pStyle w:val="Paragrafoelenco"/>
+        <w:numPr>
+          <w:ilvl w:val="0"/>
+          <w:numId w:val="25"/>
+        </w:numPr>
+      </w:pPr>
+      <w:r>
+        <w:rPr>
+          <w:b/>
+          <w:bCs/>
+        </w:rPr>
+        <w:t>MITRE_ATTACK_ICS_DATA</w:t>
+      </w:r>
+      <w:r>
+        <w:t>: rende disponibili i dati d</w:t>
+      </w:r>
+      <w:r>
+        <w:t xml:space="preserve">i </w:t>
+      </w:r>
+      <w:r>
+        <w:t>ATT&amp;CK per i sistemi di controllo industriale (ICS).</w:t>
+      </w:r>
+    </w:p>
+    <w:p>
+      <w:pPr>
+        <w:pStyle w:val="Paragrafoelenco"/>
+        <w:numPr>
+          <w:ilvl w:val="0"/>
+          <w:numId w:val="25"/>
+        </w:numPr>
+      </w:pPr>
+      <w:r>
+        <w:rPr>
+          <w:b/>
+          <w:bCs/>
+        </w:rPr>
+        <w:lastRenderedPageBreak/>
+        <w:t>MITRE_ATLAS_DATA</w:t>
+      </w:r>
+      <w:r>
+        <w:t>: fornisce i dati della matrice ATLAS per sistemi in cui è presente una componente di AI.</w:t>
+      </w:r>
+    </w:p>
+    <w:p>
+      <w:pPr>
+        <w:pStyle w:val="Paragrafoelenco"/>
+        <w:numPr>
+          <w:ilvl w:val="0"/>
+          <w:numId w:val="25"/>
+        </w:numPr>
+      </w:pPr>
+      <w:r>
+        <w:rPr>
+          <w:b/>
+          <w:bCs/>
+        </w:rPr>
+        <w:t>CAPEC_DATA</w:t>
+      </w:r>
+      <w:r>
+        <w:t>: offer l’accesso ai CAPEC</w:t>
+      </w:r>
+      <w:r>
+        <w:t>s</w:t>
+      </w:r>
+      <w:r>
+        <w:t xml:space="preserve"> conosciuti</w:t>
+      </w:r>
+      <w:r>
+        <w:t xml:space="preserve"> e </w:t>
+      </w:r>
+      <w:proofErr w:type="gramStart"/>
+      <w:r>
+        <w:t>relative relazione</w:t>
+      </w:r>
+      <w:proofErr w:type="gramEnd"/>
+      <w:r>
+        <w:t xml:space="preserve"> alle vulnerabilità e TTPs</w:t>
+      </w:r>
+      <w:r>
+        <w:t>.</w:t>
+      </w:r>
+    </w:p>
+    <w:p>
+      <w:pPr>
+        <w:pStyle w:val="Paragrafoelenco"/>
+        <w:numPr>
+          <w:ilvl w:val="0"/>
+          <w:numId w:val="25"/>
+        </w:numPr>
+      </w:pPr>
+      <w:r>
+        <w:rPr>
+          <w:b/>
+          <w:bCs/>
+        </w:rPr>
+        <w:t>MAPPING_EXPLORER_DATA</w:t>
+      </w:r>
+      <w:r>
+        <w:t>: rende disponibili le relazioni tra CVEs e attack patterns del framework MAPPING EXPLORER.</w:t>
+      </w:r>
+    </w:p>
+    <w:p>
+      <w:pPr>
+        <w:jc w:val="center"/>
+      </w:pPr>
+      <w:r>
+        <w:rPr>
+          <w:noProof/>
+          <w:spacing w:val="0"/>
+        </w:rPr>
+        <w:drawing>
+          <wp:inline distT="0" distB="0" distL="0" distR="0" wp14:anchorId="79780CA3" wp14:editId="6FDB90BB">
+            <wp:extent cx="4880344" cy="829376"/>
+            <wp:effectExtent l="0" t="0" r="0" b="0"/>
+            <wp:docPr id="29" name="Immagine 29"/>
+            <wp:cNvGraphicFramePr>
+              <a:graphicFrameLocks xmlns:a="http://schemas.openxmlformats.org/drawingml/2006/main" noChangeAspect="1"/>
+            </wp:cNvGraphicFramePr>
+            <a:graphic xmlns:a="http://schemas.openxmlformats.org/drawingml/2006/main">
+              <a:graphicData uri="http://schemas.openxmlformats.org/drawingml/2006/picture">
+                <pic:pic xmlns:pic="http://schemas.openxmlformats.org/drawingml/2006/picture">
+                  <pic:nvPicPr>
+                    <pic:cNvPr id="1" name=""/>
+                    <pic:cNvPicPr/>
+                  </pic:nvPicPr>
+                  <pic:blipFill>
+                    <a:blip r:embed="rId28"/>
+                    <a:stretch>
+                      <a:fillRect/>
+                    </a:stretch>
+                  </pic:blipFill>
+                  <pic:spPr>
+                    <a:xfrm>
+                      <a:off x="0" y="0"/>
+                      <a:ext cx="4881121" cy="829508"/>
+                    </a:xfrm>
+                    <a:prstGeom prst="rect">
+                      <a:avLst/>
+                    </a:prstGeom>
+                  </pic:spPr>
+                </pic:pic>
+              </a:graphicData>
+            </a:graphic>
+          </wp:inline>
+        </w:drawing>
+      </w:r>
+      <w:r>
+        <w:rPr>
+          <w:noProof/>
+          <w:spacing w:val="0"/>
+        </w:rPr>
+        <w:t xml:space="preserve"> </w:t>
+      </w:r>
+      <w:r>
+        <w:rPr>
+          <w:noProof/>
+          <w:spacing w:val="0"/>
+        </w:rPr>
+        <w:br/>
+      </w:r>
+      <w:r>
+        <w:rPr>
+          <w:spacing w:val="0"/>
+        </w:rPr>
+        <w:t>F</w:t>
+      </w:r>
+      <w:r>
+        <w:rPr>
+          <w:spacing w:val="0"/>
+        </w:rPr>
+        <w:t xml:space="preserve">igura </w:t>
+      </w:r>
+      <w:r>
+        <w:rPr>
+          <w:spacing w:val="0"/>
+        </w:rPr>
+        <w:t>1</w:t>
+      </w:r>
+      <w:r>
+        <w:rPr>
+          <w:spacing w:val="0"/>
+        </w:rPr>
+        <w:t>6:</w:t>
+      </w:r>
+      <w:r>
+        <w:t xml:space="preserve"> Contenuto del modulo</w:t>
+      </w:r>
+      <w:r>
+        <w:rPr>
+          <w:spacing w:val="0"/>
+        </w:rPr>
+        <w:t xml:space="preserve"> </w:t>
+      </w:r>
+      <w:r>
+        <w:rPr>
+          <w:i/>
+          <w:iCs/>
+        </w:rPr>
+        <w:t>/stix&amp;vulnerability</w:t>
+      </w:r>
+      <w:r>
+        <w:rPr>
+          <w:i/>
+          <w:iCs/>
+        </w:rPr>
+        <w:t>/src/</w:t>
+      </w:r>
+      <w:r>
+        <w:rPr>
+          <w:i/>
+          <w:iCs/>
+        </w:rPr>
+        <w:t>dataProvider</w:t>
+      </w:r>
+      <w:r>
+        <w:rPr>
+          <w:i/>
+          <w:iCs/>
+        </w:rPr>
+        <w:t>/InterfaceTo</w:t>
+      </w:r>
+      <w:r>
+        <w:rPr>
+          <w:i/>
+          <w:iCs/>
+        </w:rPr>
+        <w:t>CTI</w:t>
+      </w:r>
+      <w:r>
+        <w:rPr>
+          <w:i/>
+          <w:iCs/>
+        </w:rPr>
+        <w:t>/</w:t>
+      </w:r>
+      <w:r>
+        <w:rPr>
+          <w:i/>
+          <w:iCs/>
+        </w:rPr>
+        <w:t>CTIdata</w:t>
+      </w:r>
+    </w:p>
+    <w:p>
+      <w:pPr>
+        <w:pStyle w:val="Titolo5"/>
+      </w:pPr>
+      <w:r>
+        <w:t>STIX d</w:t>
+      </w:r>
+      <w:r>
+        <w:t>ata</w:t>
+      </w:r>
+    </w:p>
+    <w:p>
+      <w:pPr>
+        <w:rPr>
+          <w:i/>
+          <w:iCs/>
+        </w:rPr>
+      </w:pPr>
+      <w:r>
+        <w:t>È un insieme di moduli (figura 1</w:t>
+      </w:r>
+      <w:r>
+        <w:t>7</w:t>
+      </w:r>
+      <w:r>
+        <w:t>) che richiamano le interfacce di comunicazione con i framework</w:t>
+      </w:r>
+      <w:r>
+        <w:t xml:space="preserve"> ATT&amp;CK e ATLAS</w:t>
+      </w:r>
+      <w:r>
+        <w:t xml:space="preserve">, </w:t>
+      </w:r>
+      <w:r>
+        <w:t>in modo da gestire e modificare il formato dei “dati raw” qualora necessario</w:t>
+      </w:r>
+      <w:r>
+        <w:t xml:space="preserve">. </w:t>
+      </w:r>
+      <w:r>
+        <w:t>Utilizzando questo approccio, si migliora anche la facilità di manipolazione dei dataset,</w:t>
+      </w:r>
+      <w:r>
+        <w:t xml:space="preserve"> </w:t>
+      </w:r>
+      <w:r>
+        <w:t xml:space="preserve">poiché si accede direttamente a oggetti Python anziché a file JSON complessi. In un file JSON, per recuperare un singolo dato, potrebbe essere necessario navigare attraverso diversi livelli gerarchici, rendendo il processo più macchinoso. La conversione dei dati in oggetti Python semplifica notevolmente questo processo, migliorando la manutenibilità del sistema e rendendo il codice più intuitivo e facile da gestire. Questa strutturazione più diretta e accessibile dei dati </w:t>
+      </w:r>
+      <w:r>
+        <w:lastRenderedPageBreak/>
+        <w:t>contribuisce a ridurre gli errori e a facilitare le future estensioni e modifiche del codice</w:t>
+      </w:r>
+      <w:r>
+        <w:t xml:space="preserve">. </w:t>
+      </w:r>
+    </w:p>
+    <w:p>
+      <w:pPr>
+        <w:jc w:val="center"/>
+      </w:pPr>
+      <w:r>
+        <w:rPr>
+          <w:noProof/>
+        </w:rPr>
+        <w:drawing>
+          <wp:inline distT="0" distB="0" distL="0" distR="0" wp14:anchorId="3344C1CF" wp14:editId="06E9D3A1">
+            <wp:extent cx="3141024" cy="1773958"/>
+            <wp:effectExtent l="0" t="0" r="0" b="0"/>
+            <wp:docPr id="25" name="Immagine 25"/>
+            <wp:cNvGraphicFramePr>
+              <a:graphicFrameLocks xmlns:a="http://schemas.openxmlformats.org/drawingml/2006/main" noChangeAspect="1"/>
+            </wp:cNvGraphicFramePr>
+            <a:graphic xmlns:a="http://schemas.openxmlformats.org/drawingml/2006/main">
+              <a:graphicData uri="http://schemas.openxmlformats.org/drawingml/2006/picture">
+                <pic:pic xmlns:pic="http://schemas.openxmlformats.org/drawingml/2006/picture">
+                  <pic:nvPicPr>
+                    <pic:cNvPr id="25" name="Immagine 25"/>
+                    <pic:cNvPicPr/>
+                  </pic:nvPicPr>
+                  <pic:blipFill rotWithShape="1">
+                    <a:blip r:embed="rId29">
+                      <a:extLst>
+                        <a:ext uri="{BEBA8EAE-BF5A-486C-A8C5-ECC9F3942E4B}">
+                          <a14:imgProps xmlns:a14="http://schemas.microsoft.com/office/drawing/2010/main">
+                            <a14:imgLayer r:embed="rId30">
                               <a14:imgEffect>
                                 <a14:brightnessContrast bright="20000" contrast="-40000"/>
                               </a14:imgEffect>
@@ -16266,391 +16988,13 @@
                         </a:ext>
                       </a:extLst>
                     </a:blip>
-                    <a:stretch>
-                      <a:fillRect/>
-                    </a:stretch>
-                  </pic:blipFill>
-                  <pic:spPr>
-                    <a:xfrm>
-                      <a:off x="0" y="0"/>
-                      <a:ext cx="2200329" cy="294468"/>
-                    </a:xfrm>
-                    <a:prstGeom prst="rect">
-                      <a:avLst/>
-                    </a:prstGeom>
-                  </pic:spPr>
-                </pic:pic>
-              </a:graphicData>
-            </a:graphic>
-          </wp:inline>
-        </w:drawing>
-      </w:r>
-      <w:r>
-        <w:br/>
-        <w:t>Figura 1</w:t>
-      </w:r>
-      <w:r>
-        <w:t>5</w:t>
-      </w:r>
-      <w:r>
-        <w:t xml:space="preserve">: </w:t>
-      </w:r>
-      <w:r>
-        <w:t xml:space="preserve">Struttura del package </w:t>
-      </w:r>
-      <w:r>
-        <w:rPr>
-          <w:i/>
-          <w:iCs/>
-        </w:rPr>
-        <w:t>/stix&amp;vulnerability</w:t>
-      </w:r>
-      <w:r>
-        <w:rPr>
-          <w:i/>
-          <w:iCs/>
-        </w:rPr>
-        <w:t>/src/</w:t>
-      </w:r>
-      <w:r>
-        <w:rPr>
-          <w:i/>
-          <w:iCs/>
-        </w:rPr>
-        <w:t>dataProvider</w:t>
-      </w:r>
-      <w:r>
-        <w:rPr>
-          <w:i/>
-          <w:iCs/>
-        </w:rPr>
-        <w:t>/InterfaceToMitre/mitreData/</w:t>
-      </w:r>
-      <w:r>
-        <w:rPr>
-          <w:i/>
-          <w:iCs/>
-        </w:rPr>
-        <w:t>mitre</w:t>
-      </w:r>
-      <w:r>
-        <w:rPr>
-          <w:i/>
-          <w:iCs/>
-        </w:rPr>
-        <w:t>ToVulnerability</w:t>
-      </w:r>
-    </w:p>
-    <w:p>
-      <w:pPr>
-        <w:pStyle w:val="Titolo6"/>
-      </w:pPr>
-      <w:r>
-        <w:t>Mitre Data</w:t>
-      </w:r>
-    </w:p>
-    <w:p>
-      <w:pPr>
-        <w:rPr>
-          <w:b/>
-        </w:rPr>
-      </w:pPr>
-      <w:r>
-        <w:t>Si tratta di un componente del software</w:t>
-      </w:r>
-      <w:r>
-        <w:t xml:space="preserve"> che svolge il ruolo di </w:t>
-      </w:r>
-      <w:r>
-        <w:rPr>
-          <w:b/>
-          <w:bCs/>
-        </w:rPr>
-        <w:t>interfaccia</w:t>
-      </w:r>
-      <w:r>
-        <w:t xml:space="preserve"> ai </w:t>
-      </w:r>
-      <w:r>
-        <w:t>“</w:t>
-      </w:r>
-      <w:r>
-        <w:rPr>
-          <w:b/>
-          <w:bCs/>
-        </w:rPr>
-        <w:t>dati</w:t>
-      </w:r>
-      <w:r>
-        <w:t xml:space="preserve"> </w:t>
-      </w:r>
-      <w:r>
-        <w:rPr>
-          <w:b/>
-          <w:bCs/>
-        </w:rPr>
-        <w:t>raw</w:t>
-      </w:r>
-      <w:r>
-        <w:t>”</w:t>
-      </w:r>
-      <w:r>
-        <w:t xml:space="preserve"> provenienti dai file </w:t>
-      </w:r>
-      <w:r>
-        <w:t>JSON</w:t>
-      </w:r>
-      <w:r>
-        <w:t xml:space="preserve"> (figura 1</w:t>
-      </w:r>
-      <w:r>
-        <w:t>6</w:t>
-      </w:r>
-      <w:r>
-        <w:t>). M</w:t>
-      </w:r>
-      <w:r>
-        <w:t xml:space="preserve">ette a disposizione quattro variabili statiche </w:t>
-      </w:r>
-      <w:r>
-        <w:t>che</w:t>
-      </w:r>
-      <w:r>
-        <w:t xml:space="preserve"> rappresentano i diversi dataset </w:t>
-      </w:r>
-      <w:r>
-        <w:t xml:space="preserve">utilizzati </w:t>
-      </w:r>
-      <w:r>
-        <w:t>relativi al dominio della sicurezza informatica, come specificato di seguito:</w:t>
-      </w:r>
-    </w:p>
-    <w:p>
-      <w:pPr>
-        <w:pStyle w:val="Paragrafoelenco"/>
-        <w:numPr>
-          <w:ilvl w:val="0"/>
-          <w:numId w:val="25"/>
-        </w:numPr>
-      </w:pPr>
-      <w:r>
-        <w:rPr>
-          <w:b/>
-          <w:bCs/>
-        </w:rPr>
-        <w:t>MITRE_ATTACK_ENTERPRISE_DATA</w:t>
-      </w:r>
-      <w:r>
-        <w:t>: carica i dati d</w:t>
-      </w:r>
-      <w:r>
-        <w:t xml:space="preserve">i </w:t>
-      </w:r>
-      <w:r>
-        <w:t>ATT&amp;CK Enterprise da file JSON.</w:t>
-      </w:r>
-    </w:p>
-    <w:p>
-      <w:pPr>
-        <w:pStyle w:val="Paragrafoelenco"/>
-        <w:numPr>
-          <w:ilvl w:val="0"/>
-          <w:numId w:val="25"/>
-        </w:numPr>
-      </w:pPr>
-      <w:r>
-        <w:rPr>
-          <w:b/>
-          <w:bCs/>
-        </w:rPr>
-        <w:t>MITRE_ATTACK_MOBILE_DATA</w:t>
-      </w:r>
-      <w:r>
-        <w:t>: fornisce l'accesso ai dati d</w:t>
-      </w:r>
-      <w:r>
-        <w:t>i A</w:t>
-      </w:r>
-      <w:r>
-        <w:t>TT&amp;CK per il contesto mobile.</w:t>
-      </w:r>
-    </w:p>
-    <w:p>
-      <w:pPr>
-        <w:pStyle w:val="Paragrafoelenco"/>
-        <w:numPr>
-          <w:ilvl w:val="0"/>
-          <w:numId w:val="25"/>
-        </w:numPr>
-      </w:pPr>
-      <w:r>
-        <w:rPr>
-          <w:b/>
-          <w:bCs/>
-        </w:rPr>
-        <w:lastRenderedPageBreak/>
-        <w:t>MITRE_ATTACK_ICS_DATA</w:t>
-      </w:r>
-      <w:r>
-        <w:t>: rende disponibili i dati d</w:t>
-      </w:r>
-      <w:r>
-        <w:t xml:space="preserve">i </w:t>
-      </w:r>
-      <w:r>
-        <w:t>ATT&amp;CK per i sistemi di controllo industriale (ICS).</w:t>
-      </w:r>
-    </w:p>
-    <w:p>
-      <w:pPr>
-        <w:pStyle w:val="Paragrafoelenco"/>
-        <w:numPr>
-          <w:ilvl w:val="0"/>
-          <w:numId w:val="25"/>
-        </w:numPr>
-      </w:pPr>
-      <w:r>
-        <w:rPr>
-          <w:b/>
-          <w:bCs/>
-        </w:rPr>
-        <w:t>MITRE_ATLAS_DATA</w:t>
-      </w:r>
-      <w:r>
-        <w:t>: fornisce i dati della matrice ATLAS per sistemi in cui è presente una componente di AI.</w:t>
-      </w:r>
-    </w:p>
-    <w:p>
-      <w:pPr>
-        <w:pStyle w:val="Paragrafoelenco"/>
-        <w:numPr>
-          <w:ilvl w:val="0"/>
-          <w:numId w:val="25"/>
-        </w:numPr>
-      </w:pPr>
-      <w:r>
-        <w:rPr>
-          <w:b/>
-          <w:bCs/>
-        </w:rPr>
-        <w:t>MITRE_TO_CVE</w:t>
-      </w:r>
-      <w:r>
-        <w:t xml:space="preserve">: offre </w:t>
-      </w:r>
-      <w:r>
-        <w:t>la</w:t>
-      </w:r>
-      <w:r>
-        <w:t xml:space="preserve"> classe</w:t>
-      </w:r>
-      <w:r>
-        <w:t xml:space="preserve"> </w:t>
-      </w:r>
-      <w:r>
-        <w:t xml:space="preserve">per ottenere </w:t>
-      </w:r>
-      <w:r>
-        <w:t>le relazioni tra</w:t>
-      </w:r>
-      <w:r>
-        <w:t xml:space="preserve"> </w:t>
-      </w:r>
-      <w:r>
-        <w:t>TTPs e</w:t>
-      </w:r>
-      <w:r>
-        <w:t xml:space="preserve"> </w:t>
-      </w:r>
-      <w:r>
-        <w:t>CVE</w:t>
-      </w:r>
-      <w:r>
-        <w:t>.</w:t>
-      </w:r>
-    </w:p>
-    <w:p>
-      <w:pPr>
-        <w:pStyle w:val="Paragrafoelenco"/>
-        <w:numPr>
-          <w:ilvl w:val="0"/>
-          <w:numId w:val="25"/>
-        </w:numPr>
-      </w:pPr>
-      <w:r>
-        <w:rPr>
-          <w:b/>
-          <w:bCs/>
-        </w:rPr>
-        <w:t>MITRE_TO_CWE</w:t>
-      </w:r>
-      <w:r>
-        <w:t xml:space="preserve">: offre </w:t>
-      </w:r>
-      <w:r>
-        <w:t xml:space="preserve">la classe per ottenere </w:t>
-      </w:r>
-      <w:r>
-        <w:t>le relazioni tra TTPs</w:t>
-      </w:r>
-      <w:r>
-        <w:t xml:space="preserve"> e </w:t>
-      </w:r>
-      <w:r>
-        <w:t>CWE</w:t>
-      </w:r>
-      <w:r>
-        <w:t>.</w:t>
-      </w:r>
-    </w:p>
-    <w:p>
-      <w:pPr>
-        <w:jc w:val="center"/>
-      </w:pPr>
-      <w:r>
-        <w:rPr>
-          <w:noProof/>
-          <w:spacing w:val="0"/>
-        </w:rPr>
-        <w:drawing>
-          <wp:inline distT="0" distB="0" distL="0" distR="0" wp14:anchorId="54EDFEDF" wp14:editId="50D79D22">
-            <wp:extent cx="4569669" cy="952500"/>
-            <wp:effectExtent l="0" t="0" r="0" b="0"/>
-            <wp:docPr id="24" name="Immagine 24"/>
-            <wp:cNvGraphicFramePr>
-              <a:graphicFrameLocks xmlns:a="http://schemas.openxmlformats.org/drawingml/2006/main" noChangeAspect="1"/>
-            </wp:cNvGraphicFramePr>
-            <a:graphic xmlns:a="http://schemas.openxmlformats.org/drawingml/2006/main">
-              <a:graphicData uri="http://schemas.openxmlformats.org/drawingml/2006/picture">
-                <pic:pic xmlns:pic="http://schemas.openxmlformats.org/drawingml/2006/picture">
-                  <pic:nvPicPr>
-                    <pic:cNvPr id="24" name="Immagine 24"/>
-                    <pic:cNvPicPr/>
-                  </pic:nvPicPr>
-                  <pic:blipFill rotWithShape="1">
-                    <a:blip r:embed="rId27">
-                      <a:extLst>
-                        <a:ext uri="{BEBA8EAE-BF5A-486C-A8C5-ECC9F3942E4B}">
-                          <a14:imgProps xmlns:a14="http://schemas.microsoft.com/office/drawing/2010/main">
-                            <a14:imgLayer r:embed="rId28">
-                              <a14:imgEffect>
-                                <a14:brightnessContrast bright="20000" contrast="-40000"/>
-                              </a14:imgEffect>
-                            </a14:imgLayer>
-                          </a14:imgProps>
-                        </a:ext>
-                        <a:ext uri="{28A0092B-C50C-407E-A947-70E740481C1C}">
-                          <a14:useLocalDpi xmlns:a14="http://schemas.microsoft.com/office/drawing/2010/main" val="0"/>
-                        </a:ext>
-                      </a:extLst>
-                    </a:blip>
-                    <a:srcRect t="-3657" b="-1107"/>
+                    <a:srcRect t="20680"/>
                     <a:stretch/>
                   </pic:blipFill>
                   <pic:spPr bwMode="auto">
                     <a:xfrm>
                       <a:off x="0" y="0"/>
-                      <a:ext cx="4676839" cy="974838"/>
+                      <a:ext cx="3152417" cy="1780392"/>
                     </a:xfrm>
                     <a:prstGeom prst="rect">
                       <a:avLst/>
@@ -16671,51 +17015,19 @@
         </w:drawing>
       </w:r>
       <w:r>
-        <w:rPr>
-          <w:noProof/>
-          <w:spacing w:val="0"/>
-        </w:rPr>
-        <w:t xml:space="preserve"> </w:t>
-      </w:r>
-      <w:r>
-        <w:rPr>
-          <w:noProof/>
-          <w:spacing w:val="0"/>
-        </w:rPr>
         <w:br/>
       </w:r>
       <w:r>
-        <w:rPr>
-          <w:spacing w:val="0"/>
-        </w:rPr>
-        <w:t>F</w:t>
-      </w:r>
-      <w:r>
-        <w:rPr>
-          <w:spacing w:val="0"/>
-        </w:rPr>
-        <w:t xml:space="preserve">igura </w:t>
-      </w:r>
-      <w:r>
-        <w:rPr>
-          <w:spacing w:val="0"/>
-        </w:rPr>
-        <w:t>1</w:t>
-      </w:r>
-      <w:r>
-        <w:rPr>
-          <w:spacing w:val="0"/>
-        </w:rPr>
-        <w:t>6:</w:t>
-      </w:r>
-      <w:r>
-        <w:t xml:space="preserve"> Contenuto del modulo</w:t>
-      </w:r>
-      <w:r>
-        <w:rPr>
-          <w:spacing w:val="0"/>
-        </w:rPr>
-        <w:t xml:space="preserve"> </w:t>
+        <w:t>Figura 1</w:t>
+      </w:r>
+      <w:r>
+        <w:t>7</w:t>
+      </w:r>
+      <w:r>
+        <w:t>: Struttura del package</w:t>
+      </w:r>
+      <w:r>
+        <w:br/>
       </w:r>
       <w:r>
         <w:rPr>
@@ -16743,166 +17055,24 @@
           <w:i/>
           <w:iCs/>
         </w:rPr>
-        <w:t>/InterfaceToMitre/mitreData</w:t>
+        <w:t>/InterfaceTo</w:t>
       </w:r>
       <w:r>
         <w:rPr>
           <w:i/>
           <w:iCs/>
         </w:rPr>
-        <w:t>/MitreData</w:t>
-      </w:r>
-    </w:p>
-    <w:p>
-      <w:pPr>
-        <w:pStyle w:val="Titolo5"/>
-      </w:pPr>
-      <w:bookmarkStart w:id="140" w:name="_Toc169085247"/>
-      <w:r>
-        <w:t>Conversion Type</w:t>
-      </w:r>
-      <w:bookmarkEnd w:id="140"/>
-    </w:p>
-    <w:p>
-      <w:pPr>
+        <w:t>CTI</w:t>
+      </w:r>
+      <w:r>
         <w:rPr>
           <w:i/>
           <w:iCs/>
         </w:rPr>
-      </w:pPr>
-      <w:r>
-        <w:t>È un insieme di moduli (figura 1</w:t>
-      </w:r>
-      <w:r>
-        <w:t>7</w:t>
-      </w:r>
-      <w:r>
-        <w:t>) che richiamano le interfacce di comunicazione con i framework e librerie (figura 1</w:t>
-      </w:r>
-      <w:r>
-        <w:t>6</w:t>
-      </w:r>
-      <w:r>
-        <w:t>), in modo da gestire e modificare il formato dei “dati raw” qualora necessario</w:t>
-      </w:r>
-      <w:r>
-        <w:t xml:space="preserve">. </w:t>
-      </w:r>
-      <w:r>
-        <w:t xml:space="preserve">Utilizzando questo approccio, si migliora anche la facilità di manipolazione dei dataset, poiché si accede direttamente a oggetti Python anziché a file JSON complessi. In un file JSON, per recuperare un singolo dato, potrebbe essere necessario navigare attraverso diversi livelli gerarchici, rendendo il processo più </w:t>
-      </w:r>
-      <w:r>
-        <w:lastRenderedPageBreak/>
-        <w:t>macchinoso. La conversione dei dati in oggetti Python semplifica notevolmente questo processo, migliorando la manutenibilità del sistema e rendendo il codice più intuitivo e facile da gestire. Questa strutturazione più diretta e accessibile dei dati contribuisce a ridurre gli errori e a facilitare le future estensioni e modifiche del codice</w:t>
-      </w:r>
-      <w:r>
-        <w:t xml:space="preserve">. </w:t>
-      </w:r>
-    </w:p>
-    <w:p>
-      <w:pPr>
-        <w:jc w:val="center"/>
-      </w:pPr>
-      <w:r>
-        <w:rPr>
-          <w:noProof/>
-        </w:rPr>
-        <w:drawing>
-          <wp:inline distT="0" distB="0" distL="0" distR="0" wp14:anchorId="3344C1CF" wp14:editId="362EC836">
-            <wp:extent cx="2873986" cy="2046330"/>
-            <wp:effectExtent l="0" t="0" r="0" b="0"/>
-            <wp:docPr id="25" name="Immagine 25"/>
-            <wp:cNvGraphicFramePr>
-              <a:graphicFrameLocks xmlns:a="http://schemas.openxmlformats.org/drawingml/2006/main" noChangeAspect="1"/>
-            </wp:cNvGraphicFramePr>
-            <a:graphic xmlns:a="http://schemas.openxmlformats.org/drawingml/2006/main">
-              <a:graphicData uri="http://schemas.openxmlformats.org/drawingml/2006/picture">
-                <pic:pic xmlns:pic="http://schemas.openxmlformats.org/drawingml/2006/picture">
-                  <pic:nvPicPr>
-                    <pic:cNvPr id="25" name="Immagine 25"/>
-                    <pic:cNvPicPr/>
-                  </pic:nvPicPr>
-                  <pic:blipFill>
-                    <a:blip r:embed="rId29">
-                      <a:extLst>
-                        <a:ext uri="{BEBA8EAE-BF5A-486C-A8C5-ECC9F3942E4B}">
-                          <a14:imgProps xmlns:a14="http://schemas.microsoft.com/office/drawing/2010/main">
-                            <a14:imgLayer r:embed="rId30">
-                              <a14:imgEffect>
-                                <a14:brightnessContrast bright="20000" contrast="-40000"/>
-                              </a14:imgEffect>
-                            </a14:imgLayer>
-                          </a14:imgProps>
-                        </a:ext>
-                        <a:ext uri="{28A0092B-C50C-407E-A947-70E740481C1C}">
-                          <a14:useLocalDpi xmlns:a14="http://schemas.microsoft.com/office/drawing/2010/main" val="0"/>
-                        </a:ext>
-                      </a:extLst>
-                    </a:blip>
-                    <a:stretch>
-                      <a:fillRect/>
-                    </a:stretch>
-                  </pic:blipFill>
-                  <pic:spPr>
-                    <a:xfrm>
-                      <a:off x="0" y="0"/>
-                      <a:ext cx="2873986" cy="2046330"/>
-                    </a:xfrm>
-                    <a:prstGeom prst="rect">
-                      <a:avLst/>
-                    </a:prstGeom>
-                  </pic:spPr>
-                </pic:pic>
-              </a:graphicData>
-            </a:graphic>
-          </wp:inline>
-        </w:drawing>
-      </w:r>
-      <w:r>
-        <w:br/>
-      </w:r>
-      <w:r>
-        <w:t>Figura 1</w:t>
-      </w:r>
-      <w:r>
-        <w:t>7</w:t>
-      </w:r>
-      <w:r>
-        <w:t>: Struttura del package</w:t>
-      </w:r>
-      <w:r>
-        <w:br/>
-      </w:r>
-      <w:r>
-        <w:rPr>
-          <w:i/>
-          <w:iCs/>
-        </w:rPr>
-        <w:t>/stix&amp;vulnerability</w:t>
-      </w:r>
-      <w:r>
-        <w:rPr>
-          <w:i/>
-          <w:iCs/>
-        </w:rPr>
-        <w:t>/src/</w:t>
-      </w:r>
-      <w:r>
-        <w:rPr>
-          <w:i/>
-          <w:iCs/>
-        </w:rPr>
-        <w:t>dataProvider</w:t>
-      </w:r>
-      <w:r>
-        <w:rPr>
-          <w:i/>
-          <w:iCs/>
-        </w:rPr>
-        <w:t>/InterfaceToMitre/</w:t>
-      </w:r>
-      <w:r>
-        <w:t>conversionType</w:t>
+        <w:t>/</w:t>
+      </w:r>
+      <w:r>
+        <w:t>stixData</w:t>
       </w:r>
     </w:p>
     <w:p>
@@ -16910,7 +17080,7 @@
         <w:pStyle w:val="Titolo6"/>
       </w:pPr>
       <w:r>
-        <w:t>STIX Conversion Type</w:t>
+        <w:t>STIX retriever</w:t>
       </w:r>
     </w:p>
     <w:p>
@@ -16975,11 +17145,7 @@
         <w:t xml:space="preserve"> definiti nell’ambito di questo studio, al fine di mantenere a run-time la</w:t>
       </w:r>
       <w:r>
-        <w:t xml:space="preserve"> </w:t>
-      </w:r>
-      <w:r>
-        <w:lastRenderedPageBreak/>
-        <w:t>c</w:t>
+        <w:t xml:space="preserve"> c</w:t>
       </w:r>
       <w:r>
         <w:t xml:space="preserve">orrelazione tra gli oggetti </w:t>
@@ -16996,7 +17162,7 @@
           <w:rStyle w:val="Rimandonotaapidipagina"/>
           <w:rFonts w:cs="Arial"/>
         </w:rPr>
-        <w:footnoteReference w:id="23"/>
+        <w:footnoteReference w:id="24"/>
       </w:r>
       <w:r>
         <w:t xml:space="preserve">, </w:t>
@@ -17013,7 +17179,7 @@
           <w:rStyle w:val="Rimandonotaapidipagina"/>
           <w:rFonts w:cs="Arial"/>
         </w:rPr>
-        <w:footnoteReference w:id="24"/>
+        <w:footnoteReference w:id="25"/>
       </w:r>
       <w:r>
         <w:t xml:space="preserve">, </w:t>
@@ -17030,7 +17196,7 @@
           <w:rStyle w:val="Rimandonotaapidipagina"/>
           <w:rFonts w:cs="Arial"/>
         </w:rPr>
-        <w:footnoteReference w:id="25"/>
+        <w:footnoteReference w:id="26"/>
       </w:r>
       <w:r>
         <w:t>,</w:t>
@@ -17050,7 +17216,7 @@
           <w:rStyle w:val="Rimandonotaapidipagina"/>
           <w:rFonts w:cs="Arial"/>
         </w:rPr>
-        <w:footnoteReference w:id="26"/>
+        <w:footnoteReference w:id="27"/>
       </w:r>
       <w:r>
         <w:t>,</w:t>
@@ -17074,7 +17240,7 @@
           <w:rStyle w:val="Rimandonotaapidipagina"/>
           <w:rFonts w:cs="Arial"/>
         </w:rPr>
-        <w:footnoteReference w:id="27"/>
+        <w:footnoteReference w:id="28"/>
       </w:r>
       <w:r>
         <w:t xml:space="preserve">, </w:t>
@@ -17090,7 +17256,7 @@
         <w:rPr>
           <w:rStyle w:val="Rimandonotaapidipagina"/>
         </w:rPr>
-        <w:footnoteReference w:id="28"/>
+        <w:footnoteReference w:id="29"/>
       </w:r>
       <w:r>
         <w:rPr>
@@ -17100,7 +17266,11 @@
         <w:t xml:space="preserve"> </w:t>
       </w:r>
       <w:r>
-        <w:t xml:space="preserve">(i precedenti due oggetti non vengono distinti nei framework MITRE e prendono il nome di </w:t>
+        <w:t xml:space="preserve">(i precedenti due </w:t>
+      </w:r>
+      <w:r>
+        <w:lastRenderedPageBreak/>
+        <w:t xml:space="preserve">oggetti non vengono distinti nei framework MITRE e prendono il nome di </w:t>
       </w:r>
       <w:r>
         <w:rPr>
@@ -17110,10 +17280,6 @@
         <w:t>Software</w:t>
       </w:r>
       <w:r>
-        <w:rPr>
-          <w:b/>
-          <w:bCs/>
-        </w:rPr>
         <w:t>)</w:t>
       </w:r>
       <w:r>
@@ -17130,7 +17296,7 @@
         <w:rPr>
           <w:rStyle w:val="Rimandonotaapidipagina"/>
         </w:rPr>
-        <w:footnoteReference w:id="29"/>
+        <w:footnoteReference w:id="30"/>
       </w:r>
       <w:r>
         <w:t>, senza dover effettuare molteplici ricerche per ottenere la relazione tra essi.</w:t>
@@ -17138,77 +17304,110 @@
     </w:p>
     <w:p>
       <w:pPr>
+        <w:pStyle w:val="Titolo4"/>
+      </w:pPr>
+      <w:bookmarkStart w:id="139" w:name="_Toc169085248"/>
+      <w:r>
+        <w:t>Domain</w:t>
+      </w:r>
+      <w:bookmarkEnd w:id="139"/>
+    </w:p>
+    <w:p>
+      <w:r>
+        <w:t xml:space="preserve">Il modulo </w:t>
+      </w:r>
+      <w:r>
+        <w:t>domain</w:t>
+      </w:r>
+      <w:r>
+        <w:t xml:space="preserve"> del</w:t>
+      </w:r>
+      <w:r>
+        <w:t xml:space="preserve"> </w:t>
+      </w:r>
+      <w:r>
+        <w:t>package dataProvider n</w:t>
+      </w:r>
+      <w:r>
+        <w:t xml:space="preserve">el container stix&amp;vulnerability </w:t>
+      </w:r>
+      <w:r>
+        <w:t xml:space="preserve">è progettato per stabilire e gestire gli oggetti che saranno impiegati nella memorizzazione e nel trattamento in tempo reale delle informazioni legate ad AttackPattern, Campaign, </w:t>
+      </w:r>
+      <w:r>
+        <w:t>Tool, Malware</w:t>
+      </w:r>
+      <w:r>
+        <w:t>, Asset</w:t>
+      </w:r>
+      <w:r>
+        <w:t>, IntrusionSet</w:t>
+      </w:r>
+      <w:r>
+        <w:t xml:space="preserve"> e CourseOfAction, secondo quanto delineato dai vari framework MITRE</w:t>
+      </w:r>
+      <w:r>
+        <w:t>, mantenendo</w:t>
+      </w:r>
+      <w:r>
+        <w:t xml:space="preserve"> </w:t>
+      </w:r>
+      <w:r>
+        <w:t xml:space="preserve">le </w:t>
+      </w:r>
+      <w:r>
+        <w:t>correlazioni</w:t>
+      </w:r>
+      <w:r>
+        <w:t xml:space="preserve"> tra gli oggetti</w:t>
+      </w:r>
+      <w:r>
+        <w:t>.</w:t>
+      </w:r>
+    </w:p>
+    <w:p>
+      <w:pPr>
         <w:pStyle w:val="Titolo5"/>
       </w:pPr>
-      <w:r>
-        <w:t>Mitre</w:t>
-      </w:r>
-      <w:r>
-        <w:t xml:space="preserve"> To Vulnerability</w:t>
-      </w:r>
-    </w:p>
-    <w:p>
-      <w:r>
-        <w:t xml:space="preserve">Questo modulo </w:t>
-      </w:r>
-      <w:r>
-        <w:t>è stat</w:t>
-      </w:r>
-      <w:r>
-        <w:t xml:space="preserve">o </w:t>
-      </w:r>
-      <w:r>
-        <w:t>specificamente sviluppat</w:t>
-      </w:r>
-      <w:r>
-        <w:t>o</w:t>
-      </w:r>
+      <w:bookmarkStart w:id="140" w:name="_Toc169085249"/>
+      <w:r>
+        <w:t>MySTIXObject</w:t>
+      </w:r>
+      <w:bookmarkEnd w:id="140"/>
       <w:r>
         <w:t xml:space="preserve"> </w:t>
       </w:r>
-      <w:r>
-        <w:t xml:space="preserve">per </w:t>
-      </w:r>
-      <w:r>
-        <w:t xml:space="preserve">rendere disponibili i "dati raw" acquisiti mediante l'interfaccia </w:t>
-      </w:r>
-      <w:r>
-        <w:rPr>
-          <w:b/>
-          <w:bCs/>
-        </w:rPr>
-        <w:t>MITRE_</w:t>
-      </w:r>
-      <w:r>
-        <w:rPr>
-          <w:b/>
-          <w:bCs/>
-        </w:rPr>
-        <w:t xml:space="preserve"> </w:t>
-      </w:r>
-      <w:r>
-        <w:rPr>
-          <w:b/>
-          <w:bCs/>
-        </w:rPr>
-        <w:t>TO_CVE</w:t>
-      </w:r>
-      <w:r>
-        <w:rPr>
-          <w:b/>
-          <w:bCs/>
-        </w:rPr>
-        <w:t xml:space="preserve"> </w:t>
-      </w:r>
-      <w:r>
-        <w:t xml:space="preserve">e </w:t>
-      </w:r>
-      <w:r>
-        <w:rPr>
-          <w:b/>
-          <w:bCs/>
-        </w:rPr>
-        <w:t>MITRE_TO_CWE</w:t>
+    </w:p>
+    <w:p>
+      <w:r>
+        <w:t>Il modulo include una ridefinizione degli oggetti STIX</w:t>
+      </w:r>
+      <w:r>
+        <w:t xml:space="preserve"> (figura 1</w:t>
+      </w:r>
+      <w:r>
+        <w:t>8</w:t>
+      </w:r>
+      <w:r>
+        <w:t>)</w:t>
+      </w:r>
+      <w:r>
+        <w:t xml:space="preserve"> per preservare, durante l'esecuzione, le relazioni tra AttackPattern e CourseOfAction</w:t>
+      </w:r>
+      <w:r>
+        <w:t xml:space="preserve"> e </w:t>
+      </w:r>
+      <w:r>
+        <w:t xml:space="preserve">le associazioni tra Campaign, Tool, Malware, Asset </w:t>
+      </w:r>
+      <w:r>
+        <w:t xml:space="preserve">i relativi </w:t>
+      </w:r>
+      <w:r>
+        <w:t>AttackPattern</w:t>
+      </w:r>
+      <w:r>
+        <w:t xml:space="preserve"> di riferimento</w:t>
       </w:r>
       <w:r>
         <w:t>.</w:t>
@@ -17216,121 +17415,13 @@
     </w:p>
     <w:p>
       <w:pPr>
-        <w:pStyle w:val="Titolo4"/>
-      </w:pPr>
-      <w:bookmarkStart w:id="141" w:name="_Toc169085248"/>
-      <w:r>
-        <w:t>Domain</w:t>
-      </w:r>
-      <w:bookmarkEnd w:id="141"/>
-    </w:p>
-    <w:p>
-      <w:r>
-        <w:t xml:space="preserve">Il modulo </w:t>
-      </w:r>
-      <w:r>
-        <w:t>domain</w:t>
-      </w:r>
-      <w:r>
-        <w:t xml:space="preserve"> del</w:t>
-      </w:r>
-      <w:r>
-        <w:t xml:space="preserve"> modulo principale del container stix&amp;vulnerability </w:t>
-      </w:r>
-      <w:r>
-        <w:t xml:space="preserve">è progettato per stabilire e gestire gli oggetti che saranno impiegati nella memorizzazione e nel trattamento in </w:t>
-      </w:r>
-      <w:r>
+        <w:jc w:val="center"/>
+      </w:pPr>
+      <w:r>
+        <w:rPr>
+          <w:noProof/>
+        </w:rPr>
         <w:lastRenderedPageBreak/>
-        <w:t xml:space="preserve">tempo reale delle informazioni legate ad AttackPattern, Campaign, </w:t>
-      </w:r>
-      <w:r>
-        <w:t>Tool, Malware</w:t>
-      </w:r>
-      <w:r>
-        <w:t>, Asset</w:t>
-      </w:r>
-      <w:r>
-        <w:t>, IntrusionSet</w:t>
-      </w:r>
-      <w:r>
-        <w:t xml:space="preserve"> e CourseOfAction, secondo quanto delineato dai vari framework MITRE</w:t>
-      </w:r>
-      <w:r>
-        <w:t>, mantenendo</w:t>
-      </w:r>
-      <w:r>
-        <w:t xml:space="preserve"> </w:t>
-      </w:r>
-      <w:r>
-        <w:t xml:space="preserve">le </w:t>
-      </w:r>
-      <w:r>
-        <w:t>correlazioni</w:t>
-      </w:r>
-      <w:r>
-        <w:t xml:space="preserve"> tra gli oggetti</w:t>
-      </w:r>
-      <w:r>
-        <w:t>.</w:t>
-      </w:r>
-    </w:p>
-    <w:p>
-      <w:pPr>
-        <w:pStyle w:val="Titolo5"/>
-      </w:pPr>
-      <w:bookmarkStart w:id="142" w:name="_Toc169085249"/>
-      <w:r>
-        <w:t>MySTIXObject</w:t>
-      </w:r>
-      <w:bookmarkEnd w:id="142"/>
-      <w:r>
-        <w:t xml:space="preserve"> </w:t>
-      </w:r>
-    </w:p>
-    <w:p>
-      <w:r>
-        <w:t>Il modulo include una ridefinizione degli oggetti STIX</w:t>
-      </w:r>
-      <w:r>
-        <w:t xml:space="preserve"> (figura 1</w:t>
-      </w:r>
-      <w:r>
-        <w:t>8</w:t>
-      </w:r>
-      <w:r>
-        <w:t>)</w:t>
-      </w:r>
-      <w:r>
-        <w:t xml:space="preserve"> per preservare, durante l'esecuzione, le relazioni tra AttackPattern e CourseOfAction</w:t>
-      </w:r>
-      <w:r>
-        <w:t xml:space="preserve"> e </w:t>
-      </w:r>
-      <w:r>
-        <w:t xml:space="preserve">le associazioni tra Campaign, Tool, Malware, Asset </w:t>
-      </w:r>
-      <w:r>
-        <w:t xml:space="preserve">i relativi </w:t>
-      </w:r>
-      <w:r>
-        <w:t>AttackPattern</w:t>
-      </w:r>
-      <w:r>
-        <w:t xml:space="preserve"> di riferimento</w:t>
-      </w:r>
-      <w:r>
-        <w:t>.</w:t>
-      </w:r>
-    </w:p>
-    <w:p>
-      <w:pPr>
-        <w:jc w:val="center"/>
-      </w:pPr>
-      <w:r>
-        <w:rPr>
-          <w:noProof/>
-        </w:rPr>
         <w:drawing>
           <wp:inline distT="0" distB="0" distL="0" distR="0" wp14:anchorId="27F53C48" wp14:editId="2061E2B8">
             <wp:extent cx="3781425" cy="2244551"/>
@@ -17421,11 +17512,7 @@
         <w:t>frozen</w:t>
       </w:r>
       <w:r>
-        <w:t xml:space="preserve">, e </w:t>
-      </w:r>
-      <w:r>
-        <w:lastRenderedPageBreak/>
-        <w:t xml:space="preserve">per ottimizzare l'utilizzo della memoria attraverso l'attributo </w:t>
+        <w:t xml:space="preserve">, e per ottimizzare l'utilizzo della memoria attraverso l'attributo </w:t>
       </w:r>
       <w:r>
         <w:rPr>
@@ -17442,15 +17529,19 @@
       <w:pPr>
         <w:pStyle w:val="Titolo5"/>
       </w:pPr>
-      <w:bookmarkStart w:id="143" w:name="_Toc169085250"/>
+      <w:bookmarkStart w:id="141" w:name="_Toc169085250"/>
       <w:r>
         <w:t>Attack Phase</w:t>
       </w:r>
-      <w:bookmarkEnd w:id="143"/>
-    </w:p>
-    <w:p>
-      <w:r>
-        <w:t>Si tratta di un'enumerazione progettata per amalgamare e stabilire una sequenza di esecuzione per le tattiche delineate nei framework ATT&amp;CK e ATLAS. L'obiettivo è di delineare una successione logica nell'esecuzione degli attacchi, basandosi sul concetto della cyber kill chain. Attraverso l'analisi dell'ordine in cui le tattiche si manifestano nei suddetti framework, è stata ricreata la cyber kill chain, che segue la sequenza delle operazioni come individuato nei framework ATT&amp;CK e ATLAS, riflettendo così una strutturazione meticolosa delle fasi dell'attacco in relazione alle metodologie cyber</w:t>
+      <w:bookmarkEnd w:id="141"/>
+    </w:p>
+    <w:p>
+      <w:r>
+        <w:t xml:space="preserve">Si tratta di un'enumerazione progettata per amalgamare e stabilire una sequenza di esecuzione per le tattiche delineate nei </w:t>
+      </w:r>
+      <w:r>
+        <w:lastRenderedPageBreak/>
+        <w:t>framework ATT&amp;CK e ATLAS. L'obiettivo è di delineare una successione logica nell'esecuzione degli attacchi, basandosi sul concetto della cyber kill chain. Attraverso l'analisi dell'ordine in cui le tattiche si manifestano nei suddetti framework, è stata ricreata la cyber kill chain, che segue la sequenza delle operazioni come individuato nei framework ATT&amp;CK e ATLAS, riflettendo così una strutturazione meticolosa delle fasi dell'attacco in relazione alle metodologie cyber</w:t>
       </w:r>
       <w:r>
         <w:t>:</w:t>
@@ -17582,7 +17673,6 @@
         </w:numPr>
       </w:pPr>
       <w:r>
-        <w:lastRenderedPageBreak/>
         <w:t xml:space="preserve">ML Model Access </w:t>
       </w:r>
       <w:r>
@@ -17754,6 +17844,7 @@
           <w:b/>
           <w:bCs/>
         </w:rPr>
+        <w:lastRenderedPageBreak/>
         <w:t>Command &amp; Control</w:t>
       </w:r>
       <w:r>
@@ -17988,49 +18079,52 @@
       <w:pPr>
         <w:pStyle w:val="Titolo4"/>
       </w:pPr>
-      <w:bookmarkStart w:id="144" w:name="_Toc169085251"/>
+      <w:bookmarkStart w:id="142" w:name="_Toc169085251"/>
+      <w:r>
+        <w:t>Container</w:t>
+      </w:r>
+      <w:bookmarkEnd w:id="142"/>
+    </w:p>
+    <w:p>
+      <w:r>
+        <w:t xml:space="preserve">Questo </w:t>
+      </w:r>
+      <w:r>
+        <w:t xml:space="preserve">package contiene le classi singoletto utilizzate per accedere ai dati MySTIX e </w:t>
+      </w:r>
+      <w:r>
+        <w:t xml:space="preserve">alla relazione tra </w:t>
+      </w:r>
+      <w:r>
+        <w:t>CVE</w:t>
+      </w:r>
+      <w:r>
+        <w:t xml:space="preserve"> e gli oggetti MyAttackPattern.</w:t>
+      </w:r>
+    </w:p>
+    <w:p>
+      <w:pPr>
+        <w:pStyle w:val="Titolo5"/>
+      </w:pPr>
+      <w:bookmarkStart w:id="143" w:name="_Toc169085252"/>
+      <w:r>
+        <w:t>My STIX Container</w:t>
+      </w:r>
+      <w:bookmarkEnd w:id="143"/>
+    </w:p>
+    <w:p>
+      <w:r>
+        <w:t>Il modulo in questione include la definizione di classi singleton progettate per agevolare l'accesso a oggetti ampiamente utilizzati all'interno del sistema (figura 1</w:t>
+      </w:r>
+      <w:r>
+        <w:t>9</w:t>
+      </w:r>
+      <w:r>
+        <w:t xml:space="preserve">). Queste classi giocano un ruolo fondamentale nell'organizzazione e nella gestione delle </w:t>
+      </w:r>
       <w:r>
         <w:lastRenderedPageBreak/>
-        <w:t>Container</w:t>
-      </w:r>
-      <w:bookmarkEnd w:id="144"/>
-    </w:p>
-    <w:p>
-      <w:r>
-        <w:t xml:space="preserve">Questo </w:t>
-      </w:r>
-      <w:r>
-        <w:t xml:space="preserve">package contiene le classi singoletto utilizzate per accedere ai dati MySTIX e </w:t>
-      </w:r>
-      <w:r>
-        <w:t xml:space="preserve">alla relazione tra </w:t>
-      </w:r>
-      <w:r>
-        <w:t>CVE</w:t>
-      </w:r>
-      <w:r>
-        <w:t xml:space="preserve"> e gli oggetti MyAttackPattern.</w:t>
-      </w:r>
-    </w:p>
-    <w:p>
-      <w:pPr>
-        <w:pStyle w:val="Titolo5"/>
-      </w:pPr>
-      <w:bookmarkStart w:id="145" w:name="_Toc169085252"/>
-      <w:r>
-        <w:t>My STIX Container</w:t>
-      </w:r>
-      <w:bookmarkEnd w:id="145"/>
-    </w:p>
-    <w:p>
-      <w:r>
-        <w:t>Il modulo in questione include la definizione di classi singleton progettate per agevolare l'accesso a oggetti ampiamente utilizzati all'interno del sistema (figura 1</w:t>
-      </w:r>
-      <w:r>
-        <w:t>9</w:t>
-      </w:r>
-      <w:r>
-        <w:t>). Queste classi giocano un ruolo fondamentale nell'organizzazione e nella gestione delle informazioni derivate dai framework ATT&amp;CK e ATLAS, attraverso l'implementazione di meccanismi specifici:</w:t>
+        <w:t>informazioni derivate dai framework ATT&amp;CK e ATLAS, attraverso l'implementazione di meccanismi specifici:</w:t>
       </w:r>
     </w:p>
     <w:p>
@@ -18112,31 +18206,28 @@
         <w:t>AttackPatternsContainer</w:t>
       </w:r>
       <w:r>
-        <w:t xml:space="preserve">. Questo metodo si focalizza sull'identificazione degli attack pattern coinvolti in campagne o </w:t>
+        <w:t>. Questo metodo si focalizza sull'identificazione degli attack pattern coinvolti in campagne o software noti, assumendo che le tecniche legate a queste entità siano in qualche modo connesse all'attack pattern di interesse. Implementando una verifica incrociata tra le diverse entità, il sistema è in grado di delineare un quadro complesso delle interrelazioni tra le tecniche di attacco</w:t>
+      </w:r>
+      <w:r>
+        <w:t>.</w:t>
+      </w:r>
+    </w:p>
+    <w:p>
+      <w:pPr>
+        <w:pStyle w:val="Paragrafoelenco"/>
+      </w:pPr>
+      <w:r>
+        <w:t xml:space="preserve">Sulla base delle funzionalità descritte in precedenza e dell'analisi sull'ordine potenziale di esecuzione delle tattiche offensive, sono stati sviluppati due metodi cruciali. Questi metodi consentono di generare dizionari che indicano, rispettivamente, </w:t>
+      </w:r>
+      <w:r>
+        <w:rPr>
+          <w:b/>
+          <w:bCs/>
+        </w:rPr>
+        <w:t xml:space="preserve">i possibili attack pattern che potrebbero manifestarsi in futuro </w:t>
       </w:r>
       <w:r>
         <w:lastRenderedPageBreak/>
-        <w:t>software noti, assumendo che le tecniche legate a queste entità siano in qualche modo connesse all'attack pattern di interesse. Implementando una verifica incrociata tra le diverse entità, il sistema è in grado di delineare un quadro complesso delle interrelazioni tra le tecniche di attacco</w:t>
-      </w:r>
-      <w:r>
-        <w:t>.</w:t>
-      </w:r>
-    </w:p>
-    <w:p>
-      <w:pPr>
-        <w:pStyle w:val="Paragrafoelenco"/>
-      </w:pPr>
-      <w:r>
-        <w:t xml:space="preserve">Sulla base delle funzionalità descritte in precedenza e dell'analisi sull'ordine potenziale di esecuzione delle tattiche offensive, sono stati sviluppati due metodi cruciali. Questi metodi consentono di generare dizionari che indicano, rispettivamente, </w:t>
-      </w:r>
-      <w:r>
-        <w:rPr>
-          <w:b/>
-          <w:bCs/>
-        </w:rPr>
-        <w:t xml:space="preserve">i possibili attack pattern che potrebbero manifestarsi in futuro </w:t>
-      </w:r>
-      <w:r>
         <w:t>(</w:t>
       </w:r>
       <w:r>
@@ -18188,10 +18279,9 @@
         <w:rPr>
           <w:noProof/>
         </w:rPr>
-        <w:lastRenderedPageBreak/>
         <w:drawing>
-          <wp:inline distT="0" distB="0" distL="0" distR="0" wp14:anchorId="0BE8848B" wp14:editId="01F96F5D">
-            <wp:extent cx="4362450" cy="2146966"/>
+          <wp:inline distT="0" distB="0" distL="0" distR="0" wp14:anchorId="0BE8848B" wp14:editId="6B0567AD">
+            <wp:extent cx="4114800" cy="2025085"/>
             <wp:effectExtent l="0" t="0" r="0" b="0"/>
             <wp:docPr id="18" name="Immagine 18"/>
             <wp:cNvGraphicFramePr>
@@ -18221,7 +18311,7 @@
                   <pic:spPr bwMode="auto">
                     <a:xfrm>
                       <a:off x="0" y="0"/>
-                      <a:ext cx="4395489" cy="2163226"/>
+                      <a:ext cx="4172567" cy="2053515"/>
                     </a:xfrm>
                     <a:prstGeom prst="rect">
                       <a:avLst/>
@@ -18252,11 +18342,14 @@
       <w:pPr>
         <w:pStyle w:val="Titolo5"/>
       </w:pPr>
-      <w:bookmarkStart w:id="146" w:name="_Toc169085253"/>
-      <w:r>
-        <w:t>Vulnerability Container</w:t>
-      </w:r>
-      <w:bookmarkEnd w:id="146"/>
+      <w:bookmarkStart w:id="144" w:name="_Toc169085253"/>
+      <w:r>
+        <w:t>Mitre to V</w:t>
+      </w:r>
+      <w:r>
+        <w:t>ulnerability Container</w:t>
+      </w:r>
+      <w:bookmarkEnd w:id="144"/>
     </w:p>
     <w:p>
       <w:r>
@@ -18266,138 +18359,912 @@
         <w:t>20</w:t>
       </w:r>
       <w:r>
-        <w:t xml:space="preserve">) contiene 2 classi concrete </w:t>
-      </w:r>
-      <w:r>
-        <w:rPr>
-          <w:b/>
-          <w:bCs/>
-        </w:rPr>
-        <w:t>MitreToCVEContainer</w:t>
-      </w:r>
-      <w:r>
-        <w:t xml:space="preserve"> e</w:t>
+        <w:t xml:space="preserve">) contiene </w:t>
+      </w:r>
+      <w:r>
+        <w:t xml:space="preserve">la classe </w:t>
+      </w:r>
+      <w:r>
+        <w:rPr>
+          <w:b/>
+          <w:bCs/>
+        </w:rPr>
+        <w:t>MitreToVulnerabiltyContainer</w:t>
+      </w:r>
+      <w:r>
+        <w:t>, la quale ha il compito di recuperare il mapping tra la vulnerabilità e i MITRE</w:t>
       </w:r>
       <w:r>
         <w:t xml:space="preserve"> </w:t>
       </w:r>
       <w:r>
-        <w:rPr>
-          <w:b/>
-          <w:bCs/>
-        </w:rPr>
-        <w:t>MitreToCWEContainer</w:t>
-      </w:r>
-      <w:r>
-        <w:t>,</w:t>
-      </w:r>
-      <w:r>
-        <w:rPr>
-          <w:b/>
-          <w:bCs/>
-        </w:rPr>
+        <w:t>attack patterns.</w:t>
+      </w:r>
+    </w:p>
+    <w:p>
+      <w:r>
+        <w:lastRenderedPageBreak/>
+        <w:t xml:space="preserve">Per ottenere la relazione in questione </w:t>
+      </w:r>
+      <w:r>
+        <w:t>viene seguito un approccio condizinoale complesso (figura )</w:t>
+      </w:r>
+    </w:p>
+    <w:p>
+      <w:r>
         <w:t xml:space="preserve"> </w:t>
       </w:r>
       <w:r>
-        <w:t xml:space="preserve">entrambe ereditano da </w:t>
-      </w:r>
-      <w:r>
-        <w:rPr>
-          <w:b/>
-          <w:bCs/>
-        </w:rPr>
-        <w:t>AbstractMitreToVulnerabilityContainer</w:t>
-      </w:r>
-      <w:r>
-        <w:t xml:space="preserve">, nonché </w:t>
-      </w:r>
-      <w:r>
-        <w:t xml:space="preserve">la classe che ha il compito di recuperare la relazione tra le </w:t>
-      </w:r>
-      <w:r>
-        <w:t>Vulnerabilità</w:t>
-      </w:r>
-      <w:r>
-        <w:t xml:space="preserve"> e gli attack pattern</w:t>
-      </w:r>
-      <w:r>
-        <w:t>s.</w:t>
-      </w:r>
-    </w:p>
-    <w:p>
-      <w:r>
-        <w:t xml:space="preserve">Nel caso in cui </w:t>
-      </w:r>
-      <w:r>
-        <w:t xml:space="preserve">il framework </w:t>
-      </w:r>
-      <w:r>
-        <w:t>MAPPINGS EXPLORER</w:t>
-      </w:r>
-      <w:r>
-        <w:t xml:space="preserve"> disponga di una </w:t>
-      </w:r>
-      <w:r>
-        <w:t>relazione</w:t>
-      </w:r>
-      <w:r>
-        <w:t xml:space="preserve"> </w:t>
-      </w:r>
-      <w:r>
-        <w:t xml:space="preserve">esistente </w:t>
-      </w:r>
-      <w:r>
-        <w:t xml:space="preserve">tra la </w:t>
-      </w:r>
-      <w:r>
-        <w:t>CVE</w:t>
-      </w:r>
-      <w:r>
-        <w:t xml:space="preserve"> e gli attack patterns del MITRE</w:t>
-      </w:r>
-      <w:r>
-        <w:t xml:space="preserve"> verrà direttamente recuperata dal file "attack_to_cve.json", ottenendo</w:t>
-      </w:r>
-      <w:r>
-        <w:t xml:space="preserve"> </w:t>
-      </w:r>
-      <w:proofErr w:type="gramStart"/>
-      <w:r>
-        <w:t>il</w:t>
-      </w:r>
-      <w:r>
-        <w:rPr>
+        <w:t xml:space="preserve">Nel caso in cui la vulnerabilità cercata sia una </w:t>
+      </w:r>
+      <w:r>
+        <w:rPr>
+          <w:b/>
+          <w:bCs/>
+        </w:rPr>
+        <w:t>CWE</w:t>
+      </w:r>
+      <w:r>
+        <w:t>:</w:t>
+      </w:r>
+    </w:p>
+    <w:p>
+      <w:pPr>
+        <w:pStyle w:val="Paragrafoelenco"/>
+        <w:numPr>
+          <w:ilvl w:val="0"/>
+          <w:numId w:val="43"/>
+        </w:numPr>
+      </w:pPr>
+      <w:r>
+        <w:t xml:space="preserve">viene verificata la presenza della mappatura di questu’ltima all’interno del file </w:t>
+      </w:r>
+      <w:r>
+        <w:rPr>
+          <w:b/>
+          <w:bCs/>
           <w:i/>
           <w:iCs/>
         </w:rPr>
+        <w:t>mapped-cwe.json</w:t>
+      </w:r>
+      <w:r>
+        <w:rPr>
+          <w:i/>
+          <w:iCs/>
+        </w:rPr>
         <w:t xml:space="preserve"> </w:t>
       </w:r>
       <w:r>
-        <w:t>mitre</w:t>
-      </w:r>
-      <w:proofErr w:type="gramEnd"/>
-      <w:r>
-        <w:t xml:space="preserve"> id </w:t>
-      </w:r>
-      <w:r>
-        <w:t>degli attacchi correlati;</w:t>
-      </w:r>
-    </w:p>
-    <w:p>
-      <w:r>
-        <w:t>Qualora il CVE</w:t>
-      </w:r>
-      <w:r>
-        <w:t>/CWE</w:t>
-      </w:r>
-      <w:r>
-        <w:t xml:space="preserve"> ID ricercato non risulti presente all'interno del file JSON,</w:t>
-      </w:r>
-      <w:r>
-        <w:t xml:space="preserve"> verrà eseguito un processo compensativo</w:t>
-      </w:r>
-      <w:r>
-        <w:t xml:space="preserve">. </w:t>
+        <w:t>(figura 12), in cui vengono salvate le relazioni precedentemenete cercate al fine di minimizzare il tempo di risposta del sistema</w:t>
+      </w:r>
+      <w:r>
+        <w:t>.</w:t>
+      </w:r>
+    </w:p>
+    <w:p>
+      <w:pPr>
+        <w:pStyle w:val="Paragrafoelenco"/>
+        <w:numPr>
+          <w:ilvl w:val="0"/>
+          <w:numId w:val="43"/>
+        </w:numPr>
+      </w:pPr>
+      <w:r>
+        <w:t>S</w:t>
+      </w:r>
+      <w:r>
+        <w:t xml:space="preserve">e il mapping è presente nel file che contiene le history allora viene </w:t>
+      </w:r>
+      <w:r>
+        <w:rPr>
+          <w:b/>
+          <w:bCs/>
+        </w:rPr>
+        <w:t>restituita la relazione</w:t>
+      </w:r>
+      <w:r>
+        <w:t>,</w:t>
+      </w:r>
+    </w:p>
+    <w:p>
+      <w:pPr>
+        <w:pStyle w:val="Paragrafoelenco"/>
+        <w:numPr>
+          <w:ilvl w:val="0"/>
+          <w:numId w:val="43"/>
+        </w:numPr>
+      </w:pPr>
+      <w:r>
+        <w:t xml:space="preserve">altrimenti si cercano i </w:t>
+      </w:r>
+      <w:r>
+        <w:rPr>
+          <w:b/>
+          <w:bCs/>
+        </w:rPr>
+        <w:t>CAPEC ids</w:t>
+      </w:r>
+      <w:r>
+        <w:t xml:space="preserve"> relativi alla CWE:</w:t>
+      </w:r>
+    </w:p>
+    <w:p>
+      <w:pPr>
+        <w:pStyle w:val="Paragrafoelenco"/>
+        <w:numPr>
+          <w:ilvl w:val="1"/>
+          <w:numId w:val="43"/>
+        </w:numPr>
+      </w:pPr>
+      <w:r>
+        <w:t>S</w:t>
+      </w:r>
+      <w:r>
+        <w:t xml:space="preserve">e </w:t>
+      </w:r>
+      <w:r>
+        <w:rPr>
+          <w:b/>
+          <w:bCs/>
+        </w:rPr>
+        <w:t>esistono</w:t>
+      </w:r>
+      <w:r>
+        <w:t xml:space="preserve"> </w:t>
+      </w:r>
+      <w:r>
+        <w:rPr>
+          <w:b/>
+          <w:bCs/>
+        </w:rPr>
+        <w:t>CAPEC ids</w:t>
+      </w:r>
+      <w:r>
+        <w:t xml:space="preserve"> relativi alla CWE viene cercata la </w:t>
+      </w:r>
+      <w:r>
+        <w:rPr>
+          <w:b/>
+          <w:bCs/>
+        </w:rPr>
+        <w:t>relazione</w:t>
+      </w:r>
+      <w:r>
+        <w:t xml:space="preserve"> tra questi e gli attack patterns del </w:t>
+      </w:r>
+      <w:r>
+        <w:rPr>
+          <w:b/>
+          <w:bCs/>
+        </w:rPr>
+        <w:t>framework ATT&amp;CK</w:t>
+      </w:r>
+      <w:r>
+        <w:t>,</w:t>
+      </w:r>
+    </w:p>
+    <w:p>
+      <w:pPr>
+        <w:pStyle w:val="Paragrafoelenco"/>
+        <w:numPr>
+          <w:ilvl w:val="2"/>
+          <w:numId w:val="43"/>
+        </w:numPr>
+      </w:pPr>
+      <w:r>
+        <w:t xml:space="preserve">se l’ultima relazione </w:t>
+      </w:r>
+      <w:r>
+        <w:rPr>
+          <w:b/>
+          <w:bCs/>
+        </w:rPr>
+        <w:t>non è presente</w:t>
+      </w:r>
+      <w:r>
+        <w:t>,</w:t>
+      </w:r>
+    </w:p>
+    <w:p>
+      <w:pPr>
+        <w:pStyle w:val="Paragrafoelenco"/>
+        <w:numPr>
+          <w:ilvl w:val="3"/>
+          <w:numId w:val="43"/>
+        </w:numPr>
+      </w:pPr>
+      <w:r>
+        <w:t xml:space="preserve">verrà cercata la relazione nel file </w:t>
+      </w:r>
+      <w:r>
+        <w:rPr>
+          <w:b/>
+          <w:bCs/>
+          <w:i/>
+          <w:iCs/>
+        </w:rPr>
+        <w:t>mapped-capec.json</w:t>
+      </w:r>
+      <w:r>
+        <w:t xml:space="preserve"> (figura 12) e restituita se trova. Qual’ora non fosse presente,</w:t>
+      </w:r>
+    </w:p>
+    <w:p>
+      <w:pPr>
+        <w:pStyle w:val="Paragrafoelenco"/>
+        <w:numPr>
+          <w:ilvl w:val="3"/>
+          <w:numId w:val="43"/>
+        </w:numPr>
+      </w:pPr>
+      <w:r>
+        <w:t xml:space="preserve">viene effettua una </w:t>
+      </w:r>
+      <w:r>
+        <w:rPr>
+          <w:b/>
+          <w:bCs/>
+        </w:rPr>
+        <w:t>query</w:t>
+      </w:r>
+      <w:r>
+        <w:t xml:space="preserve"> </w:t>
+      </w:r>
+      <w:r>
+        <w:rPr>
+          <w:b/>
+          <w:bCs/>
+        </w:rPr>
+        <w:t>ad un LLM</w:t>
+      </w:r>
+      <w:r>
+        <w:t>,</w:t>
+      </w:r>
+      <w:r>
+        <w:t xml:space="preserve"> tramite </w:t>
+      </w:r>
+      <w:r>
+        <w:t xml:space="preserve">i prompt successivamente descritti, </w:t>
+      </w:r>
+      <w:r>
+        <w:t>per creare il mapping</w:t>
+      </w:r>
+      <w:r>
+        <w:t xml:space="preserve"> con i CAPEC ids</w:t>
+      </w:r>
+      <w:r>
+        <w:t xml:space="preserve"> e salvarlo in </w:t>
+      </w:r>
+      <w:r>
+        <w:rPr>
+          <w:i/>
+          <w:iCs/>
+        </w:rPr>
+        <w:t>mapped-capec.json</w:t>
+      </w:r>
+      <w:r>
+        <w:rPr>
+          <w:i/>
+          <w:iCs/>
+        </w:rPr>
+        <w:t xml:space="preserve"> </w:t>
+      </w:r>
+      <w:r>
+        <w:t>(figura 12)</w:t>
+      </w:r>
+      <w:r>
+        <w:t>.</w:t>
+      </w:r>
+    </w:p>
+    <w:p>
+      <w:pPr>
+        <w:pStyle w:val="Paragrafoelenco"/>
+        <w:numPr>
+          <w:ilvl w:val="1"/>
+          <w:numId w:val="43"/>
+        </w:numPr>
+      </w:pPr>
+      <w:r>
+        <w:t xml:space="preserve">Se </w:t>
+      </w:r>
+      <w:r>
+        <w:rPr>
+          <w:b/>
+          <w:bCs/>
+        </w:rPr>
+        <w:t>non</w:t>
+      </w:r>
+      <w:r>
+        <w:t xml:space="preserve"> </w:t>
+      </w:r>
+      <w:r>
+        <w:rPr>
+          <w:b/>
+          <w:bCs/>
+        </w:rPr>
+        <w:t>vi sono CAPEC ids</w:t>
+      </w:r>
+      <w:r>
+        <w:t xml:space="preserve"> relativi alla vulnerabilità allora viene effettuata una </w:t>
+      </w:r>
+      <w:r>
+        <w:rPr>
+          <w:b/>
+          <w:bCs/>
+        </w:rPr>
+        <w:t>richiesta</w:t>
+      </w:r>
+      <w:r>
+        <w:t xml:space="preserve"> </w:t>
+      </w:r>
+      <w:r>
+        <w:rPr>
+          <w:b/>
+          <w:bCs/>
+        </w:rPr>
+        <w:t>ad</w:t>
+      </w:r>
+      <w:r>
+        <w:t xml:space="preserve"> </w:t>
+      </w:r>
+      <w:r>
+        <w:rPr>
+          <w:b/>
+          <w:bCs/>
+        </w:rPr>
+        <w:t>un</w:t>
+      </w:r>
+      <w:r>
+        <w:t xml:space="preserve"> </w:t>
+      </w:r>
+      <w:r>
+        <w:rPr>
+          <w:b/>
+          <w:bCs/>
+        </w:rPr>
+        <w:t>LLM</w:t>
+      </w:r>
+      <w:r>
+        <w:t xml:space="preserve"> </w:t>
+      </w:r>
+      <w:r>
+        <w:t xml:space="preserve">al fine di ottenere la relazione tra la CWE e gli attack patterns MITRE, </w:t>
+      </w:r>
+      <w:r>
+        <w:lastRenderedPageBreak/>
+        <w:t xml:space="preserve">successivamente salvata nel file </w:t>
+      </w:r>
+      <w:r>
+        <w:rPr>
+          <w:i/>
+          <w:iCs/>
+        </w:rPr>
+        <w:t>mapped-cwe.json</w:t>
+      </w:r>
+      <w:r>
+        <w:rPr>
+          <w:i/>
+          <w:iCs/>
+        </w:rPr>
+        <w:t xml:space="preserve"> </w:t>
+      </w:r>
+      <w:r>
+        <w:t>(figura 12)</w:t>
+      </w:r>
+      <w:r>
+        <w:t>.</w:t>
+      </w:r>
+    </w:p>
+    <w:p>
+      <w:r>
+        <w:t xml:space="preserve">Nel caso in cui la vulnerabilità cercata sia una </w:t>
+      </w:r>
+      <w:r>
+        <w:rPr>
+          <w:b/>
+          <w:bCs/>
+        </w:rPr>
+        <w:t>CVE</w:t>
+      </w:r>
+      <w:r>
+        <w:t>:</w:t>
+      </w:r>
+    </w:p>
+    <w:p>
+      <w:pPr>
+        <w:pStyle w:val="Paragrafoelenco"/>
+        <w:numPr>
+          <w:ilvl w:val="0"/>
+          <w:numId w:val="44"/>
+        </w:numPr>
+      </w:pPr>
+      <w:r>
+        <w:t xml:space="preserve">Viene verificata la presenza di quest’ultima all’interno del file </w:t>
+      </w:r>
+      <w:r>
+        <w:rPr>
+          <w:b/>
+          <w:bCs/>
+          <w:i/>
+          <w:iCs/>
+        </w:rPr>
+        <w:t>mapped-cve.json</w:t>
+      </w:r>
+      <w:r>
+        <w:rPr>
+          <w:i/>
+          <w:iCs/>
+        </w:rPr>
+        <w:t xml:space="preserve"> </w:t>
+      </w:r>
+      <w:r>
+        <w:t xml:space="preserve">(figura 12), </w:t>
+      </w:r>
+      <w:r>
+        <w:t>in cui vengono salvate le relazioni precedentemenete cercate al fine di minimizzare il tempo di risposta del sistema</w:t>
+      </w:r>
+      <w:r>
+        <w:t>.</w:t>
+      </w:r>
+    </w:p>
+    <w:p>
+      <w:pPr>
+        <w:pStyle w:val="Paragrafoelenco"/>
+        <w:numPr>
+          <w:ilvl w:val="0"/>
+          <w:numId w:val="44"/>
+        </w:numPr>
+      </w:pPr>
+      <w:r>
+        <w:t xml:space="preserve">Se la relazione è presente viene </w:t>
+      </w:r>
+      <w:r>
+        <w:rPr>
+          <w:b/>
+          <w:bCs/>
+        </w:rPr>
+        <w:t>restituita</w:t>
+      </w:r>
+      <w:r>
+        <w:t xml:space="preserve"> immeditamente,</w:t>
+      </w:r>
+    </w:p>
+    <w:p>
+      <w:pPr>
+        <w:pStyle w:val="Paragrafoelenco"/>
+        <w:numPr>
+          <w:ilvl w:val="0"/>
+          <w:numId w:val="44"/>
+        </w:numPr>
+      </w:pPr>
+      <w:r>
+        <w:t xml:space="preserve">altrimenti se </w:t>
+      </w:r>
+      <w:r>
+        <w:rPr>
+          <w:b/>
+          <w:bCs/>
+        </w:rPr>
+        <w:t>non è presente</w:t>
+      </w:r>
+      <w:r>
+        <w:t xml:space="preserve">, viene effettuata la ricerca della CVE all’interno del framework </w:t>
+      </w:r>
+      <w:r>
+        <w:rPr>
+          <w:b/>
+          <w:bCs/>
+        </w:rPr>
+        <w:t>MAPPING</w:t>
+      </w:r>
+      <w:r>
+        <w:t xml:space="preserve"> </w:t>
+      </w:r>
+      <w:r>
+        <w:rPr>
+          <w:b/>
+          <w:bCs/>
+        </w:rPr>
+        <w:t>EXPLORER</w:t>
+      </w:r>
+      <w:r>
+        <w:t>.</w:t>
+      </w:r>
+    </w:p>
+    <w:p>
+      <w:pPr>
+        <w:pStyle w:val="Paragrafoelenco"/>
+        <w:numPr>
+          <w:ilvl w:val="1"/>
+          <w:numId w:val="44"/>
+        </w:numPr>
+      </w:pPr>
+      <w:r>
+        <w:t xml:space="preserve">Qual’ora la relazione sia </w:t>
+      </w:r>
+      <w:r>
+        <w:rPr>
+          <w:b/>
+          <w:bCs/>
+        </w:rPr>
+        <w:t>presente</w:t>
+      </w:r>
+      <w:r>
+        <w:t xml:space="preserve"> all’interno del framework, viene </w:t>
+      </w:r>
+      <w:r>
+        <w:t xml:space="preserve">salvata nel file </w:t>
+      </w:r>
+      <w:r>
+        <w:rPr>
+          <w:i/>
+          <w:iCs/>
+        </w:rPr>
+        <w:t xml:space="preserve">mapped-cve.json </w:t>
+      </w:r>
+      <w:r>
+        <w:t>(figura 12)</w:t>
+      </w:r>
+      <w:r>
+        <w:t>, diminuendo i tempi di risposta per la medesima ricerca e successivamente</w:t>
+      </w:r>
+      <w:r>
+        <w:t xml:space="preserve"> </w:t>
+      </w:r>
+      <w:r>
+        <w:rPr>
+          <w:b/>
+          <w:bCs/>
+        </w:rPr>
+        <w:t>restituita</w:t>
+      </w:r>
+      <w:r>
+        <w:t>,</w:t>
+      </w:r>
+    </w:p>
+    <w:p>
+      <w:pPr>
+        <w:pStyle w:val="Paragrafoelenco"/>
+        <w:numPr>
+          <w:ilvl w:val="1"/>
+          <w:numId w:val="44"/>
+        </w:numPr>
+      </w:pPr>
+      <w:r>
+        <w:t>a</w:t>
+      </w:r>
+      <w:r>
+        <w:t xml:space="preserve">ltrimenti vengono </w:t>
+      </w:r>
+      <w:r>
+        <w:rPr>
+          <w:b/>
+          <w:bCs/>
+        </w:rPr>
+        <w:t>cercate</w:t>
+      </w:r>
+      <w:r>
+        <w:t xml:space="preserve"> le </w:t>
+      </w:r>
+      <w:r>
+        <w:rPr>
+          <w:b/>
+          <w:bCs/>
+        </w:rPr>
+        <w:t>CWEs</w:t>
+      </w:r>
+      <w:r>
+        <w:t xml:space="preserve"> relative alla CVE</w:t>
+      </w:r>
+      <w:r>
+        <w:t>.</w:t>
+      </w:r>
+    </w:p>
+    <w:p>
+      <w:pPr>
+        <w:pStyle w:val="Paragrafoelenco"/>
+        <w:numPr>
+          <w:ilvl w:val="2"/>
+          <w:numId w:val="44"/>
+        </w:numPr>
+      </w:pPr>
+      <w:r>
+        <w:t>S</w:t>
+      </w:r>
+      <w:r>
+        <w:t xml:space="preserve">e quest’ultima relazione è presente viene ripreso il </w:t>
+      </w:r>
+      <w:r>
+        <w:rPr>
+          <w:b/>
+          <w:bCs/>
+        </w:rPr>
+        <w:t>percorso</w:t>
+      </w:r>
+      <w:r>
+        <w:t xml:space="preserve"> di mapping di una CWE </w:t>
+      </w:r>
+      <w:r>
+        <w:rPr>
+          <w:b/>
+          <w:bCs/>
+        </w:rPr>
+        <w:t>precedentemente</w:t>
+      </w:r>
+      <w:r>
+        <w:t xml:space="preserve"> descritto</w:t>
+      </w:r>
+      <w:r>
+        <w:t xml:space="preserve">, salvando la nuova relazione in </w:t>
+      </w:r>
+      <w:r>
+        <w:rPr>
+          <w:i/>
+          <w:iCs/>
+        </w:rPr>
+        <w:t>mapped-cve.json</w:t>
+      </w:r>
+      <w:r>
+        <w:t xml:space="preserve"> (figura 12).</w:t>
+      </w:r>
+    </w:p>
+    <w:p>
+      <w:pPr>
+        <w:pStyle w:val="Paragrafoelenco"/>
+        <w:numPr>
+          <w:ilvl w:val="1"/>
+          <w:numId w:val="44"/>
+        </w:numPr>
+        <w:jc w:val="left"/>
+      </w:pPr>
+      <w:r>
+        <w:t xml:space="preserve">Tuttavia </w:t>
+      </w:r>
+      <w:r>
+        <w:rPr>
+          <w:b/>
+          <w:bCs/>
+        </w:rPr>
+        <w:t>se non vi sono CWEs</w:t>
+      </w:r>
+      <w:r>
+        <w:t xml:space="preserve"> relative alla CVE, viene effettuata una </w:t>
+      </w:r>
+      <w:r>
+        <w:rPr>
+          <w:b/>
+          <w:bCs/>
+        </w:rPr>
+        <w:t>richiesta</w:t>
+      </w:r>
+      <w:r>
+        <w:t xml:space="preserve"> </w:t>
+      </w:r>
+      <w:r>
+        <w:rPr>
+          <w:b/>
+          <w:bCs/>
+        </w:rPr>
+        <w:t>ad</w:t>
+      </w:r>
+      <w:r>
+        <w:t xml:space="preserve"> </w:t>
+      </w:r>
+      <w:r>
+        <w:rPr>
+          <w:b/>
+          <w:bCs/>
+        </w:rPr>
+        <w:t>un</w:t>
+      </w:r>
+      <w:r>
+        <w:t xml:space="preserve"> </w:t>
+      </w:r>
+      <w:r>
+        <w:rPr>
+          <w:b/>
+          <w:bCs/>
+        </w:rPr>
+        <w:t>LLM</w:t>
+      </w:r>
+      <w:r>
+        <w:t xml:space="preserve">, chiedendo gli attack patterns MITRE relativi alla vulnerabilità in questione, salvando il mapping in </w:t>
+      </w:r>
+      <w:r>
+        <w:rPr>
+          <w:i/>
+          <w:iCs/>
+        </w:rPr>
+        <w:t xml:space="preserve">mapped-cve.json </w:t>
+      </w:r>
+      <w:r>
+        <w:t>(figura 12)</w:t>
+      </w:r>
+      <w:r>
+        <w:t xml:space="preserve"> succesivamente restituito.</w:t>
+      </w:r>
+    </w:p>
+    <w:p>
+      <w:r>
+        <w:lastRenderedPageBreak/>
+        <w:t>Riassumendo, viene effettuata prima la ricerca negli appositi file di history, qual’ora la relazione non fosse presente vengono verificate le relazioni tra le vulnerabilità e TTPs precedentemente mappate dalla CTI, salvate e restituite. Inoltre ad</w:t>
+      </w:r>
+      <w:r>
+        <w:t xml:space="preserve"> ogni nuovo mapping riscontrato il sitema memorizza negli appositi file JSON sia le singole relazioni, che servono ad ottenere la relazione finale con la vulnerabilità, come nel caso dei CAPECs, sia la </w:t>
+      </w:r>
+      <w:r>
+        <w:t xml:space="preserve">stessa </w:t>
+      </w:r>
+      <w:r>
+        <w:t>relazione finale cercata.</w:t>
+      </w:r>
+      <w:r>
+        <w:t xml:space="preserve"> </w:t>
+      </w:r>
+    </w:p>
+    <w:p>
+      <w:r>
+        <w:t>Le relazioni tra CVE/CWE con le TTPs di ATT&amp;CK e ATLAS</w:t>
+      </w:r>
+      <w:r>
+        <w:t xml:space="preserve"> vengono salvate seguendo lo stesso approccio del framework MAPPING EXPLORER ma inserendo le tecniche nella classe “</w:t>
+      </w:r>
+      <w:r>
+        <w:rPr>
+          <w:i/>
+          <w:iCs/>
+        </w:rPr>
+        <w:t xml:space="preserve">uncategorized” </w:t>
+      </w:r>
+      <w:r>
+        <w:t>e salvando la fonte da cui proviene la relazione ottenuta (figura ).</w:t>
+      </w:r>
+    </w:p>
+    <w:p>
+      <w:r>
+        <w:t>Le possibili fonti dipendono da come viene ottenuta la relazione e sono:</w:t>
+      </w:r>
+    </w:p>
+    <w:p>
+      <w:pPr>
+        <w:pStyle w:val="Paragrafoelenco"/>
+        <w:numPr>
+          <w:ilvl w:val="0"/>
+          <w:numId w:val="45"/>
+        </w:numPr>
+      </w:pPr>
+      <w:r>
+        <w:rPr>
+          <w:b/>
+          <w:bCs/>
+        </w:rPr>
+        <w:t>MAPPING_EXPLORER</w:t>
+      </w:r>
+      <w:r>
+        <w:t>, se provengono dal medesimo framework;</w:t>
+      </w:r>
+    </w:p>
+    <w:p>
+      <w:pPr>
+        <w:pStyle w:val="Paragrafoelenco"/>
+        <w:numPr>
+          <w:ilvl w:val="0"/>
+          <w:numId w:val="45"/>
+        </w:numPr>
+      </w:pPr>
+      <w:r>
+        <w:rPr>
+          <w:b/>
+          <w:bCs/>
+        </w:rPr>
+        <w:t>CAPEC</w:t>
+      </w:r>
+      <w:r>
+        <w:t>, se sono ottenute tramite la relazione tra CWE e CAPEC id;</w:t>
+      </w:r>
+    </w:p>
+    <w:p>
+      <w:pPr>
+        <w:pStyle w:val="Paragrafoelenco"/>
+        <w:numPr>
+          <w:ilvl w:val="0"/>
+          <w:numId w:val="45"/>
+        </w:numPr>
+      </w:pPr>
+      <w:r>
+        <w:rPr>
+          <w:b/>
+          <w:bCs/>
+        </w:rPr>
+        <w:t>REQUEST_CAPEC</w:t>
+      </w:r>
+      <w:r>
+        <w:t xml:space="preserve">, qual’ora la relazione sia ottenuta tramite la richiesta </w:t>
+      </w:r>
+      <w:r>
+        <w:t>ad un LLM</w:t>
+      </w:r>
+      <w:r>
+        <w:t xml:space="preserve"> delle TTPs relative ad un CAPEC;</w:t>
+      </w:r>
+    </w:p>
+    <w:p>
+      <w:pPr>
+        <w:pStyle w:val="Paragrafoelenco"/>
+        <w:numPr>
+          <w:ilvl w:val="0"/>
+          <w:numId w:val="45"/>
+        </w:numPr>
+      </w:pPr>
+      <w:r>
+        <w:rPr>
+          <w:b/>
+          <w:bCs/>
+        </w:rPr>
+        <w:t>REQUEST_CWE</w:t>
+      </w:r>
+      <w:r>
+        <w:t xml:space="preserve">, </w:t>
+      </w:r>
+      <w:r>
+        <w:t xml:space="preserve">qual’ora la relazione sia ottenuta tramite la richiesta </w:t>
+      </w:r>
+      <w:r>
+        <w:t>ad un LLM</w:t>
+      </w:r>
+      <w:r>
+        <w:t xml:space="preserve"> delle TTPs relative ad un</w:t>
+      </w:r>
+      <w:r>
+        <w:t>a CWE;</w:t>
+      </w:r>
+    </w:p>
+    <w:p>
+      <w:pPr>
+        <w:pStyle w:val="Paragrafoelenco"/>
+        <w:numPr>
+          <w:ilvl w:val="0"/>
+          <w:numId w:val="45"/>
+        </w:numPr>
+      </w:pPr>
+      <w:r>
+        <w:rPr>
+          <w:b/>
+          <w:bCs/>
+        </w:rPr>
+        <w:t>REQUEST_CVE</w:t>
+      </w:r>
+      <w:r>
+        <w:t xml:space="preserve">, </w:t>
+      </w:r>
+      <w:r>
+        <w:t xml:space="preserve">qual’ora la relazione sia ottenuta tramite la richiesta </w:t>
+      </w:r>
+      <w:r>
+        <w:t xml:space="preserve">ad un LLM </w:t>
+      </w:r>
+      <w:r>
+        <w:t xml:space="preserve">delle TTPs relative ad </w:t>
+      </w:r>
+      <w:r>
+        <w:t>una CVE.</w:t>
+      </w:r>
+    </w:p>
+    <w:p>
+      <w:r>
+        <w:rPr>
+          <w:highlight w:val="yellow"/>
+        </w:rPr>
+        <w:t>--------INSERIRE IMMAGINE</w:t>
+      </w:r>
+    </w:p>
+    <w:p>
+      <w:r>
+        <w:rPr>
+          <w:highlight w:val="yellow"/>
+        </w:rPr>
+        <w:t>--------INSERIRE IMMAGINE</w:t>
       </w:r>
     </w:p>
     <w:p>
@@ -18405,11 +19272,12 @@
         <w:jc w:val="center"/>
       </w:pPr>
       <w:r>
+        <w:lastRenderedPageBreak/>
         <w:drawing>
-          <wp:inline distT="0" distB="0" distL="0" distR="0" wp14:anchorId="183E36CD" wp14:editId="25C90F0C">
-            <wp:extent cx="3038475" cy="545162"/>
+          <wp:inline distT="0" distB="0" distL="0" distR="0" wp14:anchorId="72244FA0" wp14:editId="203257F0">
+            <wp:extent cx="3182015" cy="454574"/>
             <wp:effectExtent l="0" t="0" r="0" b="0"/>
-            <wp:docPr id="15" name="Immagine 15"/>
+            <wp:docPr id="37" name="Immagine 37"/>
             <wp:cNvGraphicFramePr>
               <a:graphicFrameLocks xmlns:a="http://schemas.openxmlformats.org/drawingml/2006/main" noChangeAspect="1"/>
             </wp:cNvGraphicFramePr>
@@ -18441,7 +19309,7 @@
                   <pic:spPr>
                     <a:xfrm>
                       <a:off x="0" y="0"/>
-                      <a:ext cx="3063727" cy="549693"/>
+                      <a:ext cx="3187615" cy="455374"/>
                     </a:xfrm>
                     <a:prstGeom prst="rect">
                       <a:avLst/>
@@ -18468,7 +19336,6 @@
           <w:i/>
           <w:iCs/>
         </w:rPr>
-        <w:lastRenderedPageBreak/>
         <w:t>/stix&amp;vulnerability</w:t>
       </w:r>
       <w:r>
@@ -18517,31 +19384,28 @@
     </w:p>
     <w:p>
       <w:r>
-        <w:t>La prima strada intrapresa è stata quella di utilizzare uno dei modelli di machine learning descritti a stato dell’arte.</w:t>
+        <w:t xml:space="preserve">La prima strada intrapresa è stata quella di utilizzare </w:t>
+      </w:r>
+      <w:r>
+        <w:t xml:space="preserve">come LLM </w:t>
+      </w:r>
+      <w:r>
+        <w:t>uno dei modelli di machine learning descritti a stato dell’arte.</w:t>
       </w:r>
       <w:r>
         <w:t xml:space="preserve"> </w:t>
       </w:r>
       <w:r>
-        <w:t>I</w:t>
-      </w:r>
-      <w:r>
-        <w:t xml:space="preserve">l sistema procede confrontando la descrizione della vulnerabilità specifica con quelle di ciascuna tecnica ATT&amp;CK attraverso l'impiego </w:t>
-      </w:r>
-      <w:r>
-        <w:t>di un</w:t>
-      </w:r>
-      <w:r>
-        <w:t xml:space="preserve"> </w:t>
-      </w:r>
-      <w:r>
-        <w:t>modello di deep learning. Al fine di individuare il miglior modello</w:t>
+        <w:t>Al fine di individuare il miglior modello</w:t>
       </w:r>
       <w:r>
         <w:t xml:space="preserve">, </w:t>
       </w:r>
       <w:r>
-        <w:t>sono stati testai vari modelli tra quelli descritti allo Stato dell’Arte come SecureBERT e ATT&amp;CK-BERT</w:t>
+        <w:t xml:space="preserve">ne </w:t>
+      </w:r>
+      <w:r>
+        <w:t>sono stati testai vari tra quelli descritti allo Stato dell’Arte come SecureBERT e ATT&amp;CK-BERT</w:t>
       </w:r>
       <w:r>
         <w:t>. Tuttavia,</w:t>
@@ -18553,7 +19417,7 @@
         <w:rPr>
           <w:rStyle w:val="Rimandonotaapidipagina"/>
         </w:rPr>
-        <w:footnoteReference w:id="30"/>
+        <w:footnoteReference w:id="31"/>
       </w:r>
       <w:r>
         <w:t xml:space="preserve"> e falsi negativi</w:t>
@@ -18562,7 +19426,7 @@
         <w:rPr>
           <w:rStyle w:val="Rimandonotaapidipagina"/>
         </w:rPr>
-        <w:footnoteReference w:id="31"/>
+        <w:footnoteReference w:id="32"/>
       </w:r>
       <w:r>
         <w:t>.</w:t>
@@ -18585,15 +19449,44 @@
         <w:rPr>
           <w:rStyle w:val="Rimandonotaapidipagina"/>
         </w:rPr>
-        <w:footnoteReference w:id="32"/>
-      </w:r>
-      <w:r>
-        <w:t xml:space="preserve"> generativa, tra quelle esistenti è stata scelta GPT di OPENAI, ottenuta tramite Microsoft Azure.</w:t>
-      </w:r>
-    </w:p>
-    <w:p>
-      <w:r>
-        <w:t>Per ottenere le relazioni tra TTPs e CVE/CWE per ogni mappattura vengono effettuate 2 richieste al modello scelto:</w:t>
+        <w:footnoteReference w:id="33"/>
+      </w:r>
+      <w:r>
+        <w:t xml:space="preserve"> generativa, tra quelle esistenti è stata scelta </w:t>
+      </w:r>
+      <w:r>
+        <w:rPr>
+          <w:b/>
+          <w:bCs/>
+        </w:rPr>
+        <w:t>GPT</w:t>
+      </w:r>
+      <w:r>
+        <w:rPr>
+          <w:b/>
+          <w:bCs/>
+        </w:rPr>
+        <w:t>4o</w:t>
+      </w:r>
+      <w:r>
+        <w:t xml:space="preserve"> di OPENAI, ottenuta</w:t>
+      </w:r>
+      <w:r>
+        <w:t xml:space="preserve"> e distribuita</w:t>
+      </w:r>
+      <w:r>
+        <w:t xml:space="preserve"> tramite Microsoft Azure.</w:t>
+      </w:r>
+    </w:p>
+    <w:p>
+      <w:r>
+        <w:t>Per ottenere le relazioni tra TTPs e CVE/CWE per ogni mappattura vengono effettuate 2 richieste a</w:t>
+      </w:r>
+      <w:r>
+        <w:t>ll’IA generativa</w:t>
+      </w:r>
+      <w:r>
+        <w:t>:</w:t>
       </w:r>
     </w:p>
     <w:p>
@@ -18605,7 +19498,20 @@
         </w:numPr>
       </w:pPr>
       <w:r>
-        <w:t>La prima permette di determinare il dominio a cui la vulnerablità si riferisce tra i seguenti: Enterprise, ICS, Mobile e Artifical Inteligence</w:t>
+        <w:t xml:space="preserve">La </w:t>
+      </w:r>
+      <w:r>
+        <w:rPr>
+          <w:b/>
+          <w:bCs/>
+        </w:rPr>
+        <w:t>prima</w:t>
+      </w:r>
+      <w:r>
+        <w:t xml:space="preserve"> permette di determinare il dominio a cui la vulnerablità si riferisce tra i seguenti: Enterprise, ICS, Mobile e </w:t>
+      </w:r>
+      <w:r>
+        <w:t>Adversarial Machine Learning</w:t>
       </w:r>
       <w:r>
         <w:t>.</w:t>
@@ -18620,7 +19526,29 @@
         </w:numPr>
       </w:pPr>
       <w:r>
-        <w:t>La seconda richiesta utilizza la risposta ottenuta dal primo prompt per definire quale query effettuare. In base al dominio ottenuto precedentemente, viene fornito al modello un prompt che, come "system", include tutti gli attack-patterns conosciuti per quel dominio. Contestualmente, come "user", viene fornita la descrizione della vulnerabilità, chiedendo al modello di restituire, in un formato JSON, la lista degli attack-patterns correlati.</w:t>
+        <w:t xml:space="preserve">La </w:t>
+      </w:r>
+      <w:r>
+        <w:rPr>
+          <w:b/>
+          <w:bCs/>
+        </w:rPr>
+        <w:t>seconda</w:t>
+      </w:r>
+      <w:r>
+        <w:t xml:space="preserve"> richiesta utilizza la risposta ottenuta dal primo prompt per definire quale query effettuare. In base al dominio ottenuto precedentemente, viene fornito al modello un prompt che, </w:t>
+      </w:r>
+      <w:r>
+        <w:t>tramite il ruolo di</w:t>
+      </w:r>
+      <w:r>
+        <w:t xml:space="preserve"> "system", include tutti gli attack-patterns conosciuti per quel dominio</w:t>
+      </w:r>
+      <w:r>
+        <w:t>, ognuno con il proprio ID, nome e primo paragrafo della descrizione in modo da fornire al modello le conoscenze necessarie per cercare la relazione</w:t>
+      </w:r>
+      <w:r>
+        <w:t>. Contestualmente, come "user", viene fornita la descrizione della vulnerabilità, chiedendo al modello di restituire, in un formato JSON, la lista degli attack-patterns correlati.</w:t>
       </w:r>
     </w:p>
     <w:p>
@@ -18637,45 +19565,30 @@
         <w:t>salvata</w:t>
       </w:r>
       <w:r>
-        <w:t xml:space="preserve"> nel file "</w:t>
-      </w:r>
-      <w:r>
-        <w:t>mitre</w:t>
-      </w:r>
-      <w:r>
-        <w:t>_to_cve_history.json"</w:t>
-      </w:r>
-      <w:r>
-        <w:t xml:space="preserve"> nel caso si tratti di una CVE o </w:t>
-      </w:r>
-      <w:r>
-        <w:t>nel file "</w:t>
-      </w:r>
-      <w:r>
-        <w:t>mitre</w:t>
-      </w:r>
-      <w:r>
-        <w:t>_to_c</w:t>
-      </w:r>
-      <w:r>
-        <w:t>w</w:t>
-      </w:r>
-      <w:r>
-        <w:t>e_history.json"</w:t>
-      </w:r>
-      <w:r>
-        <w:t xml:space="preserve"> nel caso la vulnerabilità cercata si una CWE</w:t>
-      </w:r>
-      <w:r>
-        <w:t xml:space="preserve">. Di conseguenza, le ricerche future della stessa vulnerabilità </w:t>
+        <w:t xml:space="preserve"> nel</w:t>
+      </w:r>
+      <w:r>
+        <w:t>l’apposito file JSON in base all’approccio precedentemente descritto</w:t>
+      </w:r>
+      <w:r>
+        <w:t xml:space="preserve">. Di </w:t>
       </w:r>
       <w:r>
         <w:lastRenderedPageBreak/>
-        <w:t>risulteranno significativamente più veloci, grazie alla disponibilità immediata della correlazione precedentemente determinata.</w:t>
-      </w:r>
-    </w:p>
-    <w:p>
-      <w:r>
+        <w:t xml:space="preserve">conseguenza, le ricerche future della stessa vulnerabilità risulteranno </w:t>
+      </w:r>
+      <w:r>
+        <w:t>meno computazionalmente costose</w:t>
+      </w:r>
+      <w:r>
+        <w:t>, grazie alla disponibilità immediata della correlazione precedentemente determinata.</w:t>
+      </w:r>
+    </w:p>
+    <w:p>
+      <w:r>
+        <w:rPr>
+          <w:highlight w:val="yellow"/>
+        </w:rPr>
         <w:t>------INSERIRE TEST PER DIRE CHE GPT è UNA BUONA SCELTA</w:t>
       </w:r>
     </w:p>
@@ -18689,10 +19602,19 @@
     </w:p>
     <w:p>
       <w:r>
-        <w:t xml:space="preserve">Per ottenere una nuova relazione, come precedentemente descritto, viene utilizzato il modulo gptAPI. Questo modulo consente di comunicare con il modello distribuito tramite Microsoft Azure, nello specifico gpt-3.5-turbo-0125. </w:t>
-      </w:r>
-      <w:r>
-        <w:t xml:space="preserve">L’unic classe presente in questo modulo, </w:t>
+        <w:t>Per ottenere una nuova relazione, come precedentemente descritto, viene utilizzato il modulo gptAPI. Questo modulo consente di comunicare con il modello distribuito tramite Microsoft Azure, nello specifico gpt-</w:t>
+      </w:r>
+      <w:r>
+        <w:t>4o</w:t>
+      </w:r>
+      <w:r>
+        <w:t>. L’unic</w:t>
+      </w:r>
+      <w:r>
+        <w:t>a</w:t>
+      </w:r>
+      <w:r>
+        <w:t xml:space="preserve"> classe presente in questo modulo, </w:t>
       </w:r>
       <w:r>
         <w:rPr>
@@ -18702,16 +19624,157 @@
         <w:t>GPT_API</w:t>
       </w:r>
       <w:r>
+        <w:t>, presenta le funzioni per effettuare l'esecuzione delle due query descritte in precedenza.</w:t>
+      </w:r>
+    </w:p>
+    <w:p>
+      <w:pPr>
+        <w:pStyle w:val="Titolo4"/>
+      </w:pPr>
+      <w:r>
+        <w:t xml:space="preserve">PDF </w:t>
+      </w:r>
+      <w:r>
+        <w:t>Utility</w:t>
+      </w:r>
+    </w:p>
+    <w:p>
+      <w:r>
+        <w:t xml:space="preserve">Nel container in questione vi è anche un </w:t>
+      </w:r>
+      <w:r>
+        <w:t xml:space="preserve">modulo </w:t>
+      </w:r>
+      <w:r>
+        <w:t>che incapsula</w:t>
+      </w:r>
+      <w:r>
+        <w:t xml:space="preserve"> la manipolazione dei file in formato </w:t>
+      </w:r>
+      <w:r>
+        <w:t>PDF</w:t>
+      </w:r>
+      <w:r>
+        <w:t>. In questo modulo vi sono 2 sotto moduli.</w:t>
+      </w:r>
+    </w:p>
+    <w:p>
+      <w:pPr>
+        <w:pStyle w:val="Titolo5"/>
+      </w:pPr>
+      <w:r>
+        <w:t>PDF Generation</w:t>
+      </w:r>
+    </w:p>
+    <w:p>
+      <w:r>
+        <w:rPr>
+          <w:b/>
+          <w:bCs/>
+        </w:rPr>
+        <w:t xml:space="preserve">Pdf </w:t>
+      </w:r>
+      <w:r>
+        <w:rPr>
+          <w:b/>
+          <w:bCs/>
+        </w:rPr>
+        <w:t>Ge</w:t>
+      </w:r>
+      <w:r>
+        <w:rPr>
+          <w:b/>
+          <w:bCs/>
+        </w:rPr>
+        <w:t>neration</w:t>
+      </w:r>
+      <w:r>
+        <w:t xml:space="preserve"> incapsula il comportamento</w:t>
+      </w:r>
+      <w:r>
+        <w:t xml:space="preserve"> della libreria </w:t>
+      </w:r>
+      <w:r>
+        <w:rPr>
+          <w:b/>
+          <w:bCs/>
+        </w:rPr>
+        <w:t>pdfkit</w:t>
+      </w:r>
+      <w:r>
         <w:t>,</w:t>
       </w:r>
       <w:r>
         <w:t xml:space="preserve"> </w:t>
       </w:r>
       <w:r>
-        <w:t xml:space="preserve">presenta le funzioni per effettuare </w:t>
-      </w:r>
-      <w:r>
-        <w:t>l'esecuzione delle due query descritte in precedenza.</w:t>
+        <w:t>la quale</w:t>
+      </w:r>
+      <w:r>
+        <w:t>,</w:t>
+      </w:r>
+      <w:r>
+        <w:t xml:space="preserve"> tramite l’utilizzo del package </w:t>
+      </w:r>
+      <w:r>
+        <w:rPr>
+          <w:b/>
+          <w:bCs/>
+        </w:rPr>
+        <w:t>wkhtmltopd</w:t>
+      </w:r>
+      <w:r>
+        <w:rPr>
+          <w:b/>
+          <w:bCs/>
+        </w:rPr>
+        <w:t>f</w:t>
+      </w:r>
+      <w:r>
+        <w:t>, permette</w:t>
+      </w:r>
+      <w:r>
+        <w:t xml:space="preserve"> </w:t>
+      </w:r>
+      <w:r>
+        <w:t>permette</w:t>
+      </w:r>
+      <w:r>
+        <w:t xml:space="preserve"> di generare un file in formato .pdf partendo dal formato HTML. Questa funzionalità viene utilizzata per andare a generare un report che dato un’insieme di attack-patterns riscontrati, </w:t>
+      </w:r>
+      <w:r>
+        <w:lastRenderedPageBreak/>
+        <w:t>permette di ottenere la probabilità con cui si sta subendo un attacco informatico da parte degli Instrusion Set conosciuti.</w:t>
+      </w:r>
+    </w:p>
+    <w:p>
+      <w:pPr>
+        <w:pStyle w:val="Titolo5"/>
+      </w:pPr>
+      <w:r>
+        <w:t>PDF Extraction</w:t>
+      </w:r>
+    </w:p>
+    <w:p>
+      <w:r>
+        <w:rPr>
+          <w:b/>
+          <w:bCs/>
+        </w:rPr>
+        <w:t xml:space="preserve">PDF Extraction </w:t>
+      </w:r>
+      <w:r>
+        <w:t xml:space="preserve">integra il comportamento della libreria </w:t>
+      </w:r>
+      <w:r>
+        <w:rPr>
+          <w:b/>
+          <w:bCs/>
+        </w:rPr>
+        <w:t>pypdf</w:t>
+      </w:r>
+      <w:r>
+        <w:t>. La libreria in question viene utilizzata per andare a estrarre il testo ada un file in formato PDF. Questa funzionalità permette di andare ad implementare la funzione lettura di un CTI report ed estrazione delle vulnerabilità in esso.</w:t>
       </w:r>
     </w:p>
     <w:p>
@@ -18719,80 +19782,50 @@
         <w:pStyle w:val="Titolo4"/>
       </w:pPr>
       <w:r>
-        <w:t>PDF generaiton</w:t>
-      </w:r>
-    </w:p>
-    <w:p>
-      <w:r>
-        <w:t xml:space="preserve">Nel container in questione vi è anche un modulo che incapsula il comportamento della libreria </w:t>
-      </w:r>
-      <w:r>
-        <w:rPr>
-          <w:b/>
-          <w:bCs/>
-        </w:rPr>
-        <w:t>pdfkit</w:t>
-      </w:r>
-      <w:r>
-        <w:t xml:space="preserve">, la quale permette tramite l’utilizzo del package </w:t>
-      </w:r>
-      <w:r>
-        <w:rPr>
-          <w:b/>
-          <w:bCs/>
-        </w:rPr>
-        <w:t>wkhtmltopdf</w:t>
-      </w:r>
-      <w:r>
-        <w:t xml:space="preserve"> di generare un file in formato .pdf partendo dal formato HTML. Questa funzionalità viene utilizzata per andare a generare un report che dato un’insieme di attack-patterns riscontrati, permette di ottenere la probabilità con cui si sta subendo un attacco informatico da parte degli Instrusion Set conosciuti.</w:t>
-      </w:r>
-    </w:p>
-    <w:p>
-      <w:pPr>
-        <w:pStyle w:val="Titolo4"/>
-      </w:pPr>
+        <w:t>Interfaccia per cvwelib</w:t>
+      </w:r>
+    </w:p>
+    <w:p>
+      <w:r>
+        <w:t>All’interno di stix&amp;vulnerability è presente anche un modulo che ha il compito di fornire un’interfaccia per effettuare le query ed ottenere le vulnerabilità dalla libreria cvwelib</w:t>
+      </w:r>
+      <w:r>
+        <w:t xml:space="preserve"> (figura 21)</w:t>
+      </w:r>
+      <w:r>
+        <w:t xml:space="preserve">, tramite i moduli </w:t>
+      </w:r>
+      <w:r>
+        <w:rPr>
+          <w:b/>
+          <w:bCs/>
+        </w:rPr>
+        <w:t>CVE.py</w:t>
+      </w:r>
+      <w:r>
+        <w:t xml:space="preserve"> e </w:t>
+      </w:r>
+      <w:r>
+        <w:rPr>
+          <w:b/>
+          <w:bCs/>
+        </w:rPr>
+        <w:t>CWE.py</w:t>
+      </w:r>
+      <w:r>
+        <w:t xml:space="preserve">. </w:t>
+      </w:r>
+      <w:r>
+        <w:t>Questo approccio offre diversi vantaggi significativi. In primo luogo, centralizzando l'accesso alle informazioni sulle vulnerabilità, si semplifica notevolmente il processo di recupero dei dati, rendendo più efficiente l'interazione con il sistema. Gli utenti possono facilmente effettuare query specifiche senza dover comprendere la complessità interna del modulo cvwelib.</w:t>
+      </w:r>
+    </w:p>
+    <w:p>
+      <w:r>
+        <w:t xml:space="preserve">Inoltre, questo modulo di interfaccia permette una maggiore flessibilità nell'aggiornamento e nella manutenzione del sistema. Qualsiasi cambiamento nella struttura dei dati o nelle fonti di aggiornamento può essere gestito all'interno del modulo cvwelib </w:t>
+      </w:r>
       <w:r>
         <w:lastRenderedPageBreak/>
-        <w:t>Interfaccia per cvwelib</w:t>
-      </w:r>
-    </w:p>
-    <w:p>
-      <w:r>
-        <w:t>All’interno di stix&amp;vulnerability è presente anche un modulo che ha il compito di fornire un’interfaccia per effettuare le query ed ottenere le vulnerabilità dalla libreria cvwelib</w:t>
-      </w:r>
-      <w:r>
-        <w:t xml:space="preserve"> (figura 21)</w:t>
-      </w:r>
-      <w:r>
-        <w:t xml:space="preserve">, tramite i moduli </w:t>
-      </w:r>
-      <w:r>
-        <w:rPr>
-          <w:b/>
-          <w:bCs/>
-        </w:rPr>
-        <w:t>CVE.py</w:t>
-      </w:r>
-      <w:r>
-        <w:t xml:space="preserve"> e </w:t>
-      </w:r>
-      <w:r>
-        <w:rPr>
-          <w:b/>
-          <w:bCs/>
-        </w:rPr>
-        <w:t>CWE.py</w:t>
-      </w:r>
-      <w:r>
-        <w:t xml:space="preserve">. </w:t>
-      </w:r>
-      <w:r>
-        <w:t>Questo approccio offre diversi vantaggi significativi. In primo luogo, centralizzando l'accesso alle informazioni sulle vulnerabilità, si semplifica notevolmente il processo di recupero dei dati, rendendo più efficiente l'interazione con il sistema. Gli utenti possono facilmente effettuare query specifiche senza dover comprendere la complessità interna del modulo cvwelib.</w:t>
-      </w:r>
-    </w:p>
-    <w:p>
-      <w:r>
-        <w:t>Inoltre, questo modulo di interfaccia permette una maggiore flessibilità nell'aggiornamento e nella manutenzione del sistema. Qualsiasi cambiamento nella struttura dei dati o nelle fonti di aggiornamento può essere gestito all'interno del modulo cvwelib senza influenzare gli utenti finali o altre parti del sistema. Questo separa chiaramente le responsabilità e facilita la gestione del codice.</w:t>
+        <w:t>senza influenzare gli utenti finali o altre parti del sistema. Questo separa chiaramente le responsabilità e facilita la gestione del codice.</w:t>
       </w:r>
     </w:p>
     <w:p>
@@ -18802,68 +19835,52 @@
     </w:p>
     <w:p>
       <w:r>
+        <w:t>Pertanto questa organizzazione modulare migliora la scalabilità e la robustezza del sistema, consentendo di effettuare test e debug in modo più efficace.</w:t>
+      </w:r>
+    </w:p>
+    <w:p>
+      <w:pPr>
+        <w:pStyle w:val="Titolo3"/>
+      </w:pPr>
+      <w:r>
+        <w:t>Data Acces API</w:t>
+      </w:r>
+    </w:p>
+    <w:p>
+      <w:r>
+        <w:t xml:space="preserve">La struttura del package </w:t>
+      </w:r>
+      <w:r>
+        <w:rPr>
+          <w:b/>
+          <w:bCs/>
+        </w:rPr>
+        <w:t>dataAccessAPI</w:t>
+      </w:r>
+      <w:r>
+        <w:t xml:space="preserve"> </w:t>
+      </w:r>
+      <w:proofErr w:type="gramStart"/>
+      <w:r>
+        <w:t>è organizzat</w:t>
+      </w:r>
+      <w:r>
+        <w:t>o</w:t>
+      </w:r>
+      <w:proofErr w:type="gramEnd"/>
+      <w:r>
+        <w:t xml:space="preserve"> per facilitare l’accesso e la manipolazione dei dati, rendendoli più leggibili e facilmente utilizzabili dagli altri componenti del sistema.</w:t>
+      </w:r>
+    </w:p>
+    <w:p>
+      <w:pPr>
+        <w:jc w:val="center"/>
+      </w:pPr>
+      <w:r>
+        <w:rPr>
+          <w:noProof/>
+        </w:rPr>
         <w:lastRenderedPageBreak/>
-        <w:t xml:space="preserve">Pertanto </w:t>
-      </w:r>
-      <w:r>
-        <w:t>questa organizzazione modulare migliora la scalabilità e la robustezza del sistema</w:t>
-      </w:r>
-      <w:r>
-        <w:t xml:space="preserve">, </w:t>
-      </w:r>
-      <w:r>
-        <w:t>consente</w:t>
-      </w:r>
-      <w:r>
-        <w:t>ndo</w:t>
-      </w:r>
-      <w:r>
-        <w:t xml:space="preserve"> di effettuare test e debug in modo più efficace</w:t>
-      </w:r>
-      <w:r>
-        <w:t>.</w:t>
-      </w:r>
-    </w:p>
-    <w:p/>
-    <w:p>
-      <w:pPr>
-        <w:pStyle w:val="Titolo3"/>
-      </w:pPr>
-      <w:r>
-        <w:t>Data Acces API</w:t>
-      </w:r>
-    </w:p>
-    <w:p>
-      <w:r>
-        <w:t xml:space="preserve">La struttura del package </w:t>
-      </w:r>
-      <w:r>
-        <w:rPr>
-          <w:b/>
-          <w:bCs/>
-        </w:rPr>
-        <w:t>dataAccessAPI</w:t>
-      </w:r>
-      <w:r>
-        <w:t xml:space="preserve"> </w:t>
-      </w:r>
-      <w:proofErr w:type="gramStart"/>
-      <w:r>
-        <w:t>è organizzat</w:t>
-      </w:r>
-      <w:r>
-        <w:t>o</w:t>
-      </w:r>
-      <w:proofErr w:type="gramEnd"/>
-      <w:r>
-        <w:t xml:space="preserve"> per facilitare l’accesso e la manipolazione dei dati, rendendoli più leggibili e facilmente utilizzabili dagli altri componenti del sistema.</w:t>
-      </w:r>
-    </w:p>
-    <w:p>
-      <w:pPr>
-        <w:jc w:val="center"/>
-      </w:pPr>
-      <w:r>
         <w:drawing>
           <wp:inline distT="0" distB="0" distL="0" distR="0" wp14:anchorId="52BD8D12" wp14:editId="76DDA714">
             <wp:extent cx="2619741" cy="2438740"/>
@@ -18977,11 +19994,13 @@
         <w:t>35</w:t>
       </w:r>
       <w:r>
-        <w:t xml:space="preserve">]. La libreria in quesitone, verifica ad intervalli regolari di 30 minuti la presenza </w:t>
-      </w:r>
-      <w:r>
-        <w:lastRenderedPageBreak/>
-        <w:t>di aggionramenti dei dati riguardanti CVE e CWE</w:t>
+        <w:t xml:space="preserve">]. La libreria in quesitone, verifica </w:t>
+      </w:r>
+      <w:r>
+        <w:t>ogni giorno all’orario 00:30</w:t>
+      </w:r>
+      <w:r>
+        <w:t xml:space="preserve"> la presenza di aggionramenti dei dati riguardanti CVE e CWE</w:t>
       </w:r>
       <w:r>
         <w:t xml:space="preserve"> (ai seguenti repository </w:t>
@@ -18990,6 +20009,8 @@
         <w:r>
           <w:rPr>
             <w:rStyle w:val="Collegamentoipertestuale"/>
+            <w:color w:val="auto"/>
+            <w:u w:val="none"/>
           </w:rPr>
           <w:t>https://cwe.mitre.org/data/xml/cwec_latest.xml.zip</w:t>
         </w:r>
@@ -19001,6 +20022,8 @@
         <w:r>
           <w:rPr>
             <w:rStyle w:val="Collegamentoipertestuale"/>
+            <w:color w:val="auto"/>
+            <w:u w:val="none"/>
           </w:rPr>
           <w:t>https://github.com/fkie-cad/nvd-json-data-feeds/releases/latest/download/CVE-Modified.json.xz</w:t>
         </w:r>
@@ -19009,7 +20032,13 @@
         <w:t>)</w:t>
       </w:r>
       <w:r>
-        <w:t xml:space="preserve">, in modo da aggiornare i dati locali secondo la nuova conoscenza della CTI community. </w:t>
+        <w:t>,</w:t>
+      </w:r>
+      <w:r>
+        <w:t xml:space="preserve"> visto che dallo storico delle commit ai repository è visibile che i nuovi dati vengono caricati all’orario 00:00 di ogni giorno, facendo ciò è possibile </w:t>
+      </w:r>
+      <w:r>
+        <w:t xml:space="preserve">aggiornare i dati locali secondo la nuova conoscenza della CTI community. </w:t>
       </w:r>
     </w:p>
     <w:p>
@@ -19017,6 +20046,7 @@
         <w:pStyle w:val="Titolo3"/>
       </w:pPr>
       <w:r>
+        <w:lastRenderedPageBreak/>
         <w:t>Struttura della libreria</w:t>
       </w:r>
     </w:p>
@@ -19139,7 +20169,9 @@
         </w:rPr>
       </w:pPr>
       <w:r>
-        <w:lastRenderedPageBreak/>
+        <w:rPr>
+          <w:noProof/>
+        </w:rPr>
         <w:drawing>
           <wp:inline distT="0" distB="0" distL="0" distR="0" wp14:anchorId="50A7086E" wp14:editId="14B8BF1E">
             <wp:extent cx="1956391" cy="1664152"/>
@@ -19217,6 +20249,7 @@
         <w:pStyle w:val="Titolo3"/>
       </w:pPr>
       <w:r>
+        <w:lastRenderedPageBreak/>
         <w:t xml:space="preserve">Vantaggio rispetto </w:t>
       </w:r>
       <w:r>
@@ -19277,46 +20310,32 @@
         <w:t>Vite</w:t>
       </w:r>
       <w:r>
-        <w:t xml:space="preserve">, uno strumento di </w:t>
-      </w:r>
+        <w:t>, uno strumento di build che offre un ambiente di sviluppo rapido e una configurazione semplificata. Vite facilita l'uso delle funzionalità avanzate di JavaScript moderno e migliora il workflow degli sviluppatori, riducendo i tempi di build.</w:t>
+      </w:r>
+    </w:p>
+    <w:p>
+      <w:r>
+        <w:t>La web interface si compone di differenti pagine le quali permettono di utilizzare le diverse funzionalità del sistema.</w:t>
+      </w:r>
+    </w:p>
+    <w:p>
+      <w:pPr>
+        <w:pStyle w:val="Titolo3"/>
+      </w:pPr>
       <w:r>
         <w:lastRenderedPageBreak/>
-        <w:t>build che offre un ambiente di sviluppo rapido e una configurazione semplificata. Vite facilita l'uso delle funzionalità avanzate di JavaScript moderno e migliora il workflow degli sviluppatori, riducendo i tempi di build.</w:t>
-      </w:r>
-    </w:p>
-    <w:p>
-      <w:r>
-        <w:t>La web interface si compone di differenti pagine le quali permettono di utilizzare le diverse funzionalità del sistema.</w:t>
-      </w:r>
-    </w:p>
-    <w:p>
-      <w:pPr>
-        <w:pStyle w:val="Titolo3"/>
-      </w:pPr>
-      <w:r>
-        <w:t>Manual searching page</w:t>
-      </w:r>
-    </w:p>
-    <w:p>
-      <w:r>
-        <w:t>La pagina di ricerca manule (Figura 23) permette di esplorare l’intera knowloge base della CTI, tramite la barra di ricerca e i filtri che permettono di o</w:t>
-      </w:r>
-      <w:r>
-        <w:t>t</w:t>
-      </w:r>
-      <w:r>
-        <w:t>tennere più agevolmente gli oggetti cercati gli esperti del settore possono esplorare velocemente le soluzioni da intraprendere per la propria organizzazione o le possibili minacce per essa.</w:t>
-      </w:r>
-    </w:p>
-    <w:p>
-      <w:r>
-        <w:t>Nella stessa schermata è anche presente l’opzione per poter effetuare il mapping di una vulnerabilità tramite il suo id</w:t>
-      </w:r>
-      <w:r>
-        <w:t xml:space="preserve"> (figura 24)</w:t>
-      </w:r>
-      <w:r>
-        <w:t>, in modo da conoscerne i possibili pattern di attacco sfruttati.</w:t>
+        <w:t>Searching choices</w:t>
+      </w:r>
+    </w:p>
+    <w:p>
+      <w:r>
+        <w:t>L’interfaccia di scelta della modilità di ricerca (figura 2 permette di effettuare 2 operazioni, avviare il sistema in ricerca manuale o caricare un report in formato PDF o TXT in modo estrarre le vulnerabilità descritte in esso.</w:t>
+      </w:r>
+      <w:r>
+        <w:t xml:space="preserve"> Se viene scelta la seconda opzione verranno mostrate all’utente la lista di vulnerabilità riscontrare </w:t>
+      </w:r>
+      <w:r>
+        <w:t>e la possibilità di visualizzare le informaizoni che il sistema ha appreso su quelle vulnerabilità.</w:t>
       </w:r>
     </w:p>
     <w:p>
@@ -19324,12 +20343,14 @@
         <w:jc w:val="center"/>
       </w:pPr>
       <w:r>
-        <w:lastRenderedPageBreak/>
+        <w:rPr>
+          <w:noProof/>
+        </w:rPr>
         <w:drawing>
-          <wp:inline distT="0" distB="0" distL="0" distR="0" wp14:anchorId="11DCA0CD" wp14:editId="5FAEFAA4">
-            <wp:extent cx="5040630" cy="2803525"/>
+          <wp:inline distT="0" distB="0" distL="0" distR="0" wp14:anchorId="3AFD3E41" wp14:editId="0FAD983B">
+            <wp:extent cx="5040630" cy="2835275"/>
             <wp:effectExtent l="0" t="0" r="0" b="0"/>
-            <wp:docPr id="28" name="Immagine 28"/>
+            <wp:docPr id="34" name="Immagine 34"/>
             <wp:cNvGraphicFramePr>
               <a:graphicFrameLocks xmlns:a="http://schemas.openxmlformats.org/drawingml/2006/main" noChangeAspect="1"/>
             </wp:cNvGraphicFramePr>
@@ -19349,7 +20370,7 @@
                   <pic:spPr>
                     <a:xfrm>
                       <a:off x="0" y="0"/>
-                      <a:ext cx="5040630" cy="2803525"/>
+                      <a:ext cx="5040630" cy="2835275"/>
                     </a:xfrm>
                     <a:prstGeom prst="rect">
                       <a:avLst/>
@@ -19363,7 +20384,65 @@
       </w:r>
       <w:r>
         <w:br/>
-        <w:t>Figura 23: Manual searching page</w:t>
+        <w:t>Figura 25: Searching choices page</w:t>
+      </w:r>
+    </w:p>
+    <w:p>
+      <w:pPr>
+        <w:pStyle w:val="Titolo3"/>
+      </w:pPr>
+      <w:r>
+        <w:t>Manual searching page</w:t>
+      </w:r>
+    </w:p>
+    <w:p>
+      <w:r>
+        <w:t>La pagina di ricerca manule (Figura 2</w:t>
+      </w:r>
+      <w:r>
+        <w:t>4</w:t>
+      </w:r>
+      <w:r>
+        <w:t>) permette di esplorare l’intera knowloge base della CTI, tramite la barra di ricerca e i filtri che permettono di o</w:t>
+      </w:r>
+      <w:r>
+        <w:t>t</w:t>
+      </w:r>
+      <w:r>
+        <w:t>tennere più agevolmente gli oggetti cercati</w:t>
+      </w:r>
+      <w:r>
+        <w:t xml:space="preserve"> e le relazioni con gli altri agenti di minaccia</w:t>
+      </w:r>
+      <w:r>
+        <w:t xml:space="preserve"> </w:t>
+      </w:r>
+      <w:r>
+        <w:t>e possibili azioni difensive, gli esperti</w:t>
+      </w:r>
+      <w:r>
+        <w:t xml:space="preserve"> del settore possono esplorare </w:t>
+      </w:r>
+      <w:r>
+        <w:lastRenderedPageBreak/>
+        <w:t>velocemente le soluzioni da intraprendere per la propria organizzazione o le possibili minacce per essa.</w:t>
+      </w:r>
+    </w:p>
+    <w:p>
+      <w:r>
+        <w:t>Nella stessa schermata è anche presente l’opzione per poter effetuare il mapping di una vulnerabilità tramite il suo id</w:t>
+      </w:r>
+      <w:r>
+        <w:t xml:space="preserve"> (figura 2</w:t>
+      </w:r>
+      <w:r>
+        <w:t>5</w:t>
+      </w:r>
+      <w:r>
+        <w:t>)</w:t>
+      </w:r>
+      <w:r>
+        <w:t>, in modo da conoscerne i possibili pattern di attacco sfruttati.</w:t>
       </w:r>
     </w:p>
     <w:p>
@@ -19371,11 +20450,14 @@
         <w:jc w:val="center"/>
       </w:pPr>
       <w:r>
+        <w:rPr>
+          <w:noProof/>
+        </w:rPr>
         <w:drawing>
-          <wp:inline distT="0" distB="0" distL="0" distR="0" wp14:anchorId="2F58EE1B" wp14:editId="2A6963C4">
-            <wp:extent cx="5040630" cy="2807335"/>
+          <wp:inline distT="0" distB="0" distL="0" distR="0" wp14:anchorId="11DCA0CD" wp14:editId="5FAEFAA4">
+            <wp:extent cx="5040630" cy="2803525"/>
             <wp:effectExtent l="0" t="0" r="0" b="0"/>
-            <wp:docPr id="29" name="Immagine 29"/>
+            <wp:docPr id="28" name="Immagine 28"/>
             <wp:cNvGraphicFramePr>
               <a:graphicFrameLocks xmlns:a="http://schemas.openxmlformats.org/drawingml/2006/main" noChangeAspect="1"/>
             </wp:cNvGraphicFramePr>
@@ -19395,7 +20477,7 @@
                   <pic:spPr>
                     <a:xfrm>
                       <a:off x="0" y="0"/>
-                      <a:ext cx="5040630" cy="2807335"/>
+                      <a:ext cx="5040630" cy="2803525"/>
                     </a:xfrm>
                     <a:prstGeom prst="rect">
                       <a:avLst/>
@@ -19409,56 +20491,28 @@
       </w:r>
       <w:r>
         <w:br/>
-        <w:t xml:space="preserve">Figura 24: </w:t>
-      </w:r>
-      <w:r>
-        <w:t>Mapping</w:t>
-      </w:r>
-      <w:r>
-        <w:t xml:space="preserve"> di una nuova vulnerabilità</w:t>
-      </w:r>
-    </w:p>
-    <w:p>
-      <w:pPr>
-        <w:pStyle w:val="Titolo3"/>
-      </w:pPr>
-      <w:r>
-        <w:t>Attack patterns by phase</w:t>
-      </w:r>
-    </w:p>
-    <w:p>
-      <w:r>
-        <w:t xml:space="preserve">Nella schermata in questione si può visualizzare una matrice espansa, la quale fornisce l’unione delle tecniche provenienti dai framework ATT&amp;CK e ATLAS, dando così un’altra forma di </w:t>
-      </w:r>
-      <w:r>
-        <w:lastRenderedPageBreak/>
-        <w:t xml:space="preserve">visualizzazione delle informaizoni e la possibilità di selezionare gli attacchi riscontrati tramite software di terze parti nella propria organizzazione al fine di generare un report che fornisca la probabilità con cui si sta subendo un attacco da parte dei threat agent/group conosciuti. </w:t>
+        <w:t>Figura 2</w:t>
+      </w:r>
+      <w:r>
+        <w:t>4</w:t>
+      </w:r>
+      <w:r>
+        <w:t>: Manual searching page</w:t>
       </w:r>
     </w:p>
     <w:p>
       <w:pPr>
         <w:jc w:val="center"/>
       </w:pPr>
-    </w:p>
-    <w:p>
-      <w:pPr>
-        <w:jc w:val="center"/>
-      </w:pPr>
-      <w:r>
-        <w:t>Figura 25: Unione delle matrici ATT&amp;CK e ATLAS</w:t>
-      </w:r>
-    </w:p>
-    <w:p>
-      <w:pPr>
-        <w:jc w:val="center"/>
-      </w:pPr>
-      <w:r>
-        <w:lastRenderedPageBreak/>
+      <w:r>
+        <w:rPr>
+          <w:noProof/>
+        </w:rPr>
         <w:drawing>
-          <wp:inline distT="0" distB="0" distL="0" distR="0" wp14:anchorId="51F83599" wp14:editId="17420559">
-            <wp:extent cx="4088921" cy="6016452"/>
+          <wp:inline distT="0" distB="0" distL="0" distR="0" wp14:anchorId="5084D3EA" wp14:editId="2E6DFA21">
+            <wp:extent cx="5040630" cy="2762250"/>
             <wp:effectExtent l="0" t="0" r="0" b="0"/>
-            <wp:docPr id="31" name="Immagine 31"/>
+            <wp:docPr id="33" name="Immagine 33"/>
             <wp:cNvGraphicFramePr>
               <a:graphicFrameLocks xmlns:a="http://schemas.openxmlformats.org/drawingml/2006/main" noChangeAspect="1"/>
             </wp:cNvGraphicFramePr>
@@ -19478,7 +20532,7 @@
                   <pic:spPr>
                     <a:xfrm>
                       <a:off x="0" y="0"/>
-                      <a:ext cx="4094240" cy="6024279"/>
+                      <a:ext cx="5040630" cy="2762250"/>
                     </a:xfrm>
                     <a:prstGeom prst="rect">
                       <a:avLst/>
@@ -19492,9 +20546,174 @@
       </w:r>
       <w:r>
         <w:br/>
-      </w:r>
-      <w:r>
-        <w:t xml:space="preserve">Figura 26: </w:t>
+        <w:t>Figura 2</w:t>
+      </w:r>
+      <w:r>
+        <w:t>5</w:t>
+      </w:r>
+      <w:r>
+        <w:t xml:space="preserve">: </w:t>
+      </w:r>
+      <w:r>
+        <w:t>Mapping</w:t>
+      </w:r>
+      <w:r>
+        <w:t xml:space="preserve"> di una nuova vulnerabilità</w:t>
+      </w:r>
+    </w:p>
+    <w:p>
+      <w:pPr>
+        <w:pStyle w:val="Titolo3"/>
+      </w:pPr>
+      <w:r>
+        <w:lastRenderedPageBreak/>
+        <w:t>Attack patterns by phase</w:t>
+      </w:r>
+    </w:p>
+    <w:p>
+      <w:r>
+        <w:t>Nella schermata in questione si può visualizzare una matrice espansa</w:t>
+      </w:r>
+      <w:r>
+        <w:t xml:space="preserve"> (figura 2</w:t>
+      </w:r>
+      <w:r>
+        <w:t>6</w:t>
+      </w:r>
+      <w:r>
+        <w:t>)</w:t>
+      </w:r>
+      <w:r>
+        <w:t>, la quale fornisce l’unione delle tecniche provenienti dai framework ATT&amp;CK e ATLAS, dando così un’altra forma di visualizzazione delle informaizoni e la possibilità di selezionare gli attacchi riscontrati tramite software di terze parti nella propria organizzazione al fine di generare un report</w:t>
+      </w:r>
+      <w:r>
+        <w:t xml:space="preserve"> (figura 2</w:t>
+      </w:r>
+      <w:r>
+        <w:t>7</w:t>
+      </w:r>
+      <w:r>
+        <w:t>)</w:t>
+      </w:r>
+      <w:r>
+        <w:t xml:space="preserve"> che fornisca la probabilità con cui si sta subendo un attacco da parte dei threat agent/group conosciuti. </w:t>
+      </w:r>
+    </w:p>
+    <w:p>
+      <w:pPr>
+        <w:jc w:val="center"/>
+      </w:pPr>
+      <w:r>
+        <w:rPr>
+          <w:noProof/>
+        </w:rPr>
+        <w:drawing>
+          <wp:inline distT="0" distB="0" distL="0" distR="0" wp14:anchorId="0BA61A96" wp14:editId="0C9FC2BC">
+            <wp:extent cx="5040630" cy="2786380"/>
+            <wp:effectExtent l="0" t="0" r="0" b="0"/>
+            <wp:docPr id="32" name="Immagine 32"/>
+            <wp:cNvGraphicFramePr>
+              <a:graphicFrameLocks xmlns:a="http://schemas.openxmlformats.org/drawingml/2006/main" noChangeAspect="1"/>
+            </wp:cNvGraphicFramePr>
+            <a:graphic xmlns:a="http://schemas.openxmlformats.org/drawingml/2006/main">
+              <a:graphicData uri="http://schemas.openxmlformats.org/drawingml/2006/picture">
+                <pic:pic xmlns:pic="http://schemas.openxmlformats.org/drawingml/2006/picture">
+                  <pic:nvPicPr>
+                    <pic:cNvPr id="1" name=""/>
+                    <pic:cNvPicPr/>
+                  </pic:nvPicPr>
+                  <pic:blipFill>
+                    <a:blip r:embed="rId44"/>
+                    <a:stretch>
+                      <a:fillRect/>
+                    </a:stretch>
+                  </pic:blipFill>
+                  <pic:spPr>
+                    <a:xfrm>
+                      <a:off x="0" y="0"/>
+                      <a:ext cx="5040630" cy="2786380"/>
+                    </a:xfrm>
+                    <a:prstGeom prst="rect">
+                      <a:avLst/>
+                    </a:prstGeom>
+                  </pic:spPr>
+                </pic:pic>
+              </a:graphicData>
+            </a:graphic>
+          </wp:inline>
+        </w:drawing>
+      </w:r>
+    </w:p>
+    <w:p>
+      <w:pPr>
+        <w:jc w:val="center"/>
+      </w:pPr>
+      <w:r>
+        <w:t>Figura 2</w:t>
+      </w:r>
+      <w:r>
+        <w:t>6</w:t>
+      </w:r>
+      <w:r>
+        <w:t>: Unione delle matrici ATT&amp;CK e ATLAS</w:t>
+      </w:r>
+    </w:p>
+    <w:p>
+      <w:pPr>
+        <w:jc w:val="center"/>
+      </w:pPr>
+      <w:r>
+        <w:rPr>
+          <w:noProof/>
+        </w:rPr>
+        <w:lastRenderedPageBreak/>
+        <w:drawing>
+          <wp:inline distT="0" distB="0" distL="0" distR="0" wp14:anchorId="51F83599" wp14:editId="470E8DC5">
+            <wp:extent cx="4731488" cy="6961927"/>
+            <wp:effectExtent l="0" t="0" r="0" b="0"/>
+            <wp:docPr id="31" name="Immagine 31"/>
+            <wp:cNvGraphicFramePr>
+              <a:graphicFrameLocks xmlns:a="http://schemas.openxmlformats.org/drawingml/2006/main" noChangeAspect="1"/>
+            </wp:cNvGraphicFramePr>
+            <a:graphic xmlns:a="http://schemas.openxmlformats.org/drawingml/2006/main">
+              <a:graphicData uri="http://schemas.openxmlformats.org/drawingml/2006/picture">
+                <pic:pic xmlns:pic="http://schemas.openxmlformats.org/drawingml/2006/picture">
+                  <pic:nvPicPr>
+                    <pic:cNvPr id="1" name=""/>
+                    <pic:cNvPicPr/>
+                  </pic:nvPicPr>
+                  <pic:blipFill>
+                    <a:blip r:embed="rId45"/>
+                    <a:stretch>
+                      <a:fillRect/>
+                    </a:stretch>
+                  </pic:blipFill>
+                  <pic:spPr>
+                    <a:xfrm>
+                      <a:off x="0" y="0"/>
+                      <a:ext cx="4749032" cy="6987741"/>
+                    </a:xfrm>
+                    <a:prstGeom prst="rect">
+                      <a:avLst/>
+                    </a:prstGeom>
+                  </pic:spPr>
+                </pic:pic>
+              </a:graphicData>
+            </a:graphic>
+          </wp:inline>
+        </w:drawing>
+      </w:r>
+      <w:r>
+        <w:br/>
+      </w:r>
+      <w:r>
+        <w:t>Figura 2</w:t>
+      </w:r>
+      <w:r>
+        <w:t>7</w:t>
+      </w:r>
+      <w:r>
+        <w:t xml:space="preserve">: </w:t>
       </w:r>
       <w:r>
         <w:t xml:space="preserve">Pagina di esempio del report </w:t>
@@ -19517,6 +20736,7 @@
         <w:pStyle w:val="Titolo2"/>
       </w:pPr>
       <w:r>
+        <w:lastRenderedPageBreak/>
         <w:t>nginx</w:t>
       </w:r>
     </w:p>
@@ -19549,113 +20769,266 @@
         <w:t>(figura 9)</w:t>
       </w:r>
       <w:r>
-        <w:t xml:space="preserve"> all'interno del sistema per gestire il bilanciamento del carico e la </w:t>
-      </w:r>
+        <w:t xml:space="preserve"> all'interno del sistema per gestire il bilanciamento del carico e la distribuzione delle richieste HTTP tra diversi servizi contenuti nel progetto. La configurazione di Nginx utilizzata è progettata per inoltrare le richieste ricevute sulla porta 80 ai rispettivi servizi in base al percorso dell'URL. </w:t>
+      </w:r>
+      <w:r>
+        <w:t>Questo approccio consente una distribuzione efficiente del traffico e assicura che le richieste vengano indirizzate al servizio appropriato in modo trasparente per gli utenti del sistema.</w:t>
+      </w:r>
+    </w:p>
+    <w:p>
+      <w:r>
+        <w:t xml:space="preserve">L'integrazione di Nginx come reverse proxy server nel sistema offre la </w:t>
+      </w:r>
+      <w:r>
+        <w:rPr>
+          <w:b/>
+          <w:bCs/>
+        </w:rPr>
+        <w:t>possibilità</w:t>
+      </w:r>
+      <w:r>
+        <w:t xml:space="preserve"> di implementare il </w:t>
+      </w:r>
+      <w:r>
+        <w:rPr>
+          <w:b/>
+          <w:bCs/>
+        </w:rPr>
+        <w:t>bilanciamento del carico</w:t>
+      </w:r>
+      <w:r>
+        <w:t xml:space="preserve">, il che diventa particolarmente vantaggioso se DetectiveAttacks verrà rilasciato su una piattaforma online. Con il load balancing, Nginx può distribuire le richieste tra più istanze del servizio DetectiveAttacks, garantendo una </w:t>
+      </w:r>
+      <w:r>
+        <w:rPr>
+          <w:b/>
+          <w:bCs/>
+        </w:rPr>
+        <w:t>distribuzione</w:t>
+      </w:r>
+      <w:r>
+        <w:t xml:space="preserve"> </w:t>
+      </w:r>
+      <w:r>
+        <w:rPr>
+          <w:b/>
+          <w:bCs/>
+        </w:rPr>
+        <w:t>uniforme</w:t>
+      </w:r>
+      <w:r>
+        <w:t xml:space="preserve"> del carico e migliorando le prestazioni complessive del sistema. Questo è essenziale soprattutto in ambienti online ad alto traffico, dove il load balancing aiuta a mantenere la </w:t>
+      </w:r>
+      <w:r>
+        <w:rPr>
+          <w:b/>
+          <w:bCs/>
+        </w:rPr>
+        <w:t>stabilità</w:t>
+      </w:r>
+      <w:r>
+        <w:t xml:space="preserve"> e </w:t>
+      </w:r>
+      <w:r>
+        <w:rPr>
+          <w:b/>
+          <w:bCs/>
+        </w:rPr>
+        <w:t>l'affidabilità</w:t>
+      </w:r>
+      <w:r>
+        <w:t xml:space="preserve"> del servizio, consentendo una maggiore scalabilità per gestire un numero crescente di utenti e richieste. Inoltre, il load balancing può fornire una maggiore </w:t>
+      </w:r>
+      <w:r>
+        <w:rPr>
+          <w:b/>
+          <w:bCs/>
+        </w:rPr>
+        <w:t>tolleranza ai guasti</w:t>
+      </w:r>
+      <w:r>
+        <w:t>, in quanto se uno dei server fallisce, le richieste possono essere indirizzate automaticamente agli altri server disponibili, garantendo un'esperienza utente continua e affidabile.</w:t>
+      </w:r>
+    </w:p>
+    <w:p>
+      <w:pPr>
+        <w:pStyle w:val="Sottotitolo"/>
+      </w:pPr>
       <w:r>
         <w:lastRenderedPageBreak/>
-        <w:t xml:space="preserve">distribuzione delle richieste HTTP tra diversi servizi contenuti nel progetto. La configurazione di Nginx </w:t>
-      </w:r>
-      <w:r>
-        <w:t>utilizzata</w:t>
-      </w:r>
-      <w:r>
-        <w:t xml:space="preserve"> è progettata per inoltrare le richieste ricevute sulla porta 80 ai rispettivi servizi in base al percorso dell'URL.</w:t>
-      </w:r>
-      <w:r>
-        <w:t xml:space="preserve"> </w:t>
-      </w:r>
-      <w:r>
-        <w:t>Questo approccio consente una distribuzione efficiente del traffico e assicura che le richieste vengano indirizzate al servizio appropriato in modo trasparente per gli utenti del sistema.</w:t>
-      </w:r>
-    </w:p>
-    <w:p>
-      <w:r>
-        <w:t xml:space="preserve">L'integrazione di Nginx come reverse proxy server nel sistema offre la </w:t>
-      </w:r>
-      <w:r>
-        <w:rPr>
-          <w:b/>
-          <w:bCs/>
-        </w:rPr>
-        <w:t>possibilità</w:t>
-      </w:r>
-      <w:r>
-        <w:t xml:space="preserve"> di implementare il </w:t>
-      </w:r>
-      <w:r>
-        <w:rPr>
-          <w:b/>
-          <w:bCs/>
-        </w:rPr>
-        <w:t>bilanciamento del carico</w:t>
-      </w:r>
-      <w:r>
-        <w:t xml:space="preserve">, il che diventa particolarmente vantaggioso se DetectiveAttacks verrà rilasciato su una piattaforma online. Con il load balancing, Nginx può distribuire le richieste tra più istanze del servizio DetectiveAttacks, garantendo una </w:t>
-      </w:r>
-      <w:r>
-        <w:rPr>
-          <w:b/>
-          <w:bCs/>
-        </w:rPr>
-        <w:t>distribuzione</w:t>
-      </w:r>
-      <w:r>
-        <w:t xml:space="preserve"> </w:t>
-      </w:r>
-      <w:r>
-        <w:rPr>
-          <w:b/>
-          <w:bCs/>
-        </w:rPr>
-        <w:t>uniforme</w:t>
-      </w:r>
-      <w:r>
-        <w:t xml:space="preserve"> del carico e migliorando le prestazioni complessive del sistema. Questo è essenziale soprattutto in ambienti online ad alto traffico, dove il load balancing aiuta a mantenere la </w:t>
-      </w:r>
-      <w:r>
-        <w:rPr>
-          <w:b/>
-          <w:bCs/>
-        </w:rPr>
-        <w:t>stabilità</w:t>
-      </w:r>
-      <w:r>
+        <w:t>Sviluppi Futuri</w:t>
+      </w:r>
+    </w:p>
+    <w:p>
+      <w:pPr>
+        <w:rPr>
+          <w:lang w:eastAsia="it-IT"/>
+        </w:rPr>
+      </w:pPr>
+      <w:bookmarkStart w:id="145" w:name="_Toc169085254"/>
+      <w:r>
+        <w:rPr>
+          <w:lang w:eastAsia="it-IT"/>
+        </w:rPr>
+        <w:t xml:space="preserve">Per </w:t>
+      </w:r>
+      <w:r>
+        <w:rPr>
+          <w:b/>
+          <w:bCs/>
+          <w:lang w:eastAsia="it-IT"/>
+        </w:rPr>
+        <w:t>migliorare</w:t>
+      </w:r>
+      <w:r>
+        <w:rPr>
+          <w:lang w:eastAsia="it-IT"/>
+        </w:rPr>
         <w:t xml:space="preserve"> e </w:t>
       </w:r>
       <w:r>
         <w:rPr>
           <w:b/>
           <w:bCs/>
-        </w:rPr>
-        <w:t>l'affidabilità</w:t>
-      </w:r>
-      <w:r>
-        <w:t xml:space="preserve"> del servizio, consentendo una maggiore scalabilità per gestire un numero crescente di utenti e richieste. Inoltre, il load balancing può fornire una maggiore </w:t>
-      </w:r>
-      <w:r>
-        <w:rPr>
-          <w:b/>
-          <w:bCs/>
-        </w:rPr>
-        <w:t>tolleranza ai guasti</w:t>
-      </w:r>
-      <w:r>
-        <w:t>, in quanto se uno dei server fallisce, le richieste possono essere indirizzate automaticamente agli altri server disponibili, garantendo un'esperienza utente continua e affidabile.</w:t>
-      </w:r>
-      <w:r>
+          <w:lang w:eastAsia="it-IT"/>
+        </w:rPr>
+        <w:t>ampliare</w:t>
+      </w:r>
+      <w:r>
+        <w:rPr>
+          <w:lang w:eastAsia="it-IT"/>
+        </w:rPr>
+        <w:t xml:space="preserve"> le funzionalità di </w:t>
+      </w:r>
+      <w:r>
+        <w:rPr>
+          <w:b/>
+          <w:bCs/>
+          <w:lang w:eastAsia="it-IT"/>
+        </w:rPr>
+        <w:t>DetectiveAttacks</w:t>
+      </w:r>
+      <w:r>
+        <w:rPr>
+          <w:lang w:eastAsia="it-IT"/>
+        </w:rPr>
+        <w:t>, si prevede di implementare diverse nuove caratteristiche e tecnologie. Uno degli obiettivi principali è facilitare l'utilizzo delle tecnologie attuali all'interno del software, permettendo una gestione più agevole ed efficiente delle varie minacce rilevate. Questo includerà lo sviluppo di interfacce utente più intuitive e strumenti di automazione che riducano la necessità di intervento manuale da parte degli operatori.</w:t>
+      </w:r>
+    </w:p>
+    <w:p>
+      <w:pPr>
+        <w:rPr>
+          <w:lang w:eastAsia="it-IT"/>
+        </w:rPr>
+      </w:pPr>
+      <w:r>
+        <w:rPr>
+          <w:lang w:eastAsia="it-IT"/>
+        </w:rPr>
+        <w:t xml:space="preserve">Un altro importante sviluppo futuro sarà l'integrazione di </w:t>
+      </w:r>
+      <w:r>
+        <w:rPr>
+          <w:b/>
+          <w:bCs/>
+          <w:lang w:eastAsia="it-IT"/>
+        </w:rPr>
+        <w:t>tecnologie</w:t>
+      </w:r>
+      <w:r>
+        <w:rPr>
+          <w:lang w:eastAsia="it-IT"/>
+        </w:rPr>
+        <w:t xml:space="preserve"> avanzate per il </w:t>
+      </w:r>
+      <w:r>
+        <w:rPr>
+          <w:b/>
+          <w:bCs/>
+          <w:lang w:eastAsia="it-IT"/>
+        </w:rPr>
+        <w:t>riconoscimento</w:t>
+      </w:r>
+      <w:r>
+        <w:rPr>
+          <w:lang w:eastAsia="it-IT"/>
+        </w:rPr>
+        <w:t xml:space="preserve"> automatico degli indicatori di attacco (</w:t>
+      </w:r>
+      <w:r>
+        <w:rPr>
+          <w:b/>
+          <w:bCs/>
+          <w:lang w:eastAsia="it-IT"/>
+        </w:rPr>
+        <w:t>IoA</w:t>
+      </w:r>
+      <w:r>
+        <w:rPr>
+          <w:lang w:eastAsia="it-IT"/>
+        </w:rPr>
+        <w:t>). Questo permetterà al sistema di identificare e analizzare rapidamente le attività sospette, migliorando la capacità di rilevare minacce emergenti e riducendo i tempi di risposta agli incidenti di sicurezza.</w:t>
+      </w:r>
+    </w:p>
+    <w:p>
+      <w:pPr>
+        <w:rPr>
+          <w:lang w:eastAsia="it-IT"/>
+        </w:rPr>
+      </w:pPr>
+    </w:p>
+    <w:p>
+      <w:pPr>
+        <w:spacing w:before="0" w:after="0" w:line="240" w:lineRule="auto"/>
+        <w:jc w:val="left"/>
+        <w:rPr>
+          <w:lang w:eastAsia="it-IT"/>
+        </w:rPr>
+      </w:pPr>
+      <w:r>
+        <w:rPr>
+          <w:lang w:eastAsia="it-IT"/>
+        </w:rPr>
         <w:br w:type="page"/>
       </w:r>
     </w:p>
     <w:p>
       <w:pPr>
         <w:pStyle w:val="Titolo1"/>
-      </w:pPr>
-      <w:bookmarkStart w:id="147" w:name="_Toc169085254"/>
+        <w:rPr>
+          <w:lang w:eastAsia="it-IT"/>
+        </w:rPr>
+      </w:pPr>
+      <w:r>
+        <w:rPr>
+          <w:lang w:eastAsia="it-IT"/>
+        </w:rPr>
+        <w:lastRenderedPageBreak/>
+        <w:t>Ringraziamenti</w:t>
+      </w:r>
+    </w:p>
+    <w:p>
+      <w:pPr>
+        <w:rPr>
+          <w:lang w:eastAsia="it-IT"/>
+        </w:rPr>
+      </w:pPr>
+      <w:r>
+        <w:rPr>
+          <w:lang w:eastAsia="it-IT"/>
+        </w:rPr>
+        <w:t>x</w:t>
+      </w:r>
+    </w:p>
+    <w:p>
+      <w:pPr>
+        <w:pStyle w:val="Titolo1"/>
+      </w:pPr>
       <w:r>
         <w:lastRenderedPageBreak/>
         <w:t>Bibliografia</w:t>
       </w:r>
-      <w:bookmarkEnd w:id="147"/>
+      <w:bookmarkEnd w:id="145"/>
     </w:p>
     <w:sdt>
       <w:sdtPr>
@@ -20188,7 +21561,13 @@
         <w:t xml:space="preserve">[16] </w:t>
       </w:r>
       <w:r>
-        <w:t>Kevin Poireault, (2023, Dicembre 28</w:t>
+        <w:t>Michelangelo Sidagni</w:t>
+      </w:r>
+      <w:r>
+        <w:t>, (</w:t>
+      </w:r>
+      <w:r>
+        <w:t>2022, 11 Ottobre</w:t>
       </w:r>
       <w:r>
         <w:t>)</w:t>
@@ -20197,7 +21576,7 @@
         <w:br/>
       </w:r>
       <w:r>
-        <w:t>https://www.infosecurity-magazine.com/news-features/navigating-vulnerability-maze-cve/</w:t>
+        <w:t>Mapping CVEs and ATT&amp;CK Framework TTPs: An Empirical Approach</w:t>
       </w:r>
     </w:p>
     <w:p>
@@ -20627,7 +22006,7 @@
       <w:r>
         <w:br/>
       </w:r>
-      <w:hyperlink r:id="rId44" w:history="1">
+      <w:hyperlink r:id="rId46" w:history="1">
         <w:r>
           <w:rPr>
             <w:rStyle w:val="Collegamentoipertestuale"/>
@@ -20650,10 +22029,10 @@
       </w:r>
     </w:p>
     <w:sectPr>
-      <w:headerReference w:type="even" r:id="rId45"/>
-      <w:headerReference w:type="default" r:id="rId46"/>
-      <w:footerReference w:type="even" r:id="rId47"/>
-      <w:footerReference w:type="default" r:id="rId48"/>
+      <w:headerReference w:type="even" r:id="rId47"/>
+      <w:headerReference w:type="default" r:id="rId48"/>
+      <w:footerReference w:type="even" r:id="rId49"/>
+      <w:footerReference w:type="default" r:id="rId50"/>
       <w:pgSz w:w="11906" w:h="16838"/>
       <w:pgMar w:top="1797" w:right="1416" w:bottom="1797" w:left="2552" w:header="624" w:footer="851" w:gutter="0"/>
       <w:cols w:space="708"/>
@@ -21460,7 +22839,7 @@
         <w:footnoteRef/>
       </w:r>
       <w:r>
-        <w:t xml:space="preserve"> Oggetto STIX che identifica una tecnica</w:t>
+        <w:t xml:space="preserve"> Un token corrisponde all’incirca a 4 caratteri, il numero preciso dipendente dal modello utilizzato.</w:t>
       </w:r>
     </w:p>
   </w:footnote>
@@ -21476,7 +22855,7 @@
         <w:footnoteRef/>
       </w:r>
       <w:r>
-        <w:t xml:space="preserve"> Oggetto STIX che identifica le campagne</w:t>
+        <w:t xml:space="preserve"> Oggetto STIX che identifica una tecnica</w:t>
       </w:r>
     </w:p>
   </w:footnote>
@@ -21492,7 +22871,7 @@
         <w:footnoteRef/>
       </w:r>
       <w:r>
-        <w:t xml:space="preserve"> Oggetto STIX che identifica le mitigazioni</w:t>
+        <w:t xml:space="preserve"> Oggetto STIX che identifica le campagne</w:t>
       </w:r>
     </w:p>
   </w:footnote>
@@ -21508,7 +22887,7 @@
         <w:footnoteRef/>
       </w:r>
       <w:r>
-        <w:t xml:space="preserve"> Oggetto STIX che identifica i tool</w:t>
+        <w:t xml:space="preserve"> Oggetto STIX che identifica le mitigazioni</w:t>
       </w:r>
     </w:p>
   </w:footnote>
@@ -21524,7 +22903,7 @@
         <w:footnoteRef/>
       </w:r>
       <w:r>
-        <w:t xml:space="preserve"> Oggetto STIX che identifica i malware</w:t>
+        <w:t xml:space="preserve"> Oggetto STIX che identifica i tool</w:t>
       </w:r>
     </w:p>
   </w:footnote>
@@ -21540,7 +22919,7 @@
         <w:footnoteRef/>
       </w:r>
       <w:r>
-        <w:t xml:space="preserve"> Oggetto STIX che identifica gli asset industriali</w:t>
+        <w:t xml:space="preserve"> Oggetto STIX che identifica i malware</w:t>
       </w:r>
     </w:p>
   </w:footnote>
@@ -21548,9 +22927,6 @@
     <w:p>
       <w:pPr>
         <w:pStyle w:val="Testonotaapidipagina"/>
-        <w:rPr>
-          <w:lang w:val="en-US"/>
-        </w:rPr>
       </w:pPr>
       <w:r>
         <w:rPr>
@@ -21559,28 +22935,7 @@
         <w:footnoteRef/>
       </w:r>
       <w:r>
-        <w:rPr>
-          <w:lang w:val="en-US"/>
-        </w:rPr>
-        <w:t xml:space="preserve"> Oggetto STIX che identifica i threat group </w:t>
-      </w:r>
-      <w:r>
-        <w:rPr>
-          <w:lang w:val="en-US"/>
-        </w:rPr>
-        <w:t>e</w:t>
-      </w:r>
-      <w:r>
-        <w:rPr>
-          <w:lang w:val="en-US"/>
-        </w:rPr>
-        <w:t xml:space="preserve"> threat age</w:t>
-      </w:r>
-      <w:r>
-        <w:rPr>
-          <w:lang w:val="en-US"/>
-        </w:rPr>
-        <w:t>nt</w:t>
+        <w:t xml:space="preserve"> Oggetto STIX che identifica gli asset industriali</w:t>
       </w:r>
     </w:p>
   </w:footnote>
@@ -21588,6 +22943,9 @@
     <w:p>
       <w:pPr>
         <w:pStyle w:val="Testonotaapidipagina"/>
+        <w:rPr>
+          <w:lang w:val="en-US"/>
+        </w:rPr>
       </w:pPr>
       <w:r>
         <w:rPr>
@@ -21596,7 +22954,28 @@
         <w:footnoteRef/>
       </w:r>
       <w:r>
-        <w:t xml:space="preserve"> Relazioni tra Vulnerabilità e tecniche non corrette. </w:t>
+        <w:rPr>
+          <w:lang w:val="en-US"/>
+        </w:rPr>
+        <w:t xml:space="preserve"> Oggetto STIX che identifica i threat group </w:t>
+      </w:r>
+      <w:r>
+        <w:rPr>
+          <w:lang w:val="en-US"/>
+        </w:rPr>
+        <w:t>e</w:t>
+      </w:r>
+      <w:r>
+        <w:rPr>
+          <w:lang w:val="en-US"/>
+        </w:rPr>
+        <w:t xml:space="preserve"> threat age</w:t>
+      </w:r>
+      <w:r>
+        <w:rPr>
+          <w:lang w:val="en-US"/>
+        </w:rPr>
+        <w:t>nt</w:t>
       </w:r>
     </w:p>
   </w:footnote>
@@ -21612,17 +22991,33 @@
         <w:footnoteRef/>
       </w:r>
       <w:r>
-        <w:t xml:space="preserve"> Relazioni tra Vulnerabilità e tecniche non </w:t>
-      </w:r>
-      <w:r>
-        <w:t>riscontrate</w:t>
-      </w:r>
-      <w:r>
-        <w:t xml:space="preserve"> anche se corrette.</w:t>
+        <w:t xml:space="preserve"> Relazioni tra Vulnerabilità e tecniche non corrette. </w:t>
       </w:r>
     </w:p>
   </w:footnote>
   <w:footnote w:id="32">
+    <w:p>
+      <w:pPr>
+        <w:pStyle w:val="Testonotaapidipagina"/>
+      </w:pPr>
+      <w:r>
+        <w:rPr>
+          <w:rStyle w:val="Rimandonotaapidipagina"/>
+        </w:rPr>
+        <w:footnoteRef/>
+      </w:r>
+      <w:r>
+        <w:t xml:space="preserve"> Relazioni tra Vulnerabilità e tecniche non </w:t>
+      </w:r>
+      <w:r>
+        <w:t>riscontrate</w:t>
+      </w:r>
+      <w:r>
+        <w:t xml:space="preserve"> anche se corrette.</w:t>
+      </w:r>
+    </w:p>
+  </w:footnote>
+  <w:footnote w:id="33">
     <w:p>
       <w:pPr>
         <w:pStyle w:val="Testonotaapidipagina"/>
@@ -21849,7 +23244,7 @@
         <w:rFonts w:ascii="Verdana" w:hAnsi="Verdana"/>
         <w:noProof/>
       </w:rPr>
-      <w:t>Bibliografia</w:t>
+      <w:t>Capitolo III</w:t>
     </w:r>
     <w:r>
       <w:rPr>
@@ -22911,6 +24306,101 @@
     </w:lvl>
   </w:abstractNum>
   <w:abstractNum w:abstractNumId="18" w15:restartNumberingAfterBreak="0">
+    <w:nsid w:val="1947751E"/>
+    <w:multiLevelType w:val="hybridMultilevel"/>
+    <w:tmpl w:val="0A6890BC"/>
+    <w:lvl w:ilvl="0" w:tplc="04100001">
+      <w:start w:val="1"/>
+      <w:numFmt w:val="bullet"/>
+      <w:lvlText w:val=""/>
+      <w:lvlJc w:val="left"/>
+      <w:pPr>
+        <w:ind w:left="720" w:hanging="360"/>
+      </w:pPr>
+      <w:rPr>
+        <w:rFonts w:ascii="Symbol" w:hAnsi="Symbol" w:hint="default"/>
+      </w:rPr>
+    </w:lvl>
+    <w:lvl w:ilvl="1" w:tplc="04100001">
+      <w:start w:val="1"/>
+      <w:numFmt w:val="bullet"/>
+      <w:lvlText w:val=""/>
+      <w:lvlJc w:val="left"/>
+      <w:pPr>
+        <w:ind w:left="1440" w:hanging="360"/>
+      </w:pPr>
+      <w:rPr>
+        <w:rFonts w:ascii="Symbol" w:hAnsi="Symbol" w:hint="default"/>
+      </w:rPr>
+    </w:lvl>
+    <w:lvl w:ilvl="2" w:tplc="04100001">
+      <w:start w:val="1"/>
+      <w:numFmt w:val="bullet"/>
+      <w:lvlText w:val=""/>
+      <w:lvlJc w:val="left"/>
+      <w:pPr>
+        <w:ind w:left="2340" w:hanging="360"/>
+      </w:pPr>
+      <w:rPr>
+        <w:rFonts w:ascii="Symbol" w:hAnsi="Symbol" w:hint="default"/>
+      </w:rPr>
+    </w:lvl>
+    <w:lvl w:ilvl="3" w:tplc="0410000F" w:tentative="1">
+      <w:start w:val="1"/>
+      <w:numFmt w:val="decimal"/>
+      <w:lvlText w:val="%4."/>
+      <w:lvlJc w:val="left"/>
+      <w:pPr>
+        <w:ind w:left="2880" w:hanging="360"/>
+      </w:pPr>
+    </w:lvl>
+    <w:lvl w:ilvl="4" w:tplc="04100019" w:tentative="1">
+      <w:start w:val="1"/>
+      <w:numFmt w:val="lowerLetter"/>
+      <w:lvlText w:val="%5."/>
+      <w:lvlJc w:val="left"/>
+      <w:pPr>
+        <w:ind w:left="3600" w:hanging="360"/>
+      </w:pPr>
+    </w:lvl>
+    <w:lvl w:ilvl="5" w:tplc="0410001B" w:tentative="1">
+      <w:start w:val="1"/>
+      <w:numFmt w:val="lowerRoman"/>
+      <w:lvlText w:val="%6."/>
+      <w:lvlJc w:val="right"/>
+      <w:pPr>
+        <w:ind w:left="4320" w:hanging="180"/>
+      </w:pPr>
+    </w:lvl>
+    <w:lvl w:ilvl="6" w:tplc="0410000F" w:tentative="1">
+      <w:start w:val="1"/>
+      <w:numFmt w:val="decimal"/>
+      <w:lvlText w:val="%7."/>
+      <w:lvlJc w:val="left"/>
+      <w:pPr>
+        <w:ind w:left="5040" w:hanging="360"/>
+      </w:pPr>
+    </w:lvl>
+    <w:lvl w:ilvl="7" w:tplc="04100019" w:tentative="1">
+      <w:start w:val="1"/>
+      <w:numFmt w:val="lowerLetter"/>
+      <w:lvlText w:val="%8."/>
+      <w:lvlJc w:val="left"/>
+      <w:pPr>
+        <w:ind w:left="5760" w:hanging="360"/>
+      </w:pPr>
+    </w:lvl>
+    <w:lvl w:ilvl="8" w:tplc="0410001B" w:tentative="1">
+      <w:start w:val="1"/>
+      <w:numFmt w:val="lowerRoman"/>
+      <w:lvlText w:val="%9."/>
+      <w:lvlJc w:val="right"/>
+      <w:pPr>
+        <w:ind w:left="6480" w:hanging="180"/>
+      </w:pPr>
+    </w:lvl>
+  </w:abstractNum>
+  <w:abstractNum w:abstractNumId="19" w15:restartNumberingAfterBreak="0">
     <w:nsid w:val="23A10662"/>
     <w:multiLevelType w:val="hybridMultilevel"/>
     <w:tmpl w:val="1FD46ED6"/>
@@ -23023,7 +24513,7 @@
       </w:rPr>
     </w:lvl>
   </w:abstractNum>
-  <w:abstractNum w:abstractNumId="19" w15:restartNumberingAfterBreak="0">
+  <w:abstractNum w:abstractNumId="20" w15:restartNumberingAfterBreak="0">
     <w:nsid w:val="252F3178"/>
     <w:multiLevelType w:val="hybridMultilevel"/>
     <w:tmpl w:val="249249FA"/>
@@ -23136,7 +24626,7 @@
       </w:rPr>
     </w:lvl>
   </w:abstractNum>
-  <w:abstractNum w:abstractNumId="20" w15:restartNumberingAfterBreak="0">
+  <w:abstractNum w:abstractNumId="21" w15:restartNumberingAfterBreak="0">
     <w:nsid w:val="27EA6B2D"/>
     <w:multiLevelType w:val="hybridMultilevel"/>
     <w:tmpl w:val="AEEC40E0"/>
@@ -23249,7 +24739,7 @@
       </w:rPr>
     </w:lvl>
   </w:abstractNum>
-  <w:abstractNum w:abstractNumId="21" w15:restartNumberingAfterBreak="0">
+  <w:abstractNum w:abstractNumId="22" w15:restartNumberingAfterBreak="0">
     <w:nsid w:val="2DC93DA6"/>
     <w:multiLevelType w:val="hybridMultilevel"/>
     <w:tmpl w:val="9C9A2FB6"/>
@@ -23362,7 +24852,7 @@
       </w:rPr>
     </w:lvl>
   </w:abstractNum>
-  <w:abstractNum w:abstractNumId="22" w15:restartNumberingAfterBreak="0">
+  <w:abstractNum w:abstractNumId="23" w15:restartNumberingAfterBreak="0">
     <w:nsid w:val="30A27467"/>
     <w:multiLevelType w:val="hybridMultilevel"/>
     <w:tmpl w:val="B268E514"/>
@@ -23475,7 +24965,7 @@
       </w:rPr>
     </w:lvl>
   </w:abstractNum>
-  <w:abstractNum w:abstractNumId="23" w15:restartNumberingAfterBreak="0">
+  <w:abstractNum w:abstractNumId="24" w15:restartNumberingAfterBreak="0">
     <w:nsid w:val="316821EF"/>
     <w:multiLevelType w:val="hybridMultilevel"/>
     <w:tmpl w:val="F8300D6A"/>
@@ -23588,7 +25078,120 @@
       </w:rPr>
     </w:lvl>
   </w:abstractNum>
-  <w:abstractNum w:abstractNumId="24" w15:restartNumberingAfterBreak="0">
+  <w:abstractNum w:abstractNumId="25" w15:restartNumberingAfterBreak="0">
+    <w:nsid w:val="32436BA0"/>
+    <w:multiLevelType w:val="hybridMultilevel"/>
+    <w:tmpl w:val="4148E970"/>
+    <w:lvl w:ilvl="0" w:tplc="04100001">
+      <w:start w:val="1"/>
+      <w:numFmt w:val="bullet"/>
+      <w:lvlText w:val=""/>
+      <w:lvlJc w:val="left"/>
+      <w:pPr>
+        <w:ind w:left="720" w:hanging="360"/>
+      </w:pPr>
+      <w:rPr>
+        <w:rFonts w:ascii="Symbol" w:hAnsi="Symbol" w:hint="default"/>
+      </w:rPr>
+    </w:lvl>
+    <w:lvl w:ilvl="1" w:tplc="04100003" w:tentative="1">
+      <w:start w:val="1"/>
+      <w:numFmt w:val="bullet"/>
+      <w:lvlText w:val="o"/>
+      <w:lvlJc w:val="left"/>
+      <w:pPr>
+        <w:ind w:left="1440" w:hanging="360"/>
+      </w:pPr>
+      <w:rPr>
+        <w:rFonts w:ascii="Courier New" w:hAnsi="Courier New" w:cs="Courier New" w:hint="default"/>
+      </w:rPr>
+    </w:lvl>
+    <w:lvl w:ilvl="2" w:tplc="04100005" w:tentative="1">
+      <w:start w:val="1"/>
+      <w:numFmt w:val="bullet"/>
+      <w:lvlText w:val=""/>
+      <w:lvlJc w:val="left"/>
+      <w:pPr>
+        <w:ind w:left="2160" w:hanging="360"/>
+      </w:pPr>
+      <w:rPr>
+        <w:rFonts w:ascii="Wingdings" w:hAnsi="Wingdings" w:hint="default"/>
+      </w:rPr>
+    </w:lvl>
+    <w:lvl w:ilvl="3" w:tplc="04100001" w:tentative="1">
+      <w:start w:val="1"/>
+      <w:numFmt w:val="bullet"/>
+      <w:lvlText w:val=""/>
+      <w:lvlJc w:val="left"/>
+      <w:pPr>
+        <w:ind w:left="2880" w:hanging="360"/>
+      </w:pPr>
+      <w:rPr>
+        <w:rFonts w:ascii="Symbol" w:hAnsi="Symbol" w:hint="default"/>
+      </w:rPr>
+    </w:lvl>
+    <w:lvl w:ilvl="4" w:tplc="04100003" w:tentative="1">
+      <w:start w:val="1"/>
+      <w:numFmt w:val="bullet"/>
+      <w:lvlText w:val="o"/>
+      <w:lvlJc w:val="left"/>
+      <w:pPr>
+        <w:ind w:left="3600" w:hanging="360"/>
+      </w:pPr>
+      <w:rPr>
+        <w:rFonts w:ascii="Courier New" w:hAnsi="Courier New" w:cs="Courier New" w:hint="default"/>
+      </w:rPr>
+    </w:lvl>
+    <w:lvl w:ilvl="5" w:tplc="04100005" w:tentative="1">
+      <w:start w:val="1"/>
+      <w:numFmt w:val="bullet"/>
+      <w:lvlText w:val=""/>
+      <w:lvlJc w:val="left"/>
+      <w:pPr>
+        <w:ind w:left="4320" w:hanging="360"/>
+      </w:pPr>
+      <w:rPr>
+        <w:rFonts w:ascii="Wingdings" w:hAnsi="Wingdings" w:hint="default"/>
+      </w:rPr>
+    </w:lvl>
+    <w:lvl w:ilvl="6" w:tplc="04100001" w:tentative="1">
+      <w:start w:val="1"/>
+      <w:numFmt w:val="bullet"/>
+      <w:lvlText w:val=""/>
+      <w:lvlJc w:val="left"/>
+      <w:pPr>
+        <w:ind w:left="5040" w:hanging="360"/>
+      </w:pPr>
+      <w:rPr>
+        <w:rFonts w:ascii="Symbol" w:hAnsi="Symbol" w:hint="default"/>
+      </w:rPr>
+    </w:lvl>
+    <w:lvl w:ilvl="7" w:tplc="04100003" w:tentative="1">
+      <w:start w:val="1"/>
+      <w:numFmt w:val="bullet"/>
+      <w:lvlText w:val="o"/>
+      <w:lvlJc w:val="left"/>
+      <w:pPr>
+        <w:ind w:left="5760" w:hanging="360"/>
+      </w:pPr>
+      <w:rPr>
+        <w:rFonts w:ascii="Courier New" w:hAnsi="Courier New" w:cs="Courier New" w:hint="default"/>
+      </w:rPr>
+    </w:lvl>
+    <w:lvl w:ilvl="8" w:tplc="04100005" w:tentative="1">
+      <w:start w:val="1"/>
+      <w:numFmt w:val="bullet"/>
+      <w:lvlText w:val=""/>
+      <w:lvlJc w:val="left"/>
+      <w:pPr>
+        <w:ind w:left="6480" w:hanging="360"/>
+      </w:pPr>
+      <w:rPr>
+        <w:rFonts w:ascii="Wingdings" w:hAnsi="Wingdings" w:hint="default"/>
+      </w:rPr>
+    </w:lvl>
+  </w:abstractNum>
+  <w:abstractNum w:abstractNumId="26" w15:restartNumberingAfterBreak="0">
     <w:nsid w:val="3686601E"/>
     <w:multiLevelType w:val="hybridMultilevel"/>
     <w:tmpl w:val="6FC2F6FC"/>
@@ -23701,7 +25304,7 @@
       </w:rPr>
     </w:lvl>
   </w:abstractNum>
-  <w:abstractNum w:abstractNumId="25" w15:restartNumberingAfterBreak="0">
+  <w:abstractNum w:abstractNumId="27" w15:restartNumberingAfterBreak="0">
     <w:nsid w:val="3E894F4A"/>
     <w:multiLevelType w:val="hybridMultilevel"/>
     <w:tmpl w:val="05CA6C2A"/>
@@ -23814,7 +25417,7 @@
       </w:rPr>
     </w:lvl>
   </w:abstractNum>
-  <w:abstractNum w:abstractNumId="26" w15:restartNumberingAfterBreak="0">
+  <w:abstractNum w:abstractNumId="28" w15:restartNumberingAfterBreak="0">
     <w:nsid w:val="47787793"/>
     <w:multiLevelType w:val="hybridMultilevel"/>
     <w:tmpl w:val="439AE802"/>
@@ -23927,7 +25530,7 @@
       </w:rPr>
     </w:lvl>
   </w:abstractNum>
-  <w:abstractNum w:abstractNumId="27" w15:restartNumberingAfterBreak="0">
+  <w:abstractNum w:abstractNumId="29" w15:restartNumberingAfterBreak="0">
     <w:nsid w:val="482E49BD"/>
     <w:multiLevelType w:val="multilevel"/>
     <w:tmpl w:val="7C38E85C"/>
@@ -24062,7 +25665,7 @@
       </w:rPr>
     </w:lvl>
   </w:abstractNum>
-  <w:abstractNum w:abstractNumId="28" w15:restartNumberingAfterBreak="0">
+  <w:abstractNum w:abstractNumId="30" w15:restartNumberingAfterBreak="0">
     <w:nsid w:val="4987740E"/>
     <w:multiLevelType w:val="hybridMultilevel"/>
     <w:tmpl w:val="DB7A85E4"/>
@@ -24148,7 +25751,7 @@
       </w:pPr>
     </w:lvl>
   </w:abstractNum>
-  <w:abstractNum w:abstractNumId="29" w15:restartNumberingAfterBreak="0">
+  <w:abstractNum w:abstractNumId="31" w15:restartNumberingAfterBreak="0">
     <w:nsid w:val="4AAA2275"/>
     <w:multiLevelType w:val="hybridMultilevel"/>
     <w:tmpl w:val="3A3EA954"/>
@@ -24261,7 +25864,7 @@
       </w:rPr>
     </w:lvl>
   </w:abstractNum>
-  <w:abstractNum w:abstractNumId="30" w15:restartNumberingAfterBreak="0">
+  <w:abstractNum w:abstractNumId="32" w15:restartNumberingAfterBreak="0">
     <w:nsid w:val="4CAE64BB"/>
     <w:multiLevelType w:val="hybridMultilevel"/>
     <w:tmpl w:val="53EE4B72"/>
@@ -24374,7 +25977,7 @@
       </w:rPr>
     </w:lvl>
   </w:abstractNum>
-  <w:abstractNum w:abstractNumId="31" w15:restartNumberingAfterBreak="0">
+  <w:abstractNum w:abstractNumId="33" w15:restartNumberingAfterBreak="0">
     <w:nsid w:val="4D3F3829"/>
     <w:multiLevelType w:val="hybridMultilevel"/>
     <w:tmpl w:val="15E8ED6A"/>
@@ -24472,7 +26075,7 @@
       </w:pPr>
     </w:lvl>
   </w:abstractNum>
-  <w:abstractNum w:abstractNumId="32" w15:restartNumberingAfterBreak="0">
+  <w:abstractNum w:abstractNumId="34" w15:restartNumberingAfterBreak="0">
     <w:nsid w:val="4F972C16"/>
     <w:multiLevelType w:val="hybridMultilevel"/>
     <w:tmpl w:val="F416B8F2"/>
@@ -24585,7 +26188,7 @@
       </w:rPr>
     </w:lvl>
   </w:abstractNum>
-  <w:abstractNum w:abstractNumId="33" w15:restartNumberingAfterBreak="0">
+  <w:abstractNum w:abstractNumId="35" w15:restartNumberingAfterBreak="0">
     <w:nsid w:val="55E57F81"/>
     <w:multiLevelType w:val="hybridMultilevel"/>
     <w:tmpl w:val="BA20EB90"/>
@@ -24698,7 +26301,7 @@
       </w:rPr>
     </w:lvl>
   </w:abstractNum>
-  <w:abstractNum w:abstractNumId="34" w15:restartNumberingAfterBreak="0">
+  <w:abstractNum w:abstractNumId="36" w15:restartNumberingAfterBreak="0">
     <w:nsid w:val="5D292D4F"/>
     <w:multiLevelType w:val="hybridMultilevel"/>
     <w:tmpl w:val="D01A1EF0"/>
@@ -24811,7 +26414,7 @@
       </w:rPr>
     </w:lvl>
   </w:abstractNum>
-  <w:abstractNum w:abstractNumId="35" w15:restartNumberingAfterBreak="0">
+  <w:abstractNum w:abstractNumId="37" w15:restartNumberingAfterBreak="0">
     <w:nsid w:val="5FD111A4"/>
     <w:multiLevelType w:val="multilevel"/>
     <w:tmpl w:val="C9BA7FE8"/>
@@ -24916,7 +26519,7 @@
       </w:pPr>
     </w:lvl>
   </w:abstractNum>
-  <w:abstractNum w:abstractNumId="36" w15:restartNumberingAfterBreak="0">
+  <w:abstractNum w:abstractNumId="38" w15:restartNumberingAfterBreak="0">
     <w:nsid w:val="67230600"/>
     <w:multiLevelType w:val="hybridMultilevel"/>
     <w:tmpl w:val="CC94E24A"/>
@@ -25029,7 +26632,7 @@
       </w:rPr>
     </w:lvl>
   </w:abstractNum>
-  <w:abstractNum w:abstractNumId="37" w15:restartNumberingAfterBreak="0">
+  <w:abstractNum w:abstractNumId="39" w15:restartNumberingAfterBreak="0">
     <w:nsid w:val="676274CB"/>
     <w:multiLevelType w:val="hybridMultilevel"/>
     <w:tmpl w:val="E688B482"/>
@@ -25115,7 +26718,7 @@
       </w:pPr>
     </w:lvl>
   </w:abstractNum>
-  <w:abstractNum w:abstractNumId="38" w15:restartNumberingAfterBreak="0">
+  <w:abstractNum w:abstractNumId="40" w15:restartNumberingAfterBreak="0">
     <w:nsid w:val="67E50B0E"/>
     <w:multiLevelType w:val="hybridMultilevel"/>
     <w:tmpl w:val="8B628EFC"/>
@@ -25201,7 +26804,7 @@
       </w:pPr>
     </w:lvl>
   </w:abstractNum>
-  <w:abstractNum w:abstractNumId="39" w15:restartNumberingAfterBreak="0">
+  <w:abstractNum w:abstractNumId="41" w15:restartNumberingAfterBreak="0">
     <w:nsid w:val="71562E74"/>
     <w:multiLevelType w:val="hybridMultilevel"/>
     <w:tmpl w:val="8A92AB70"/>
@@ -25314,7 +26917,7 @@
       </w:rPr>
     </w:lvl>
   </w:abstractNum>
-  <w:abstractNum w:abstractNumId="40" w15:restartNumberingAfterBreak="0">
+  <w:abstractNum w:abstractNumId="42" w15:restartNumberingAfterBreak="0">
     <w:nsid w:val="726010EB"/>
     <w:multiLevelType w:val="hybridMultilevel"/>
     <w:tmpl w:val="67628ACE"/>
@@ -25427,7 +27030,7 @@
       </w:rPr>
     </w:lvl>
   </w:abstractNum>
-  <w:abstractNum w:abstractNumId="41" w15:restartNumberingAfterBreak="0">
+  <w:abstractNum w:abstractNumId="43" w15:restartNumberingAfterBreak="0">
     <w:nsid w:val="767E092D"/>
     <w:multiLevelType w:val="hybridMultilevel"/>
     <w:tmpl w:val="67AE09B8"/>
@@ -25534,6 +27137,119 @@
       <w:lvlJc w:val="left"/>
       <w:pPr>
         <w:ind w:left="6629" w:hanging="360"/>
+      </w:pPr>
+      <w:rPr>
+        <w:rFonts w:ascii="Wingdings" w:hAnsi="Wingdings" w:hint="default"/>
+      </w:rPr>
+    </w:lvl>
+  </w:abstractNum>
+  <w:abstractNum w:abstractNumId="44" w15:restartNumberingAfterBreak="0">
+    <w:nsid w:val="7E9E4557"/>
+    <w:multiLevelType w:val="hybridMultilevel"/>
+    <w:tmpl w:val="B5E225DA"/>
+    <w:lvl w:ilvl="0" w:tplc="04100001">
+      <w:start w:val="1"/>
+      <w:numFmt w:val="bullet"/>
+      <w:lvlText w:val=""/>
+      <w:lvlJc w:val="left"/>
+      <w:pPr>
+        <w:ind w:left="804" w:hanging="360"/>
+      </w:pPr>
+      <w:rPr>
+        <w:rFonts w:ascii="Symbol" w:hAnsi="Symbol" w:hint="default"/>
+      </w:rPr>
+    </w:lvl>
+    <w:lvl w:ilvl="1" w:tplc="04100001">
+      <w:start w:val="1"/>
+      <w:numFmt w:val="bullet"/>
+      <w:lvlText w:val=""/>
+      <w:lvlJc w:val="left"/>
+      <w:pPr>
+        <w:ind w:left="1524" w:hanging="360"/>
+      </w:pPr>
+      <w:rPr>
+        <w:rFonts w:ascii="Symbol" w:hAnsi="Symbol" w:hint="default"/>
+      </w:rPr>
+    </w:lvl>
+    <w:lvl w:ilvl="2" w:tplc="04100001">
+      <w:start w:val="1"/>
+      <w:numFmt w:val="bullet"/>
+      <w:lvlText w:val=""/>
+      <w:lvlJc w:val="left"/>
+      <w:pPr>
+        <w:ind w:left="2244" w:hanging="360"/>
+      </w:pPr>
+      <w:rPr>
+        <w:rFonts w:ascii="Symbol" w:hAnsi="Symbol" w:hint="default"/>
+      </w:rPr>
+    </w:lvl>
+    <w:lvl w:ilvl="3" w:tplc="04100001">
+      <w:start w:val="1"/>
+      <w:numFmt w:val="bullet"/>
+      <w:lvlText w:val=""/>
+      <w:lvlJc w:val="left"/>
+      <w:pPr>
+        <w:ind w:left="2964" w:hanging="360"/>
+      </w:pPr>
+      <w:rPr>
+        <w:rFonts w:ascii="Symbol" w:hAnsi="Symbol" w:hint="default"/>
+      </w:rPr>
+    </w:lvl>
+    <w:lvl w:ilvl="4" w:tplc="04100003" w:tentative="1">
+      <w:start w:val="1"/>
+      <w:numFmt w:val="bullet"/>
+      <w:lvlText w:val="o"/>
+      <w:lvlJc w:val="left"/>
+      <w:pPr>
+        <w:ind w:left="3684" w:hanging="360"/>
+      </w:pPr>
+      <w:rPr>
+        <w:rFonts w:ascii="Courier New" w:hAnsi="Courier New" w:cs="Courier New" w:hint="default"/>
+      </w:rPr>
+    </w:lvl>
+    <w:lvl w:ilvl="5" w:tplc="04100005" w:tentative="1">
+      <w:start w:val="1"/>
+      <w:numFmt w:val="bullet"/>
+      <w:lvlText w:val=""/>
+      <w:lvlJc w:val="left"/>
+      <w:pPr>
+        <w:ind w:left="4404" w:hanging="360"/>
+      </w:pPr>
+      <w:rPr>
+        <w:rFonts w:ascii="Wingdings" w:hAnsi="Wingdings" w:hint="default"/>
+      </w:rPr>
+    </w:lvl>
+    <w:lvl w:ilvl="6" w:tplc="04100001" w:tentative="1">
+      <w:start w:val="1"/>
+      <w:numFmt w:val="bullet"/>
+      <w:lvlText w:val=""/>
+      <w:lvlJc w:val="left"/>
+      <w:pPr>
+        <w:ind w:left="5124" w:hanging="360"/>
+      </w:pPr>
+      <w:rPr>
+        <w:rFonts w:ascii="Symbol" w:hAnsi="Symbol" w:hint="default"/>
+      </w:rPr>
+    </w:lvl>
+    <w:lvl w:ilvl="7" w:tplc="04100003" w:tentative="1">
+      <w:start w:val="1"/>
+      <w:numFmt w:val="bullet"/>
+      <w:lvlText w:val="o"/>
+      <w:lvlJc w:val="left"/>
+      <w:pPr>
+        <w:ind w:left="5844" w:hanging="360"/>
+      </w:pPr>
+      <w:rPr>
+        <w:rFonts w:ascii="Courier New" w:hAnsi="Courier New" w:cs="Courier New" w:hint="default"/>
+      </w:rPr>
+    </w:lvl>
+    <w:lvl w:ilvl="8" w:tplc="04100005" w:tentative="1">
+      <w:start w:val="1"/>
+      <w:numFmt w:val="bullet"/>
+      <w:lvlText w:val=""/>
+      <w:lvlJc w:val="left"/>
+      <w:pPr>
+        <w:ind w:left="6564" w:hanging="360"/>
       </w:pPr>
       <w:rPr>
         <w:rFonts w:ascii="Wingdings" w:hAnsi="Wingdings" w:hint="default"/>
@@ -25577,10 +27293,10 @@
     <w:abstractNumId w:val="15"/>
   </w:num>
   <w:num w:numId="13" w16cid:durableId="1300573678">
-    <w:abstractNumId w:val="31"/>
+    <w:abstractNumId w:val="33"/>
   </w:num>
   <w:num w:numId="14" w16cid:durableId="1246496042">
-    <w:abstractNumId w:val="33"/>
+    <w:abstractNumId w:val="35"/>
   </w:num>
   <w:num w:numId="15" w16cid:durableId="1144279905">
     <w:abstractNumId w:val="12"/>
@@ -25589,13 +27305,13 @@
     <w:abstractNumId w:val="13"/>
   </w:num>
   <w:num w:numId="17" w16cid:durableId="2009281700">
-    <w:abstractNumId w:val="24"/>
+    <w:abstractNumId w:val="26"/>
   </w:num>
   <w:num w:numId="18" w16cid:durableId="1037657317">
-    <w:abstractNumId w:val="39"/>
+    <w:abstractNumId w:val="41"/>
   </w:num>
   <w:num w:numId="19" w16cid:durableId="1884633395">
-    <w:abstractNumId w:val="18"/>
+    <w:abstractNumId w:val="19"/>
   </w:num>
   <w:num w:numId="20" w16cid:durableId="466555007">
     <w:abstractNumId w:val="17"/>
@@ -25604,67 +27320,76 @@
     <w:abstractNumId w:val="11"/>
   </w:num>
   <w:num w:numId="22" w16cid:durableId="1997680687">
-    <w:abstractNumId w:val="21"/>
+    <w:abstractNumId w:val="22"/>
   </w:num>
   <w:num w:numId="23" w16cid:durableId="202642431">
-    <w:abstractNumId w:val="32"/>
+    <w:abstractNumId w:val="34"/>
   </w:num>
   <w:num w:numId="24" w16cid:durableId="1599749398">
-    <w:abstractNumId w:val="19"/>
+    <w:abstractNumId w:val="20"/>
   </w:num>
   <w:num w:numId="25" w16cid:durableId="129826948">
-    <w:abstractNumId w:val="36"/>
+    <w:abstractNumId w:val="38"/>
   </w:num>
   <w:num w:numId="26" w16cid:durableId="2031103471">
-    <w:abstractNumId w:val="38"/>
+    <w:abstractNumId w:val="40"/>
   </w:num>
   <w:num w:numId="27" w16cid:durableId="1262907389">
     <w:abstractNumId w:val="16"/>
   </w:num>
   <w:num w:numId="28" w16cid:durableId="1219511763">
-    <w:abstractNumId w:val="37"/>
+    <w:abstractNumId w:val="39"/>
   </w:num>
   <w:num w:numId="29" w16cid:durableId="276832280">
-    <w:abstractNumId w:val="40"/>
+    <w:abstractNumId w:val="42"/>
   </w:num>
   <w:num w:numId="30" w16cid:durableId="504787929">
-    <w:abstractNumId w:val="20"/>
+    <w:abstractNumId w:val="21"/>
   </w:num>
   <w:num w:numId="31" w16cid:durableId="1782994256">
-    <w:abstractNumId w:val="22"/>
+    <w:abstractNumId w:val="23"/>
   </w:num>
   <w:num w:numId="32" w16cid:durableId="1194347375">
-    <w:abstractNumId w:val="23"/>
+    <w:abstractNumId w:val="24"/>
   </w:num>
   <w:num w:numId="33" w16cid:durableId="692924547">
-    <w:abstractNumId w:val="34"/>
+    <w:abstractNumId w:val="36"/>
   </w:num>
   <w:num w:numId="34" w16cid:durableId="2146852933">
-    <w:abstractNumId w:val="41"/>
+    <w:abstractNumId w:val="43"/>
   </w:num>
   <w:num w:numId="35" w16cid:durableId="894852946">
     <w:abstractNumId w:val="14"/>
   </w:num>
   <w:num w:numId="36" w16cid:durableId="1047291518">
-    <w:abstractNumId w:val="25"/>
+    <w:abstractNumId w:val="27"/>
   </w:num>
   <w:num w:numId="37" w16cid:durableId="1182158234">
-    <w:abstractNumId w:val="26"/>
+    <w:abstractNumId w:val="28"/>
   </w:num>
   <w:num w:numId="38" w16cid:durableId="1315985709">
+    <w:abstractNumId w:val="32"/>
+  </w:num>
+  <w:num w:numId="39" w16cid:durableId="1683899394">
     <w:abstractNumId w:val="30"/>
   </w:num>
-  <w:num w:numId="39" w16cid:durableId="1683899394">
-    <w:abstractNumId w:val="28"/>
-  </w:num>
   <w:num w:numId="40" w16cid:durableId="1714229432">
-    <w:abstractNumId w:val="35"/>
+    <w:abstractNumId w:val="37"/>
   </w:num>
   <w:num w:numId="41" w16cid:durableId="7682209">
+    <w:abstractNumId w:val="31"/>
+  </w:num>
+  <w:num w:numId="42" w16cid:durableId="196702986">
     <w:abstractNumId w:val="29"/>
   </w:num>
-  <w:num w:numId="42" w16cid:durableId="196702986">
-    <w:abstractNumId w:val="27"/>
+  <w:num w:numId="43" w16cid:durableId="1045326591">
+    <w:abstractNumId w:val="44"/>
+  </w:num>
+  <w:num w:numId="44" w16cid:durableId="1449856060">
+    <w:abstractNumId w:val="18"/>
+  </w:num>
+  <w:num w:numId="45" w16cid:durableId="1064570821">
+    <w:abstractNumId w:val="25"/>
   </w:num>
   <w:numIdMacAtCleanup w:val="20"/>
 </w:numbering>
@@ -25713,6 +27438,7 @@
     <w:lsdException w:name="Hyperlink" w:uiPriority="99"/>
     <w:lsdException w:name="Strong" w:uiPriority="20" w:qFormat="1"/>
     <w:lsdException w:name="Emphasis" w:uiPriority="20" w:qFormat="1"/>
+    <w:lsdException w:name="Normal (Web)" w:uiPriority="99"/>
     <w:lsdException w:name="HTML Code" w:uiPriority="99"/>
     <w:lsdException w:name="HTML Variable" w:semiHidden="1" w:unhideWhenUsed="1"/>
     <w:lsdException w:name="Normal Table" w:semiHidden="1" w:unhideWhenUsed="1"/>
@@ -25986,7 +27712,7 @@
   <w:style w:type="paragraph" w:default="1" w:styleId="Normale">
     <w:name w:val="Normal"/>
     <w:qFormat/>
-    <w:rsid w:val="00A329E5"/>
+    <w:rsid w:val="00EC0718"/>
     <w:pPr>
       <w:spacing w:before="120" w:after="120" w:line="360" w:lineRule="auto"/>
       <w:jc w:val="both"/>
@@ -26797,7 +28523,7 @@
     <w:link w:val="SottotitoloCarattere"/>
     <w:uiPriority w:val="11"/>
     <w:qFormat/>
-    <w:rsid w:val="00311F37"/>
+    <w:rsid w:val="008B15A0"/>
     <w:pPr>
       <w:spacing w:after="160"/>
       <w:jc w:val="center"/>
@@ -26806,13 +28532,14 @@
     <w:rPr>
       <w:rFonts w:eastAsia="Palatino Linotype" w:cs="Arial"/>
       <w:color w:val="000000" w:themeColor="text1"/>
-      <w:sz w:val="44"/>
+      <w:sz w:val="52"/>
       <w:szCs w:val="44"/>
     </w:rPr>
   </w:style>
   <w:style w:type="paragraph" w:styleId="NormaleWeb">
     <w:name w:val="Normal (Web)"/>
     <w:basedOn w:val="Normale"/>
+    <w:uiPriority w:val="99"/>
     <w:rsid w:val="00550848"/>
     <w:pPr>
       <w:spacing w:before="100" w:beforeAutospacing="1" w:after="100" w:afterAutospacing="1"/>
@@ -27426,12 +29153,12 @@
     <w:basedOn w:val="Carpredefinitoparagrafo"/>
     <w:link w:val="Sottotitolo"/>
     <w:uiPriority w:val="11"/>
-    <w:rsid w:val="00311F37"/>
+    <w:rsid w:val="008B15A0"/>
     <w:rPr>
-      <w:rFonts w:ascii="Arial" w:eastAsia="Palatino Linotype" w:hAnsi="Arial" w:cs="Arial"/>
+      <w:rFonts w:ascii="Lucida Sans Unicode" w:eastAsia="Palatino Linotype" w:hAnsi="Lucida Sans Unicode" w:cs="Arial"/>
       <w:color w:val="000000" w:themeColor="text1"/>
       <w:spacing w:val="12"/>
-      <w:sz w:val="44"/>
+      <w:sz w:val="52"/>
       <w:szCs w:val="44"/>
       <w:lang w:eastAsia="en-US"/>
     </w:rPr>
